--- a/src/main/resources/kubernetes/9-kubernetes部署前端.docx
+++ b/src/main/resources/kubernetes/9-kubernetes部署前端.docx
@@ -23,6 +23,7 @@
           <w:szCs w:val="52"/>
         </w:rPr>
       </w:pPr>
+      <w:proofErr w:type="spellStart"/>
       <w:r>
         <w:rPr>
           <w:rFonts w:asciiTheme="majorEastAsia" w:eastAsiaTheme="majorEastAsia" w:hAnsiTheme="majorEastAsia" w:hint="eastAsia"/>
@@ -32,6 +33,7 @@
         </w:rPr>
         <w:t>kubernetes</w:t>
       </w:r>
+      <w:proofErr w:type="spellEnd"/>
       <w:r>
         <w:rPr>
           <w:rFonts w:ascii="华文行楷" w:eastAsia="华文行楷" w:hint="eastAsia"/>
@@ -1175,11 +1177,21 @@
       <w:pPr>
         <w:ind w:left="360"/>
       </w:pPr>
+      <w:proofErr w:type="spellStart"/>
+      <w:proofErr w:type="gramStart"/>
       <w:r>
         <w:rPr>
           <w:color w:val="00B050"/>
         </w:rPr>
-        <w:t>kubectl label node node1 type="ingress"</w:t>
+        <w:t>kubectl</w:t>
+      </w:r>
+      <w:proofErr w:type="spellEnd"/>
+      <w:proofErr w:type="gramEnd"/>
+      <w:r>
+        <w:rPr>
+          <w:color w:val="00B050"/>
+        </w:rPr>
+        <w:t xml:space="preserve"> label node node1 type="ingress"</w:t>
       </w:r>
     </w:p>
     <w:p>
@@ -1210,12 +1222,20 @@
         <w:rPr>
           <w:rFonts w:hint="eastAsia"/>
         </w:rPr>
-        <w:t>platform-kubernetes</w:t>
-      </w:r>
+        <w:t>platform-</w:t>
+      </w:r>
+      <w:proofErr w:type="spellStart"/>
       <w:r>
         <w:rPr>
           <w:rFonts w:hint="eastAsia"/>
         </w:rPr>
+        <w:t>kubernetes</w:t>
+      </w:r>
+      <w:proofErr w:type="spellEnd"/>
+      <w:r>
+        <w:rPr>
+          <w:rFonts w:hint="eastAsia"/>
+        </w:rPr>
         <w:t>目录下</w:t>
       </w:r>
       <w:r>
@@ -1225,8 +1245,13 @@
         <w:t>创建</w:t>
       </w:r>
       <w:r>
-        <w:t>ingress-nginx.yml</w:t>
-      </w:r>
+        <w:t>ingress-</w:t>
+      </w:r>
+      <w:proofErr w:type="spellStart"/>
+      <w:r>
+        <w:t>nginx.yml</w:t>
+      </w:r>
+      <w:proofErr w:type="spellEnd"/>
       <w:r>
         <w:rPr>
           <w:rFonts w:hint="eastAsia"/>
@@ -1242,6 +1267,7 @@
         <w:pStyle w:val="a5"/>
         <w:ind w:left="360" w:firstLineChars="0" w:firstLine="0"/>
       </w:pPr>
+      <w:proofErr w:type="gramStart"/>
       <w:r>
         <w:rPr>
           <w:color w:val="00B050"/>
@@ -1253,14 +1279,30 @@
           <w:rFonts w:hint="eastAsia"/>
           <w:color w:val="00B050"/>
         </w:rPr>
-        <w:t xml:space="preserve">im </w:t>
-      </w:r>
-      <w:r>
-        <w:rPr>
+        <w:t>im</w:t>
+      </w:r>
+      <w:proofErr w:type="gramEnd"/>
+      <w:r>
+        <w:rPr>
+          <w:rFonts w:hint="eastAsia"/>
           <w:color w:val="00B050"/>
         </w:rPr>
-        <w:t>ingress-nginx.yml</w:t>
-      </w:r>
+        <w:t xml:space="preserve"> </w:t>
+      </w:r>
+      <w:r>
+        <w:rPr>
+          <w:color w:val="00B050"/>
+        </w:rPr>
+        <w:t>ingress-</w:t>
+      </w:r>
+      <w:proofErr w:type="spellStart"/>
+      <w:r>
+        <w:rPr>
+          <w:color w:val="00B050"/>
+        </w:rPr>
+        <w:t>nginx.yml</w:t>
+      </w:r>
+      <w:proofErr w:type="spellEnd"/>
     </w:p>
     <w:p>
       <w:pPr>
@@ -1304,15 +1346,27 @@
           <w:kern w:val="0"/>
         </w:rPr>
       </w:pPr>
-      <w:r>
-        <w:rPr>
-          <w:rFonts w:ascii="Lucida Sans Typewriter" w:eastAsia="宋体" w:hAnsi="Lucida Sans Typewriter" w:cs="宋体"/>
-          <w:b/>
-          <w:bCs/>
-          <w:color w:val="000080"/>
-          <w:kern w:val="0"/>
-        </w:rPr>
-        <w:t xml:space="preserve">apiVersion: </w:t>
+      <w:proofErr w:type="spellStart"/>
+      <w:r>
+        <w:rPr>
+          <w:rFonts w:ascii="Lucida Sans Typewriter" w:eastAsia="宋体" w:hAnsi="Lucida Sans Typewriter" w:cs="宋体"/>
+          <w:b/>
+          <w:bCs/>
+          <w:color w:val="000080"/>
+          <w:kern w:val="0"/>
+        </w:rPr>
+        <w:t>apiVersion</w:t>
+      </w:r>
+      <w:proofErr w:type="spellEnd"/>
+      <w:r>
+        <w:rPr>
+          <w:rFonts w:ascii="Lucida Sans Typewriter" w:eastAsia="宋体" w:hAnsi="Lucida Sans Typewriter" w:cs="宋体"/>
+          <w:b/>
+          <w:bCs/>
+          <w:color w:val="000080"/>
+          <w:kern w:val="0"/>
+        </w:rPr>
+        <w:t xml:space="preserve">: </w:t>
       </w:r>
       <w:r>
         <w:rPr>
@@ -1383,8 +1437,18 @@
           <w:color w:val="000000"/>
           <w:kern w:val="0"/>
         </w:rPr>
-        <w:t>ingress-nginx</w:t>
-      </w:r>
+        <w:t>ingress-</w:t>
+      </w:r>
+      <w:proofErr w:type="spellStart"/>
+      <w:r>
+        <w:rPr>
+          <w:rFonts w:ascii="Lucida Sans Typewriter" w:eastAsia="宋体" w:hAnsi="Lucida Sans Typewriter" w:cs="宋体"/>
+          <w:color w:val="000000"/>
+          <w:kern w:val="0"/>
+        </w:rPr>
+        <w:t>nginx</w:t>
+      </w:r>
+      <w:proofErr w:type="spellEnd"/>
       <w:r>
         <w:rPr>
           <w:rFonts w:ascii="Lucida Sans Typewriter" w:eastAsia="宋体" w:hAnsi="Lucida Sans Typewriter" w:cs="宋体"/>
@@ -1421,8 +1485,18 @@
           <w:color w:val="000000"/>
           <w:kern w:val="0"/>
         </w:rPr>
-        <w:t>ingress-nginx</w:t>
-      </w:r>
+        <w:t>ingress-</w:t>
+      </w:r>
+      <w:proofErr w:type="spellStart"/>
+      <w:r>
+        <w:rPr>
+          <w:rFonts w:ascii="Lucida Sans Typewriter" w:eastAsia="宋体" w:hAnsi="Lucida Sans Typewriter" w:cs="宋体"/>
+          <w:color w:val="000000"/>
+          <w:kern w:val="0"/>
+        </w:rPr>
+        <w:t>nginx</w:t>
+      </w:r>
+      <w:proofErr w:type="spellEnd"/>
       <w:r>
         <w:rPr>
           <w:rFonts w:ascii="Lucida Sans Typewriter" w:eastAsia="宋体" w:hAnsi="Lucida Sans Typewriter" w:cs="宋体"/>
@@ -1448,8 +1522,18 @@
           <w:color w:val="000000"/>
           <w:kern w:val="0"/>
         </w:rPr>
-        <w:t>ingress-nginx</w:t>
-      </w:r>
+        <w:t>ingress-</w:t>
+      </w:r>
+      <w:proofErr w:type="spellStart"/>
+      <w:r>
+        <w:rPr>
+          <w:rFonts w:ascii="Lucida Sans Typewriter" w:eastAsia="宋体" w:hAnsi="Lucida Sans Typewriter" w:cs="宋体"/>
+          <w:color w:val="000000"/>
+          <w:kern w:val="0"/>
+        </w:rPr>
+        <w:t>nginx</w:t>
+      </w:r>
+      <w:proofErr w:type="spellEnd"/>
       <w:r>
         <w:rPr>
           <w:rFonts w:ascii="Lucida Sans Typewriter" w:eastAsia="宋体" w:hAnsi="Lucida Sans Typewriter" w:cs="宋体"/>
@@ -1493,6 +1577,7 @@
         </w:rPr>
         <w:t xml:space="preserve">kind: </w:t>
       </w:r>
+      <w:proofErr w:type="spellStart"/>
       <w:r>
         <w:rPr>
           <w:rFonts w:ascii="Lucida Sans Typewriter" w:eastAsia="宋体" w:hAnsi="Lucida Sans Typewriter" w:cs="宋体"/>
@@ -1501,23 +1586,36 @@
         </w:rPr>
         <w:t>ConfigMap</w:t>
       </w:r>
-      <w:r>
-        <w:rPr>
-          <w:rFonts w:ascii="Lucida Sans Typewriter" w:eastAsia="宋体" w:hAnsi="Lucida Sans Typewriter" w:cs="宋体"/>
-          <w:color w:val="000000"/>
-          <w:kern w:val="0"/>
-        </w:rPr>
-        <w:br/>
-      </w:r>
-      <w:r>
-        <w:rPr>
-          <w:rFonts w:ascii="Lucida Sans Typewriter" w:eastAsia="宋体" w:hAnsi="Lucida Sans Typewriter" w:cs="宋体"/>
-          <w:b/>
-          <w:bCs/>
-          <w:color w:val="000080"/>
-          <w:kern w:val="0"/>
-        </w:rPr>
-        <w:t xml:space="preserve">apiVersion: </w:t>
+      <w:proofErr w:type="spellEnd"/>
+      <w:r>
+        <w:rPr>
+          <w:rFonts w:ascii="Lucida Sans Typewriter" w:eastAsia="宋体" w:hAnsi="Lucida Sans Typewriter" w:cs="宋体"/>
+          <w:color w:val="000000"/>
+          <w:kern w:val="0"/>
+        </w:rPr>
+        <w:br/>
+      </w:r>
+      <w:proofErr w:type="spellStart"/>
+      <w:r>
+        <w:rPr>
+          <w:rFonts w:ascii="Lucida Sans Typewriter" w:eastAsia="宋体" w:hAnsi="Lucida Sans Typewriter" w:cs="宋体"/>
+          <w:b/>
+          <w:bCs/>
+          <w:color w:val="000080"/>
+          <w:kern w:val="0"/>
+        </w:rPr>
+        <w:t>apiVersion</w:t>
+      </w:r>
+      <w:proofErr w:type="spellEnd"/>
+      <w:r>
+        <w:rPr>
+          <w:rFonts w:ascii="Lucida Sans Typewriter" w:eastAsia="宋体" w:hAnsi="Lucida Sans Typewriter" w:cs="宋体"/>
+          <w:b/>
+          <w:bCs/>
+          <w:color w:val="000080"/>
+          <w:kern w:val="0"/>
+        </w:rPr>
+        <w:t xml:space="preserve">: </w:t>
       </w:r>
       <w:r>
         <w:rPr>
@@ -1556,13 +1654,23 @@
         <w:br/>
         <w:t xml:space="preserve">  name: </w:t>
       </w:r>
-      <w:r>
-        <w:rPr>
-          <w:rFonts w:ascii="Lucida Sans Typewriter" w:eastAsia="宋体" w:hAnsi="Lucida Sans Typewriter" w:cs="宋体"/>
-          <w:color w:val="000000"/>
-          <w:kern w:val="0"/>
-        </w:rPr>
-        <w:t>nginx-configuration</w:t>
+      <w:proofErr w:type="spellStart"/>
+      <w:r>
+        <w:rPr>
+          <w:rFonts w:ascii="Lucida Sans Typewriter" w:eastAsia="宋体" w:hAnsi="Lucida Sans Typewriter" w:cs="宋体"/>
+          <w:color w:val="000000"/>
+          <w:kern w:val="0"/>
+        </w:rPr>
+        <w:t>nginx</w:t>
+      </w:r>
+      <w:proofErr w:type="spellEnd"/>
+      <w:r>
+        <w:rPr>
+          <w:rFonts w:ascii="Lucida Sans Typewriter" w:eastAsia="宋体" w:hAnsi="Lucida Sans Typewriter" w:cs="宋体"/>
+          <w:color w:val="000000"/>
+          <w:kern w:val="0"/>
+        </w:rPr>
+        <w:t>-configuration</w:t>
       </w:r>
       <w:r>
         <w:rPr>
@@ -1589,8 +1697,18 @@
           <w:color w:val="000000"/>
           <w:kern w:val="0"/>
         </w:rPr>
-        <w:t>ingress-nginx</w:t>
-      </w:r>
+        <w:t>ingress-</w:t>
+      </w:r>
+      <w:proofErr w:type="spellStart"/>
+      <w:r>
+        <w:rPr>
+          <w:rFonts w:ascii="Lucida Sans Typewriter" w:eastAsia="宋体" w:hAnsi="Lucida Sans Typewriter" w:cs="宋体"/>
+          <w:color w:val="000000"/>
+          <w:kern w:val="0"/>
+        </w:rPr>
+        <w:t>nginx</w:t>
+      </w:r>
+      <w:proofErr w:type="spellEnd"/>
       <w:r>
         <w:rPr>
           <w:rFonts w:ascii="Lucida Sans Typewriter" w:eastAsia="宋体" w:hAnsi="Lucida Sans Typewriter" w:cs="宋体"/>
@@ -1627,8 +1745,18 @@
           <w:color w:val="000000"/>
           <w:kern w:val="0"/>
         </w:rPr>
-        <w:t>ingress-nginx</w:t>
-      </w:r>
+        <w:t>ingress-</w:t>
+      </w:r>
+      <w:proofErr w:type="spellStart"/>
+      <w:r>
+        <w:rPr>
+          <w:rFonts w:ascii="Lucida Sans Typewriter" w:eastAsia="宋体" w:hAnsi="Lucida Sans Typewriter" w:cs="宋体"/>
+          <w:color w:val="000000"/>
+          <w:kern w:val="0"/>
+        </w:rPr>
+        <w:t>nginx</w:t>
+      </w:r>
+      <w:proofErr w:type="spellEnd"/>
       <w:r>
         <w:rPr>
           <w:rFonts w:ascii="Lucida Sans Typewriter" w:eastAsia="宋体" w:hAnsi="Lucida Sans Typewriter" w:cs="宋体"/>
@@ -1654,8 +1782,18 @@
           <w:color w:val="000000"/>
           <w:kern w:val="0"/>
         </w:rPr>
-        <w:t>ingress-nginx</w:t>
-      </w:r>
+        <w:t>ingress-</w:t>
+      </w:r>
+      <w:proofErr w:type="spellStart"/>
+      <w:r>
+        <w:rPr>
+          <w:rFonts w:ascii="Lucida Sans Typewriter" w:eastAsia="宋体" w:hAnsi="Lucida Sans Typewriter" w:cs="宋体"/>
+          <w:color w:val="000000"/>
+          <w:kern w:val="0"/>
+        </w:rPr>
+        <w:t>nginx</w:t>
+      </w:r>
+      <w:proofErr w:type="spellEnd"/>
       <w:r>
         <w:rPr>
           <w:rFonts w:ascii="Lucida Sans Typewriter" w:eastAsia="宋体" w:hAnsi="Lucida Sans Typewriter" w:cs="宋体"/>
@@ -1691,6 +1829,7 @@
         </w:rPr>
         <w:t xml:space="preserve">kind: </w:t>
       </w:r>
+      <w:proofErr w:type="spellStart"/>
       <w:r>
         <w:rPr>
           <w:rFonts w:ascii="Lucida Sans Typewriter" w:eastAsia="宋体" w:hAnsi="Lucida Sans Typewriter" w:cs="宋体"/>
@@ -1699,23 +1838,36 @@
         </w:rPr>
         <w:t>ConfigMap</w:t>
       </w:r>
-      <w:r>
-        <w:rPr>
-          <w:rFonts w:ascii="Lucida Sans Typewriter" w:eastAsia="宋体" w:hAnsi="Lucida Sans Typewriter" w:cs="宋体"/>
-          <w:color w:val="000000"/>
-          <w:kern w:val="0"/>
-        </w:rPr>
-        <w:br/>
-      </w:r>
-      <w:r>
-        <w:rPr>
-          <w:rFonts w:ascii="Lucida Sans Typewriter" w:eastAsia="宋体" w:hAnsi="Lucida Sans Typewriter" w:cs="宋体"/>
-          <w:b/>
-          <w:bCs/>
-          <w:color w:val="000080"/>
-          <w:kern w:val="0"/>
-        </w:rPr>
-        <w:t xml:space="preserve">apiVersion: </w:t>
+      <w:proofErr w:type="spellEnd"/>
+      <w:r>
+        <w:rPr>
+          <w:rFonts w:ascii="Lucida Sans Typewriter" w:eastAsia="宋体" w:hAnsi="Lucida Sans Typewriter" w:cs="宋体"/>
+          <w:color w:val="000000"/>
+          <w:kern w:val="0"/>
+        </w:rPr>
+        <w:br/>
+      </w:r>
+      <w:proofErr w:type="spellStart"/>
+      <w:r>
+        <w:rPr>
+          <w:rFonts w:ascii="Lucida Sans Typewriter" w:eastAsia="宋体" w:hAnsi="Lucida Sans Typewriter" w:cs="宋体"/>
+          <w:b/>
+          <w:bCs/>
+          <w:color w:val="000080"/>
+          <w:kern w:val="0"/>
+        </w:rPr>
+        <w:t>apiVersion</w:t>
+      </w:r>
+      <w:proofErr w:type="spellEnd"/>
+      <w:r>
+        <w:rPr>
+          <w:rFonts w:ascii="Lucida Sans Typewriter" w:eastAsia="宋体" w:hAnsi="Lucida Sans Typewriter" w:cs="宋体"/>
+          <w:b/>
+          <w:bCs/>
+          <w:color w:val="000080"/>
+          <w:kern w:val="0"/>
+        </w:rPr>
+        <w:t xml:space="preserve">: </w:t>
       </w:r>
       <w:r>
         <w:rPr>
@@ -1754,13 +1906,23 @@
         <w:br/>
         <w:t xml:space="preserve">  name: </w:t>
       </w:r>
-      <w:r>
-        <w:rPr>
-          <w:rFonts w:ascii="Lucida Sans Typewriter" w:eastAsia="宋体" w:hAnsi="Lucida Sans Typewriter" w:cs="宋体"/>
-          <w:color w:val="000000"/>
-          <w:kern w:val="0"/>
-        </w:rPr>
-        <w:t>tcp-services</w:t>
+      <w:proofErr w:type="spellStart"/>
+      <w:r>
+        <w:rPr>
+          <w:rFonts w:ascii="Lucida Sans Typewriter" w:eastAsia="宋体" w:hAnsi="Lucida Sans Typewriter" w:cs="宋体"/>
+          <w:color w:val="000000"/>
+          <w:kern w:val="0"/>
+        </w:rPr>
+        <w:t>tcp</w:t>
+      </w:r>
+      <w:proofErr w:type="spellEnd"/>
+      <w:r>
+        <w:rPr>
+          <w:rFonts w:ascii="Lucida Sans Typewriter" w:eastAsia="宋体" w:hAnsi="Lucida Sans Typewriter" w:cs="宋体"/>
+          <w:color w:val="000000"/>
+          <w:kern w:val="0"/>
+        </w:rPr>
+        <w:t>-services</w:t>
       </w:r>
       <w:r>
         <w:rPr>
@@ -1787,8 +1949,18 @@
           <w:color w:val="000000"/>
           <w:kern w:val="0"/>
         </w:rPr>
-        <w:t>ingress-nginx</w:t>
-      </w:r>
+        <w:t>ingress-</w:t>
+      </w:r>
+      <w:proofErr w:type="spellStart"/>
+      <w:r>
+        <w:rPr>
+          <w:rFonts w:ascii="Lucida Sans Typewriter" w:eastAsia="宋体" w:hAnsi="Lucida Sans Typewriter" w:cs="宋体"/>
+          <w:color w:val="000000"/>
+          <w:kern w:val="0"/>
+        </w:rPr>
+        <w:t>nginx</w:t>
+      </w:r>
+      <w:proofErr w:type="spellEnd"/>
       <w:r>
         <w:rPr>
           <w:rFonts w:ascii="Lucida Sans Typewriter" w:eastAsia="宋体" w:hAnsi="Lucida Sans Typewriter" w:cs="宋体"/>
@@ -1825,8 +1997,18 @@
           <w:color w:val="000000"/>
           <w:kern w:val="0"/>
         </w:rPr>
-        <w:t>ingress-nginx</w:t>
-      </w:r>
+        <w:t>ingress-</w:t>
+      </w:r>
+      <w:proofErr w:type="spellStart"/>
+      <w:r>
+        <w:rPr>
+          <w:rFonts w:ascii="Lucida Sans Typewriter" w:eastAsia="宋体" w:hAnsi="Lucida Sans Typewriter" w:cs="宋体"/>
+          <w:color w:val="000000"/>
+          <w:kern w:val="0"/>
+        </w:rPr>
+        <w:t>nginx</w:t>
+      </w:r>
+      <w:proofErr w:type="spellEnd"/>
       <w:r>
         <w:rPr>
           <w:rFonts w:ascii="Lucida Sans Typewriter" w:eastAsia="宋体" w:hAnsi="Lucida Sans Typewriter" w:cs="宋体"/>
@@ -1852,8 +2034,18 @@
           <w:color w:val="000000"/>
           <w:kern w:val="0"/>
         </w:rPr>
-        <w:t>ingress-nginx</w:t>
-      </w:r>
+        <w:t>ingress-</w:t>
+      </w:r>
+      <w:proofErr w:type="spellStart"/>
+      <w:r>
+        <w:rPr>
+          <w:rFonts w:ascii="Lucida Sans Typewriter" w:eastAsia="宋体" w:hAnsi="Lucida Sans Typewriter" w:cs="宋体"/>
+          <w:color w:val="000000"/>
+          <w:kern w:val="0"/>
+        </w:rPr>
+        <w:t>nginx</w:t>
+      </w:r>
+      <w:proofErr w:type="spellEnd"/>
       <w:r>
         <w:rPr>
           <w:rFonts w:ascii="Lucida Sans Typewriter" w:eastAsia="宋体" w:hAnsi="Lucida Sans Typewriter" w:cs="宋体"/>
@@ -1889,6 +2081,7 @@
         </w:rPr>
         <w:t xml:space="preserve">kind: </w:t>
       </w:r>
+      <w:proofErr w:type="spellStart"/>
       <w:r>
         <w:rPr>
           <w:rFonts w:ascii="Lucida Sans Typewriter" w:eastAsia="宋体" w:hAnsi="Lucida Sans Typewriter" w:cs="宋体"/>
@@ -1897,23 +2090,36 @@
         </w:rPr>
         <w:t>ConfigMap</w:t>
       </w:r>
-      <w:r>
-        <w:rPr>
-          <w:rFonts w:ascii="Lucida Sans Typewriter" w:eastAsia="宋体" w:hAnsi="Lucida Sans Typewriter" w:cs="宋体"/>
-          <w:color w:val="000000"/>
-          <w:kern w:val="0"/>
-        </w:rPr>
-        <w:br/>
-      </w:r>
-      <w:r>
-        <w:rPr>
-          <w:rFonts w:ascii="Lucida Sans Typewriter" w:eastAsia="宋体" w:hAnsi="Lucida Sans Typewriter" w:cs="宋体"/>
-          <w:b/>
-          <w:bCs/>
-          <w:color w:val="000080"/>
-          <w:kern w:val="0"/>
-        </w:rPr>
-        <w:t xml:space="preserve">apiVersion: </w:t>
+      <w:proofErr w:type="spellEnd"/>
+      <w:r>
+        <w:rPr>
+          <w:rFonts w:ascii="Lucida Sans Typewriter" w:eastAsia="宋体" w:hAnsi="Lucida Sans Typewriter" w:cs="宋体"/>
+          <w:color w:val="000000"/>
+          <w:kern w:val="0"/>
+        </w:rPr>
+        <w:br/>
+      </w:r>
+      <w:proofErr w:type="spellStart"/>
+      <w:r>
+        <w:rPr>
+          <w:rFonts w:ascii="Lucida Sans Typewriter" w:eastAsia="宋体" w:hAnsi="Lucida Sans Typewriter" w:cs="宋体"/>
+          <w:b/>
+          <w:bCs/>
+          <w:color w:val="000080"/>
+          <w:kern w:val="0"/>
+        </w:rPr>
+        <w:t>apiVersion</w:t>
+      </w:r>
+      <w:proofErr w:type="spellEnd"/>
+      <w:r>
+        <w:rPr>
+          <w:rFonts w:ascii="Lucida Sans Typewriter" w:eastAsia="宋体" w:hAnsi="Lucida Sans Typewriter" w:cs="宋体"/>
+          <w:b/>
+          <w:bCs/>
+          <w:color w:val="000080"/>
+          <w:kern w:val="0"/>
+        </w:rPr>
+        <w:t xml:space="preserve">: </w:t>
       </w:r>
       <w:r>
         <w:rPr>
@@ -1953,13 +2159,23 @@
         <w:br/>
         <w:t xml:space="preserve">  name: </w:t>
       </w:r>
-      <w:r>
-        <w:rPr>
-          <w:rFonts w:ascii="Lucida Sans Typewriter" w:eastAsia="宋体" w:hAnsi="Lucida Sans Typewriter" w:cs="宋体"/>
-          <w:color w:val="000000"/>
-          <w:kern w:val="0"/>
-        </w:rPr>
-        <w:t>udp-services</w:t>
+      <w:proofErr w:type="spellStart"/>
+      <w:r>
+        <w:rPr>
+          <w:rFonts w:ascii="Lucida Sans Typewriter" w:eastAsia="宋体" w:hAnsi="Lucida Sans Typewriter" w:cs="宋体"/>
+          <w:color w:val="000000"/>
+          <w:kern w:val="0"/>
+        </w:rPr>
+        <w:t>udp</w:t>
+      </w:r>
+      <w:proofErr w:type="spellEnd"/>
+      <w:r>
+        <w:rPr>
+          <w:rFonts w:ascii="Lucida Sans Typewriter" w:eastAsia="宋体" w:hAnsi="Lucida Sans Typewriter" w:cs="宋体"/>
+          <w:color w:val="000000"/>
+          <w:kern w:val="0"/>
+        </w:rPr>
+        <w:t>-services</w:t>
       </w:r>
       <w:r>
         <w:rPr>
@@ -1986,8 +2202,18 @@
           <w:color w:val="000000"/>
           <w:kern w:val="0"/>
         </w:rPr>
-        <w:t>ingress-nginx</w:t>
-      </w:r>
+        <w:t>ingress-</w:t>
+      </w:r>
+      <w:proofErr w:type="spellStart"/>
+      <w:r>
+        <w:rPr>
+          <w:rFonts w:ascii="Lucida Sans Typewriter" w:eastAsia="宋体" w:hAnsi="Lucida Sans Typewriter" w:cs="宋体"/>
+          <w:color w:val="000000"/>
+          <w:kern w:val="0"/>
+        </w:rPr>
+        <w:t>nginx</w:t>
+      </w:r>
+      <w:proofErr w:type="spellEnd"/>
       <w:r>
         <w:rPr>
           <w:rFonts w:ascii="Lucida Sans Typewriter" w:eastAsia="宋体" w:hAnsi="Lucida Sans Typewriter" w:cs="宋体"/>
@@ -2024,8 +2250,18 @@
           <w:color w:val="000000"/>
           <w:kern w:val="0"/>
         </w:rPr>
-        <w:t>ingress-nginx</w:t>
-      </w:r>
+        <w:t>ingress-</w:t>
+      </w:r>
+      <w:proofErr w:type="spellStart"/>
+      <w:r>
+        <w:rPr>
+          <w:rFonts w:ascii="Lucida Sans Typewriter" w:eastAsia="宋体" w:hAnsi="Lucida Sans Typewriter" w:cs="宋体"/>
+          <w:color w:val="000000"/>
+          <w:kern w:val="0"/>
+        </w:rPr>
+        <w:t>nginx</w:t>
+      </w:r>
+      <w:proofErr w:type="spellEnd"/>
       <w:r>
         <w:rPr>
           <w:rFonts w:ascii="Lucida Sans Typewriter" w:eastAsia="宋体" w:hAnsi="Lucida Sans Typewriter" w:cs="宋体"/>
@@ -2051,8 +2287,18 @@
           <w:color w:val="000000"/>
           <w:kern w:val="0"/>
         </w:rPr>
-        <w:t>ingress-nginx</w:t>
-      </w:r>
+        <w:t>ingress-</w:t>
+      </w:r>
+      <w:proofErr w:type="spellStart"/>
+      <w:r>
+        <w:rPr>
+          <w:rFonts w:ascii="Lucida Sans Typewriter" w:eastAsia="宋体" w:hAnsi="Lucida Sans Typewriter" w:cs="宋体"/>
+          <w:color w:val="000000"/>
+          <w:kern w:val="0"/>
+        </w:rPr>
+        <w:t>nginx</w:t>
+      </w:r>
+      <w:proofErr w:type="spellEnd"/>
       <w:r>
         <w:rPr>
           <w:rFonts w:ascii="Lucida Sans Typewriter" w:eastAsia="宋体" w:hAnsi="Lucida Sans Typewriter" w:cs="宋体"/>
@@ -2078,15 +2324,27 @@
         </w:rPr>
         <w:br/>
       </w:r>
-      <w:r>
-        <w:rPr>
-          <w:rFonts w:ascii="Lucida Sans Typewriter" w:eastAsia="宋体" w:hAnsi="Lucida Sans Typewriter" w:cs="宋体"/>
-          <w:b/>
-          <w:bCs/>
-          <w:color w:val="000080"/>
-          <w:kern w:val="0"/>
-        </w:rPr>
-        <w:t xml:space="preserve">apiVersion: </w:t>
+      <w:proofErr w:type="spellStart"/>
+      <w:r>
+        <w:rPr>
+          <w:rFonts w:ascii="Lucida Sans Typewriter" w:eastAsia="宋体" w:hAnsi="Lucida Sans Typewriter" w:cs="宋体"/>
+          <w:b/>
+          <w:bCs/>
+          <w:color w:val="000080"/>
+          <w:kern w:val="0"/>
+        </w:rPr>
+        <w:t>apiVersion</w:t>
+      </w:r>
+      <w:proofErr w:type="spellEnd"/>
+      <w:r>
+        <w:rPr>
+          <w:rFonts w:ascii="Lucida Sans Typewriter" w:eastAsia="宋体" w:hAnsi="Lucida Sans Typewriter" w:cs="宋体"/>
+          <w:b/>
+          <w:bCs/>
+          <w:color w:val="000080"/>
+          <w:kern w:val="0"/>
+        </w:rPr>
+        <w:t xml:space="preserve">: </w:t>
       </w:r>
       <w:r>
         <w:rPr>
@@ -2114,6 +2372,7 @@
         </w:rPr>
         <w:t xml:space="preserve">kind: </w:t>
       </w:r>
+      <w:proofErr w:type="spellStart"/>
       <w:r>
         <w:rPr>
           <w:rFonts w:ascii="Lucida Sans Typewriter" w:eastAsia="宋体" w:hAnsi="Lucida Sans Typewriter" w:cs="宋体"/>
@@ -2122,6 +2381,7 @@
         </w:rPr>
         <w:t>ServiceAccount</w:t>
       </w:r>
+      <w:proofErr w:type="spellEnd"/>
       <w:r>
         <w:rPr>
           <w:rFonts w:ascii="Lucida Sans Typewriter" w:eastAsia="宋体" w:hAnsi="Lucida Sans Typewriter" w:cs="宋体"/>
@@ -2151,14 +2411,34 @@
         <w:br/>
         <w:t xml:space="preserve">  name: </w:t>
       </w:r>
-      <w:r>
-        <w:rPr>
-          <w:rFonts w:ascii="Lucida Sans Typewriter" w:eastAsia="宋体" w:hAnsi="Lucida Sans Typewriter" w:cs="宋体"/>
-          <w:color w:val="000000"/>
-          <w:kern w:val="0"/>
-        </w:rPr>
-        <w:t>nginx-ingress-serviceaccount</w:t>
-      </w:r>
+      <w:proofErr w:type="spellStart"/>
+      <w:r>
+        <w:rPr>
+          <w:rFonts w:ascii="Lucida Sans Typewriter" w:eastAsia="宋体" w:hAnsi="Lucida Sans Typewriter" w:cs="宋体"/>
+          <w:color w:val="000000"/>
+          <w:kern w:val="0"/>
+        </w:rPr>
+        <w:t>nginx</w:t>
+      </w:r>
+      <w:proofErr w:type="spellEnd"/>
+      <w:r>
+        <w:rPr>
+          <w:rFonts w:ascii="Lucida Sans Typewriter" w:eastAsia="宋体" w:hAnsi="Lucida Sans Typewriter" w:cs="宋体"/>
+          <w:color w:val="000000"/>
+          <w:kern w:val="0"/>
+        </w:rPr>
+        <w:t>-ingress-</w:t>
+      </w:r>
+      <w:proofErr w:type="spellStart"/>
+      <w:r>
+        <w:rPr>
+          <w:rFonts w:ascii="Lucida Sans Typewriter" w:eastAsia="宋体" w:hAnsi="Lucida Sans Typewriter" w:cs="宋体"/>
+          <w:color w:val="000000"/>
+          <w:kern w:val="0"/>
+        </w:rPr>
+        <w:t>serviceaccount</w:t>
+      </w:r>
+      <w:proofErr w:type="spellEnd"/>
       <w:r>
         <w:rPr>
           <w:rFonts w:ascii="Lucida Sans Typewriter" w:eastAsia="宋体" w:hAnsi="Lucida Sans Typewriter" w:cs="宋体"/>
@@ -2184,8 +2464,18 @@
           <w:color w:val="000000"/>
           <w:kern w:val="0"/>
         </w:rPr>
-        <w:t>ingress-nginx</w:t>
-      </w:r>
+        <w:t>ingress-</w:t>
+      </w:r>
+      <w:proofErr w:type="spellStart"/>
+      <w:r>
+        <w:rPr>
+          <w:rFonts w:ascii="Lucida Sans Typewriter" w:eastAsia="宋体" w:hAnsi="Lucida Sans Typewriter" w:cs="宋体"/>
+          <w:color w:val="000000"/>
+          <w:kern w:val="0"/>
+        </w:rPr>
+        <w:t>nginx</w:t>
+      </w:r>
+      <w:proofErr w:type="spellEnd"/>
       <w:r>
         <w:rPr>
           <w:rFonts w:ascii="Lucida Sans Typewriter" w:eastAsia="宋体" w:hAnsi="Lucida Sans Typewriter" w:cs="宋体"/>
@@ -2222,8 +2512,18 @@
           <w:color w:val="000000"/>
           <w:kern w:val="0"/>
         </w:rPr>
-        <w:t>ingress-nginx</w:t>
-      </w:r>
+        <w:t>ingress-</w:t>
+      </w:r>
+      <w:proofErr w:type="spellStart"/>
+      <w:r>
+        <w:rPr>
+          <w:rFonts w:ascii="Lucida Sans Typewriter" w:eastAsia="宋体" w:hAnsi="Lucida Sans Typewriter" w:cs="宋体"/>
+          <w:color w:val="000000"/>
+          <w:kern w:val="0"/>
+        </w:rPr>
+        <w:t>nginx</w:t>
+      </w:r>
+      <w:proofErr w:type="spellEnd"/>
       <w:r>
         <w:rPr>
           <w:rFonts w:ascii="Lucida Sans Typewriter" w:eastAsia="宋体" w:hAnsi="Lucida Sans Typewriter" w:cs="宋体"/>
@@ -2249,8 +2549,18 @@
           <w:color w:val="000000"/>
           <w:kern w:val="0"/>
         </w:rPr>
-        <w:t>ingress-nginx</w:t>
-      </w:r>
+        <w:t>ingress-</w:t>
+      </w:r>
+      <w:proofErr w:type="spellStart"/>
+      <w:r>
+        <w:rPr>
+          <w:rFonts w:ascii="Lucida Sans Typewriter" w:eastAsia="宋体" w:hAnsi="Lucida Sans Typewriter" w:cs="宋体"/>
+          <w:color w:val="000000"/>
+          <w:kern w:val="0"/>
+        </w:rPr>
+        <w:t>nginx</w:t>
+      </w:r>
+      <w:proofErr w:type="spellEnd"/>
       <w:r>
         <w:rPr>
           <w:rFonts w:ascii="Lucida Sans Typewriter" w:eastAsia="宋体" w:hAnsi="Lucida Sans Typewriter" w:cs="宋体"/>
@@ -2276,15 +2586,27 @@
         </w:rPr>
         <w:br/>
       </w:r>
-      <w:r>
-        <w:rPr>
-          <w:rFonts w:ascii="Lucida Sans Typewriter" w:eastAsia="宋体" w:hAnsi="Lucida Sans Typewriter" w:cs="宋体"/>
-          <w:b/>
-          <w:bCs/>
-          <w:color w:val="000080"/>
-          <w:kern w:val="0"/>
-        </w:rPr>
-        <w:t xml:space="preserve">apiVersion: </w:t>
+      <w:proofErr w:type="spellStart"/>
+      <w:r>
+        <w:rPr>
+          <w:rFonts w:ascii="Lucida Sans Typewriter" w:eastAsia="宋体" w:hAnsi="Lucida Sans Typewriter" w:cs="宋体"/>
+          <w:b/>
+          <w:bCs/>
+          <w:color w:val="000080"/>
+          <w:kern w:val="0"/>
+        </w:rPr>
+        <w:t>apiVersion</w:t>
+      </w:r>
+      <w:proofErr w:type="spellEnd"/>
+      <w:r>
+        <w:rPr>
+          <w:rFonts w:ascii="Lucida Sans Typewriter" w:eastAsia="宋体" w:hAnsi="Lucida Sans Typewriter" w:cs="宋体"/>
+          <w:b/>
+          <w:bCs/>
+          <w:color w:val="000080"/>
+          <w:kern w:val="0"/>
+        </w:rPr>
+        <w:t xml:space="preserve">: </w:t>
       </w:r>
       <w:r>
         <w:rPr>
@@ -2312,6 +2634,7 @@
         </w:rPr>
         <w:t xml:space="preserve">kind: </w:t>
       </w:r>
+      <w:proofErr w:type="spellStart"/>
       <w:r>
         <w:rPr>
           <w:rFonts w:ascii="Lucida Sans Typewriter" w:eastAsia="宋体" w:hAnsi="Lucida Sans Typewriter" w:cs="宋体"/>
@@ -2320,6 +2643,7 @@
         </w:rPr>
         <w:t>ClusterRole</w:t>
       </w:r>
+      <w:proofErr w:type="spellEnd"/>
       <w:r>
         <w:rPr>
           <w:rFonts w:ascii="Lucida Sans Typewriter" w:eastAsia="宋体" w:hAnsi="Lucida Sans Typewriter" w:cs="宋体"/>
@@ -2349,14 +2673,34 @@
         <w:br/>
         <w:t xml:space="preserve">  name: </w:t>
       </w:r>
-      <w:r>
-        <w:rPr>
-          <w:rFonts w:ascii="Lucida Sans Typewriter" w:eastAsia="宋体" w:hAnsi="Lucida Sans Typewriter" w:cs="宋体"/>
-          <w:color w:val="000000"/>
-          <w:kern w:val="0"/>
-        </w:rPr>
-        <w:t>nginx-ingress-clusterrole</w:t>
-      </w:r>
+      <w:proofErr w:type="spellStart"/>
+      <w:r>
+        <w:rPr>
+          <w:rFonts w:ascii="Lucida Sans Typewriter" w:eastAsia="宋体" w:hAnsi="Lucida Sans Typewriter" w:cs="宋体"/>
+          <w:color w:val="000000"/>
+          <w:kern w:val="0"/>
+        </w:rPr>
+        <w:t>nginx</w:t>
+      </w:r>
+      <w:proofErr w:type="spellEnd"/>
+      <w:r>
+        <w:rPr>
+          <w:rFonts w:ascii="Lucida Sans Typewriter" w:eastAsia="宋体" w:hAnsi="Lucida Sans Typewriter" w:cs="宋体"/>
+          <w:color w:val="000000"/>
+          <w:kern w:val="0"/>
+        </w:rPr>
+        <w:t>-ingress-</w:t>
+      </w:r>
+      <w:proofErr w:type="spellStart"/>
+      <w:r>
+        <w:rPr>
+          <w:rFonts w:ascii="Lucida Sans Typewriter" w:eastAsia="宋体" w:hAnsi="Lucida Sans Typewriter" w:cs="宋体"/>
+          <w:color w:val="000000"/>
+          <w:kern w:val="0"/>
+        </w:rPr>
+        <w:t>clusterrole</w:t>
+      </w:r>
+      <w:proofErr w:type="spellEnd"/>
       <w:r>
         <w:rPr>
           <w:rFonts w:ascii="Lucida Sans Typewriter" w:eastAsia="宋体" w:hAnsi="Lucida Sans Typewriter" w:cs="宋体"/>
@@ -2393,8 +2737,18 @@
           <w:color w:val="000000"/>
           <w:kern w:val="0"/>
         </w:rPr>
-        <w:t>ingress-nginx</w:t>
-      </w:r>
+        <w:t>ingress-</w:t>
+      </w:r>
+      <w:proofErr w:type="spellStart"/>
+      <w:r>
+        <w:rPr>
+          <w:rFonts w:ascii="Lucida Sans Typewriter" w:eastAsia="宋体" w:hAnsi="Lucida Sans Typewriter" w:cs="宋体"/>
+          <w:color w:val="000000"/>
+          <w:kern w:val="0"/>
+        </w:rPr>
+        <w:t>nginx</w:t>
+      </w:r>
+      <w:proofErr w:type="spellEnd"/>
       <w:r>
         <w:rPr>
           <w:rFonts w:ascii="Lucida Sans Typewriter" w:eastAsia="宋体" w:hAnsi="Lucida Sans Typewriter" w:cs="宋体"/>
@@ -2420,8 +2774,18 @@
           <w:color w:val="000000"/>
           <w:kern w:val="0"/>
         </w:rPr>
-        <w:t>ingress-nginx</w:t>
-      </w:r>
+        <w:t>ingress-</w:t>
+      </w:r>
+      <w:proofErr w:type="spellStart"/>
+      <w:r>
+        <w:rPr>
+          <w:rFonts w:ascii="Lucida Sans Typewriter" w:eastAsia="宋体" w:hAnsi="Lucida Sans Typewriter" w:cs="宋体"/>
+          <w:color w:val="000000"/>
+          <w:kern w:val="0"/>
+        </w:rPr>
+        <w:t>nginx</w:t>
+      </w:r>
+      <w:proofErr w:type="spellEnd"/>
       <w:r>
         <w:rPr>
           <w:rFonts w:ascii="Lucida Sans Typewriter" w:eastAsia="宋体" w:hAnsi="Lucida Sans Typewriter" w:cs="宋体"/>
@@ -2459,15 +2823,27 @@
         </w:rPr>
         <w:t xml:space="preserve">- </w:t>
       </w:r>
-      <w:r>
-        <w:rPr>
-          <w:rFonts w:ascii="Lucida Sans Typewriter" w:eastAsia="宋体" w:hAnsi="Lucida Sans Typewriter" w:cs="宋体"/>
-          <w:b/>
-          <w:bCs/>
-          <w:color w:val="000080"/>
-          <w:kern w:val="0"/>
-        </w:rPr>
-        <w:t>apiGroups:</w:t>
+      <w:proofErr w:type="spellStart"/>
+      <w:r>
+        <w:rPr>
+          <w:rFonts w:ascii="Lucida Sans Typewriter" w:eastAsia="宋体" w:hAnsi="Lucida Sans Typewriter" w:cs="宋体"/>
+          <w:b/>
+          <w:bCs/>
+          <w:color w:val="000080"/>
+          <w:kern w:val="0"/>
+        </w:rPr>
+        <w:t>apiGroups</w:t>
+      </w:r>
+      <w:proofErr w:type="spellEnd"/>
+      <w:r>
+        <w:rPr>
+          <w:rFonts w:ascii="Lucida Sans Typewriter" w:eastAsia="宋体" w:hAnsi="Lucida Sans Typewriter" w:cs="宋体"/>
+          <w:b/>
+          <w:bCs/>
+          <w:color w:val="000080"/>
+          <w:kern w:val="0"/>
+        </w:rPr>
+        <w:t>:</w:t>
       </w:r>
       <w:r>
         <w:rPr>
@@ -2536,8 +2912,18 @@
           <w:color w:val="000000"/>
           <w:kern w:val="0"/>
         </w:rPr>
-        <w:t>- configmaps</w:t>
-      </w:r>
+        <w:t xml:space="preserve">- </w:t>
+      </w:r>
+      <w:proofErr w:type="spellStart"/>
+      <w:r>
+        <w:rPr>
+          <w:rFonts w:ascii="Lucida Sans Typewriter" w:eastAsia="宋体" w:hAnsi="Lucida Sans Typewriter" w:cs="宋体"/>
+          <w:color w:val="000000"/>
+          <w:kern w:val="0"/>
+        </w:rPr>
+        <w:t>configmaps</w:t>
+      </w:r>
+      <w:proofErr w:type="spellEnd"/>
       <w:r>
         <w:rPr>
           <w:rFonts w:ascii="Lucida Sans Typewriter" w:eastAsia="宋体" w:hAnsi="Lucida Sans Typewriter" w:cs="宋体"/>
@@ -2630,15 +3016,27 @@
         <w:br/>
         <w:t xml:space="preserve">  - </w:t>
       </w:r>
-      <w:r>
-        <w:rPr>
-          <w:rFonts w:ascii="Lucida Sans Typewriter" w:eastAsia="宋体" w:hAnsi="Lucida Sans Typewriter" w:cs="宋体"/>
-          <w:b/>
-          <w:bCs/>
-          <w:color w:val="000080"/>
-          <w:kern w:val="0"/>
-        </w:rPr>
-        <w:t>apiGroups:</w:t>
+      <w:proofErr w:type="spellStart"/>
+      <w:r>
+        <w:rPr>
+          <w:rFonts w:ascii="Lucida Sans Typewriter" w:eastAsia="宋体" w:hAnsi="Lucida Sans Typewriter" w:cs="宋体"/>
+          <w:b/>
+          <w:bCs/>
+          <w:color w:val="000080"/>
+          <w:kern w:val="0"/>
+        </w:rPr>
+        <w:t>apiGroups</w:t>
+      </w:r>
+      <w:proofErr w:type="spellEnd"/>
+      <w:r>
+        <w:rPr>
+          <w:rFonts w:ascii="Lucida Sans Typewriter" w:eastAsia="宋体" w:hAnsi="Lucida Sans Typewriter" w:cs="宋体"/>
+          <w:b/>
+          <w:bCs/>
+          <w:color w:val="000080"/>
+          <w:kern w:val="0"/>
+        </w:rPr>
+        <w:t>:</w:t>
       </w:r>
       <w:r>
         <w:rPr>
@@ -2756,15 +3154,27 @@
         <w:br/>
         <w:t xml:space="preserve">  - </w:t>
       </w:r>
-      <w:r>
-        <w:rPr>
-          <w:rFonts w:ascii="Lucida Sans Typewriter" w:eastAsia="宋体" w:hAnsi="Lucida Sans Typewriter" w:cs="宋体"/>
-          <w:b/>
-          <w:bCs/>
-          <w:color w:val="000080"/>
-          <w:kern w:val="0"/>
-        </w:rPr>
-        <w:t>apiGroups:</w:t>
+      <w:proofErr w:type="spellStart"/>
+      <w:r>
+        <w:rPr>
+          <w:rFonts w:ascii="Lucida Sans Typewriter" w:eastAsia="宋体" w:hAnsi="Lucida Sans Typewriter" w:cs="宋体"/>
+          <w:b/>
+          <w:bCs/>
+          <w:color w:val="000080"/>
+          <w:kern w:val="0"/>
+        </w:rPr>
+        <w:t>apiGroups</w:t>
+      </w:r>
+      <w:proofErr w:type="spellEnd"/>
+      <w:r>
+        <w:rPr>
+          <w:rFonts w:ascii="Lucida Sans Typewriter" w:eastAsia="宋体" w:hAnsi="Lucida Sans Typewriter" w:cs="宋体"/>
+          <w:b/>
+          <w:bCs/>
+          <w:color w:val="000080"/>
+          <w:kern w:val="0"/>
+        </w:rPr>
+        <w:t>:</w:t>
       </w:r>
       <w:r>
         <w:rPr>
@@ -2910,15 +3320,27 @@
         <w:br/>
         <w:t xml:space="preserve">  - </w:t>
       </w:r>
-      <w:r>
-        <w:rPr>
-          <w:rFonts w:ascii="Lucida Sans Typewriter" w:eastAsia="宋体" w:hAnsi="Lucida Sans Typewriter" w:cs="宋体"/>
-          <w:b/>
-          <w:bCs/>
-          <w:color w:val="000080"/>
-          <w:kern w:val="0"/>
-        </w:rPr>
-        <w:t>apiGroups:</w:t>
+      <w:proofErr w:type="spellStart"/>
+      <w:r>
+        <w:rPr>
+          <w:rFonts w:ascii="Lucida Sans Typewriter" w:eastAsia="宋体" w:hAnsi="Lucida Sans Typewriter" w:cs="宋体"/>
+          <w:b/>
+          <w:bCs/>
+          <w:color w:val="000080"/>
+          <w:kern w:val="0"/>
+        </w:rPr>
+        <w:t>apiGroups</w:t>
+      </w:r>
+      <w:proofErr w:type="spellEnd"/>
+      <w:r>
+        <w:rPr>
+          <w:rFonts w:ascii="Lucida Sans Typewriter" w:eastAsia="宋体" w:hAnsi="Lucida Sans Typewriter" w:cs="宋体"/>
+          <w:b/>
+          <w:bCs/>
+          <w:color w:val="000080"/>
+          <w:kern w:val="0"/>
+        </w:rPr>
+        <w:t>:</w:t>
       </w:r>
       <w:r>
         <w:rPr>
@@ -3045,15 +3467,27 @@
         <w:br/>
         <w:t xml:space="preserve">  - </w:t>
       </w:r>
-      <w:r>
-        <w:rPr>
-          <w:rFonts w:ascii="Lucida Sans Typewriter" w:eastAsia="宋体" w:hAnsi="Lucida Sans Typewriter" w:cs="宋体"/>
-          <w:b/>
-          <w:bCs/>
-          <w:color w:val="000080"/>
-          <w:kern w:val="0"/>
-        </w:rPr>
-        <w:t>apiGroups:</w:t>
+      <w:proofErr w:type="spellStart"/>
+      <w:r>
+        <w:rPr>
+          <w:rFonts w:ascii="Lucida Sans Typewriter" w:eastAsia="宋体" w:hAnsi="Lucida Sans Typewriter" w:cs="宋体"/>
+          <w:b/>
+          <w:bCs/>
+          <w:color w:val="000080"/>
+          <w:kern w:val="0"/>
+        </w:rPr>
+        <w:t>apiGroups</w:t>
+      </w:r>
+      <w:proofErr w:type="spellEnd"/>
+      <w:r>
+        <w:rPr>
+          <w:rFonts w:ascii="Lucida Sans Typewriter" w:eastAsia="宋体" w:hAnsi="Lucida Sans Typewriter" w:cs="宋体"/>
+          <w:b/>
+          <w:bCs/>
+          <w:color w:val="000080"/>
+          <w:kern w:val="0"/>
+        </w:rPr>
+        <w:t>:</w:t>
       </w:r>
       <w:r>
         <w:rPr>
@@ -3218,15 +3652,27 @@
         <w:br/>
         <w:t xml:space="preserve">  - </w:t>
       </w:r>
-      <w:r>
-        <w:rPr>
-          <w:rFonts w:ascii="Lucida Sans Typewriter" w:eastAsia="宋体" w:hAnsi="Lucida Sans Typewriter" w:cs="宋体"/>
-          <w:b/>
-          <w:bCs/>
-          <w:color w:val="000080"/>
-          <w:kern w:val="0"/>
-        </w:rPr>
-        <w:t>apiGroups:</w:t>
+      <w:proofErr w:type="spellStart"/>
+      <w:r>
+        <w:rPr>
+          <w:rFonts w:ascii="Lucida Sans Typewriter" w:eastAsia="宋体" w:hAnsi="Lucida Sans Typewriter" w:cs="宋体"/>
+          <w:b/>
+          <w:bCs/>
+          <w:color w:val="000080"/>
+          <w:kern w:val="0"/>
+        </w:rPr>
+        <w:t>apiGroups</w:t>
+      </w:r>
+      <w:proofErr w:type="spellEnd"/>
+      <w:r>
+        <w:rPr>
+          <w:rFonts w:ascii="Lucida Sans Typewriter" w:eastAsia="宋体" w:hAnsi="Lucida Sans Typewriter" w:cs="宋体"/>
+          <w:b/>
+          <w:bCs/>
+          <w:color w:val="000080"/>
+          <w:kern w:val="0"/>
+        </w:rPr>
+        <w:t>:</w:t>
       </w:r>
       <w:r>
         <w:rPr>
@@ -3389,15 +3835,27 @@
         </w:rPr>
         <w:br/>
       </w:r>
-      <w:r>
-        <w:rPr>
-          <w:rFonts w:ascii="Lucida Sans Typewriter" w:eastAsia="宋体" w:hAnsi="Lucida Sans Typewriter" w:cs="宋体"/>
-          <w:b/>
-          <w:bCs/>
-          <w:color w:val="000080"/>
-          <w:kern w:val="0"/>
-        </w:rPr>
-        <w:t xml:space="preserve">apiVersion: </w:t>
+      <w:proofErr w:type="spellStart"/>
+      <w:r>
+        <w:rPr>
+          <w:rFonts w:ascii="Lucida Sans Typewriter" w:eastAsia="宋体" w:hAnsi="Lucida Sans Typewriter" w:cs="宋体"/>
+          <w:b/>
+          <w:bCs/>
+          <w:color w:val="000080"/>
+          <w:kern w:val="0"/>
+        </w:rPr>
+        <w:t>apiVersion</w:t>
+      </w:r>
+      <w:proofErr w:type="spellEnd"/>
+      <w:r>
+        <w:rPr>
+          <w:rFonts w:ascii="Lucida Sans Typewriter" w:eastAsia="宋体" w:hAnsi="Lucida Sans Typewriter" w:cs="宋体"/>
+          <w:b/>
+          <w:bCs/>
+          <w:color w:val="000080"/>
+          <w:kern w:val="0"/>
+        </w:rPr>
+        <w:t xml:space="preserve">: </w:t>
       </w:r>
       <w:r>
         <w:rPr>
@@ -3462,13 +3920,23 @@
         <w:br/>
         <w:t xml:space="preserve">  name: </w:t>
       </w:r>
-      <w:r>
-        <w:rPr>
-          <w:rFonts w:ascii="Lucida Sans Typewriter" w:eastAsia="宋体" w:hAnsi="Lucida Sans Typewriter" w:cs="宋体"/>
-          <w:color w:val="000000"/>
-          <w:kern w:val="0"/>
-        </w:rPr>
-        <w:t>nginx-ingress-role</w:t>
+      <w:proofErr w:type="spellStart"/>
+      <w:r>
+        <w:rPr>
+          <w:rFonts w:ascii="Lucida Sans Typewriter" w:eastAsia="宋体" w:hAnsi="Lucida Sans Typewriter" w:cs="宋体"/>
+          <w:color w:val="000000"/>
+          <w:kern w:val="0"/>
+        </w:rPr>
+        <w:t>nginx</w:t>
+      </w:r>
+      <w:proofErr w:type="spellEnd"/>
+      <w:r>
+        <w:rPr>
+          <w:rFonts w:ascii="Lucida Sans Typewriter" w:eastAsia="宋体" w:hAnsi="Lucida Sans Typewriter" w:cs="宋体"/>
+          <w:color w:val="000000"/>
+          <w:kern w:val="0"/>
+        </w:rPr>
+        <w:t>-ingress-role</w:t>
       </w:r>
       <w:r>
         <w:rPr>
@@ -3495,8 +3963,18 @@
           <w:color w:val="000000"/>
           <w:kern w:val="0"/>
         </w:rPr>
-        <w:t>ingress-nginx</w:t>
-      </w:r>
+        <w:t>ingress-</w:t>
+      </w:r>
+      <w:proofErr w:type="spellStart"/>
+      <w:r>
+        <w:rPr>
+          <w:rFonts w:ascii="Lucida Sans Typewriter" w:eastAsia="宋体" w:hAnsi="Lucida Sans Typewriter" w:cs="宋体"/>
+          <w:color w:val="000000"/>
+          <w:kern w:val="0"/>
+        </w:rPr>
+        <w:t>nginx</w:t>
+      </w:r>
+      <w:proofErr w:type="spellEnd"/>
       <w:r>
         <w:rPr>
           <w:rFonts w:ascii="Lucida Sans Typewriter" w:eastAsia="宋体" w:hAnsi="Lucida Sans Typewriter" w:cs="宋体"/>
@@ -3533,8 +4011,18 @@
           <w:color w:val="000000"/>
           <w:kern w:val="0"/>
         </w:rPr>
-        <w:t>ingress-nginx</w:t>
-      </w:r>
+        <w:t>ingress-</w:t>
+      </w:r>
+      <w:proofErr w:type="spellStart"/>
+      <w:r>
+        <w:rPr>
+          <w:rFonts w:ascii="Lucida Sans Typewriter" w:eastAsia="宋体" w:hAnsi="Lucida Sans Typewriter" w:cs="宋体"/>
+          <w:color w:val="000000"/>
+          <w:kern w:val="0"/>
+        </w:rPr>
+        <w:t>nginx</w:t>
+      </w:r>
+      <w:proofErr w:type="spellEnd"/>
       <w:r>
         <w:rPr>
           <w:rFonts w:ascii="Lucida Sans Typewriter" w:eastAsia="宋体" w:hAnsi="Lucida Sans Typewriter" w:cs="宋体"/>
@@ -3560,8 +4048,18 @@
           <w:color w:val="000000"/>
           <w:kern w:val="0"/>
         </w:rPr>
-        <w:t>ingress-nginx</w:t>
-      </w:r>
+        <w:t>ingress-</w:t>
+      </w:r>
+      <w:proofErr w:type="spellStart"/>
+      <w:r>
+        <w:rPr>
+          <w:rFonts w:ascii="Lucida Sans Typewriter" w:eastAsia="宋体" w:hAnsi="Lucida Sans Typewriter" w:cs="宋体"/>
+          <w:color w:val="000000"/>
+          <w:kern w:val="0"/>
+        </w:rPr>
+        <w:t>nginx</w:t>
+      </w:r>
+      <w:proofErr w:type="spellEnd"/>
       <w:r>
         <w:rPr>
           <w:rFonts w:ascii="Lucida Sans Typewriter" w:eastAsia="宋体" w:hAnsi="Lucida Sans Typewriter" w:cs="宋体"/>
@@ -3599,15 +4097,27 @@
         </w:rPr>
         <w:t xml:space="preserve">- </w:t>
       </w:r>
-      <w:r>
-        <w:rPr>
-          <w:rFonts w:ascii="Lucida Sans Typewriter" w:eastAsia="宋体" w:hAnsi="Lucida Sans Typewriter" w:cs="宋体"/>
-          <w:b/>
-          <w:bCs/>
-          <w:color w:val="000080"/>
-          <w:kern w:val="0"/>
-        </w:rPr>
-        <w:t>apiGroups:</w:t>
+      <w:proofErr w:type="spellStart"/>
+      <w:r>
+        <w:rPr>
+          <w:rFonts w:ascii="Lucida Sans Typewriter" w:eastAsia="宋体" w:hAnsi="Lucida Sans Typewriter" w:cs="宋体"/>
+          <w:b/>
+          <w:bCs/>
+          <w:color w:val="000080"/>
+          <w:kern w:val="0"/>
+        </w:rPr>
+        <w:t>apiGroups</w:t>
+      </w:r>
+      <w:proofErr w:type="spellEnd"/>
+      <w:r>
+        <w:rPr>
+          <w:rFonts w:ascii="Lucida Sans Typewriter" w:eastAsia="宋体" w:hAnsi="Lucida Sans Typewriter" w:cs="宋体"/>
+          <w:b/>
+          <w:bCs/>
+          <w:color w:val="000080"/>
+          <w:kern w:val="0"/>
+        </w:rPr>
+        <w:t>:</w:t>
       </w:r>
       <w:r>
         <w:rPr>
@@ -3686,8 +4196,18 @@
           <w:color w:val="000000"/>
           <w:kern w:val="0"/>
         </w:rPr>
-        <w:t>- configmaps</w:t>
-      </w:r>
+        <w:t xml:space="preserve">- </w:t>
+      </w:r>
+      <w:proofErr w:type="spellStart"/>
+      <w:r>
+        <w:rPr>
+          <w:rFonts w:ascii="Lucida Sans Typewriter" w:eastAsia="宋体" w:hAnsi="Lucida Sans Typewriter" w:cs="宋体"/>
+          <w:color w:val="000000"/>
+          <w:kern w:val="0"/>
+        </w:rPr>
+        <w:t>configmaps</w:t>
+      </w:r>
+      <w:proofErr w:type="spellEnd"/>
       <w:r>
         <w:rPr>
           <w:rFonts w:ascii="Lucida Sans Typewriter" w:eastAsia="宋体" w:hAnsi="Lucida Sans Typewriter" w:cs="宋体"/>
@@ -3762,15 +4282,27 @@
         <w:br/>
         <w:t xml:space="preserve">  - </w:t>
       </w:r>
-      <w:r>
-        <w:rPr>
-          <w:rFonts w:ascii="Lucida Sans Typewriter" w:eastAsia="宋体" w:hAnsi="Lucida Sans Typewriter" w:cs="宋体"/>
-          <w:b/>
-          <w:bCs/>
-          <w:color w:val="000080"/>
-          <w:kern w:val="0"/>
-        </w:rPr>
-        <w:t>apiGroups:</w:t>
+      <w:proofErr w:type="spellStart"/>
+      <w:r>
+        <w:rPr>
+          <w:rFonts w:ascii="Lucida Sans Typewriter" w:eastAsia="宋体" w:hAnsi="Lucida Sans Typewriter" w:cs="宋体"/>
+          <w:b/>
+          <w:bCs/>
+          <w:color w:val="000080"/>
+          <w:kern w:val="0"/>
+        </w:rPr>
+        <w:t>apiGroups</w:t>
+      </w:r>
+      <w:proofErr w:type="spellEnd"/>
+      <w:r>
+        <w:rPr>
+          <w:rFonts w:ascii="Lucida Sans Typewriter" w:eastAsia="宋体" w:hAnsi="Lucida Sans Typewriter" w:cs="宋体"/>
+          <w:b/>
+          <w:bCs/>
+          <w:color w:val="000080"/>
+          <w:kern w:val="0"/>
+        </w:rPr>
+        <w:t>:</w:t>
       </w:r>
       <w:r>
         <w:rPr>
@@ -3839,8 +4371,18 @@
           <w:color w:val="000000"/>
           <w:kern w:val="0"/>
         </w:rPr>
-        <w:t>- configmaps</w:t>
-      </w:r>
+        <w:t xml:space="preserve">- </w:t>
+      </w:r>
+      <w:proofErr w:type="spellStart"/>
+      <w:r>
+        <w:rPr>
+          <w:rFonts w:ascii="Lucida Sans Typewriter" w:eastAsia="宋体" w:hAnsi="Lucida Sans Typewriter" w:cs="宋体"/>
+          <w:color w:val="000000"/>
+          <w:kern w:val="0"/>
+        </w:rPr>
+        <w:t>configmaps</w:t>
+      </w:r>
+      <w:proofErr w:type="spellEnd"/>
       <w:r>
         <w:rPr>
           <w:rFonts w:ascii="Lucida Sans Typewriter" w:eastAsia="宋体" w:hAnsi="Lucida Sans Typewriter" w:cs="宋体"/>
@@ -3850,15 +4392,27 @@
         <w:br/>
         <w:t xml:space="preserve">    </w:t>
       </w:r>
-      <w:r>
-        <w:rPr>
-          <w:rFonts w:ascii="Lucida Sans Typewriter" w:eastAsia="宋体" w:hAnsi="Lucida Sans Typewriter" w:cs="宋体"/>
-          <w:b/>
-          <w:bCs/>
-          <w:color w:val="000080"/>
-          <w:kern w:val="0"/>
-        </w:rPr>
-        <w:t>resourceNames:</w:t>
+      <w:proofErr w:type="spellStart"/>
+      <w:r>
+        <w:rPr>
+          <w:rFonts w:ascii="Lucida Sans Typewriter" w:eastAsia="宋体" w:hAnsi="Lucida Sans Typewriter" w:cs="宋体"/>
+          <w:b/>
+          <w:bCs/>
+          <w:color w:val="000080"/>
+          <w:kern w:val="0"/>
+        </w:rPr>
+        <w:t>resourceNames</w:t>
+      </w:r>
+      <w:proofErr w:type="spellEnd"/>
+      <w:r>
+        <w:rPr>
+          <w:rFonts w:ascii="Lucida Sans Typewriter" w:eastAsia="宋体" w:hAnsi="Lucida Sans Typewriter" w:cs="宋体"/>
+          <w:b/>
+          <w:bCs/>
+          <w:color w:val="000080"/>
+          <w:kern w:val="0"/>
+        </w:rPr>
+        <w:t>:</w:t>
       </w:r>
       <w:r>
         <w:rPr>
@@ -3887,8 +4441,9 @@
           <w:color w:val="008000"/>
           <w:kern w:val="0"/>
         </w:rPr>
-        <w:t>"ingress-controller-leader-nginx"</w:t>
-      </w:r>
+        <w:t>"ingress-controller-leader-</w:t>
+      </w:r>
+      <w:proofErr w:type="spellStart"/>
       <w:r>
         <w:rPr>
           <w:rFonts w:ascii="Lucida Sans Typewriter" w:eastAsia="宋体" w:hAnsi="Lucida Sans Typewriter" w:cs="宋体"/>
@@ -3897,6 +4452,27 @@
           <w:color w:val="008000"/>
           <w:kern w:val="0"/>
         </w:rPr>
+        <w:t>nginx</w:t>
+      </w:r>
+      <w:proofErr w:type="spellEnd"/>
+      <w:r>
+        <w:rPr>
+          <w:rFonts w:ascii="Lucida Sans Typewriter" w:eastAsia="宋体" w:hAnsi="Lucida Sans Typewriter" w:cs="宋体"/>
+          <w:b/>
+          <w:bCs/>
+          <w:color w:val="008000"/>
+          <w:kern w:val="0"/>
+        </w:rPr>
+        <w:t>"</w:t>
+      </w:r>
+      <w:r>
+        <w:rPr>
+          <w:rFonts w:ascii="Lucida Sans Typewriter" w:eastAsia="宋体" w:hAnsi="Lucida Sans Typewriter" w:cs="宋体"/>
+          <w:b/>
+          <w:bCs/>
+          <w:color w:val="008000"/>
+          <w:kern w:val="0"/>
+        </w:rPr>
         <w:br/>
         <w:t xml:space="preserve">    </w:t>
       </w:r>
@@ -3947,15 +4523,27 @@
         <w:br/>
         <w:t xml:space="preserve">  - </w:t>
       </w:r>
-      <w:r>
-        <w:rPr>
-          <w:rFonts w:ascii="Lucida Sans Typewriter" w:eastAsia="宋体" w:hAnsi="Lucida Sans Typewriter" w:cs="宋体"/>
-          <w:b/>
-          <w:bCs/>
-          <w:color w:val="000080"/>
-          <w:kern w:val="0"/>
-        </w:rPr>
-        <w:t>apiGroups:</w:t>
+      <w:proofErr w:type="spellStart"/>
+      <w:r>
+        <w:rPr>
+          <w:rFonts w:ascii="Lucida Sans Typewriter" w:eastAsia="宋体" w:hAnsi="Lucida Sans Typewriter" w:cs="宋体"/>
+          <w:b/>
+          <w:bCs/>
+          <w:color w:val="000080"/>
+          <w:kern w:val="0"/>
+        </w:rPr>
+        <w:t>apiGroups</w:t>
+      </w:r>
+      <w:proofErr w:type="spellEnd"/>
+      <w:r>
+        <w:rPr>
+          <w:rFonts w:ascii="Lucida Sans Typewriter" w:eastAsia="宋体" w:hAnsi="Lucida Sans Typewriter" w:cs="宋体"/>
+          <w:b/>
+          <w:bCs/>
+          <w:color w:val="000080"/>
+          <w:kern w:val="0"/>
+        </w:rPr>
+        <w:t>:</w:t>
       </w:r>
       <w:r>
         <w:rPr>
@@ -4024,8 +4612,18 @@
           <w:color w:val="000000"/>
           <w:kern w:val="0"/>
         </w:rPr>
-        <w:t>- configmaps</w:t>
-      </w:r>
+        <w:t xml:space="preserve">- </w:t>
+      </w:r>
+      <w:proofErr w:type="spellStart"/>
+      <w:r>
+        <w:rPr>
+          <w:rFonts w:ascii="Lucida Sans Typewriter" w:eastAsia="宋体" w:hAnsi="Lucida Sans Typewriter" w:cs="宋体"/>
+          <w:color w:val="000000"/>
+          <w:kern w:val="0"/>
+        </w:rPr>
+        <w:t>configmaps</w:t>
+      </w:r>
+      <w:proofErr w:type="spellEnd"/>
       <w:r>
         <w:rPr>
           <w:rFonts w:ascii="Lucida Sans Typewriter" w:eastAsia="宋体" w:hAnsi="Lucida Sans Typewriter" w:cs="宋体"/>
@@ -4073,15 +4671,27 @@
         <w:br/>
         <w:t xml:space="preserve">  - </w:t>
       </w:r>
-      <w:r>
-        <w:rPr>
-          <w:rFonts w:ascii="Lucida Sans Typewriter" w:eastAsia="宋体" w:hAnsi="Lucida Sans Typewriter" w:cs="宋体"/>
-          <w:b/>
-          <w:bCs/>
-          <w:color w:val="000080"/>
-          <w:kern w:val="0"/>
-        </w:rPr>
-        <w:t>apiGroups:</w:t>
+      <w:proofErr w:type="spellStart"/>
+      <w:r>
+        <w:rPr>
+          <w:rFonts w:ascii="Lucida Sans Typewriter" w:eastAsia="宋体" w:hAnsi="Lucida Sans Typewriter" w:cs="宋体"/>
+          <w:b/>
+          <w:bCs/>
+          <w:color w:val="000080"/>
+          <w:kern w:val="0"/>
+        </w:rPr>
+        <w:t>apiGroups</w:t>
+      </w:r>
+      <w:proofErr w:type="spellEnd"/>
+      <w:r>
+        <w:rPr>
+          <w:rFonts w:ascii="Lucida Sans Typewriter" w:eastAsia="宋体" w:hAnsi="Lucida Sans Typewriter" w:cs="宋体"/>
+          <w:b/>
+          <w:bCs/>
+          <w:color w:val="000080"/>
+          <w:kern w:val="0"/>
+        </w:rPr>
+        <w:t>:</w:t>
       </w:r>
       <w:r>
         <w:rPr>
@@ -4215,15 +4825,27 @@
         </w:rPr>
         <w:br/>
       </w:r>
-      <w:r>
-        <w:rPr>
-          <w:rFonts w:ascii="Lucida Sans Typewriter" w:eastAsia="宋体" w:hAnsi="Lucida Sans Typewriter" w:cs="宋体"/>
-          <w:b/>
-          <w:bCs/>
-          <w:color w:val="000080"/>
-          <w:kern w:val="0"/>
-        </w:rPr>
-        <w:t xml:space="preserve">apiVersion: </w:t>
+      <w:proofErr w:type="spellStart"/>
+      <w:r>
+        <w:rPr>
+          <w:rFonts w:ascii="Lucida Sans Typewriter" w:eastAsia="宋体" w:hAnsi="Lucida Sans Typewriter" w:cs="宋体"/>
+          <w:b/>
+          <w:bCs/>
+          <w:color w:val="000080"/>
+          <w:kern w:val="0"/>
+        </w:rPr>
+        <w:t>apiVersion</w:t>
+      </w:r>
+      <w:proofErr w:type="spellEnd"/>
+      <w:r>
+        <w:rPr>
+          <w:rFonts w:ascii="Lucida Sans Typewriter" w:eastAsia="宋体" w:hAnsi="Lucida Sans Typewriter" w:cs="宋体"/>
+          <w:b/>
+          <w:bCs/>
+          <w:color w:val="000080"/>
+          <w:kern w:val="0"/>
+        </w:rPr>
+        <w:t xml:space="preserve">: </w:t>
       </w:r>
       <w:r>
         <w:rPr>
@@ -4251,6 +4873,7 @@
         </w:rPr>
         <w:t xml:space="preserve">kind: </w:t>
       </w:r>
+      <w:proofErr w:type="spellStart"/>
       <w:r>
         <w:rPr>
           <w:rFonts w:ascii="Lucida Sans Typewriter" w:eastAsia="宋体" w:hAnsi="Lucida Sans Typewriter" w:cs="宋体"/>
@@ -4259,6 +4882,7 @@
         </w:rPr>
         <w:t>RoleBinding</w:t>
       </w:r>
+      <w:proofErr w:type="spellEnd"/>
       <w:r>
         <w:rPr>
           <w:rFonts w:ascii="Lucida Sans Typewriter" w:eastAsia="宋体" w:hAnsi="Lucida Sans Typewriter" w:cs="宋体"/>
@@ -4288,13 +4912,41 @@
         <w:br/>
         <w:t xml:space="preserve">  name: </w:t>
       </w:r>
-      <w:r>
-        <w:rPr>
-          <w:rFonts w:ascii="Lucida Sans Typewriter" w:eastAsia="宋体" w:hAnsi="Lucida Sans Typewriter" w:cs="宋体"/>
-          <w:color w:val="000000"/>
-          <w:kern w:val="0"/>
-        </w:rPr>
-        <w:t>nginx-ingress-role-nisa-binding</w:t>
+      <w:proofErr w:type="spellStart"/>
+      <w:r>
+        <w:rPr>
+          <w:rFonts w:ascii="Lucida Sans Typewriter" w:eastAsia="宋体" w:hAnsi="Lucida Sans Typewriter" w:cs="宋体"/>
+          <w:color w:val="000000"/>
+          <w:kern w:val="0"/>
+        </w:rPr>
+        <w:t>nginx</w:t>
+      </w:r>
+      <w:proofErr w:type="spellEnd"/>
+      <w:r>
+        <w:rPr>
+          <w:rFonts w:ascii="Lucida Sans Typewriter" w:eastAsia="宋体" w:hAnsi="Lucida Sans Typewriter" w:cs="宋体"/>
+          <w:color w:val="000000"/>
+          <w:kern w:val="0"/>
+        </w:rPr>
+        <w:t>-ingress-role-</w:t>
+      </w:r>
+      <w:proofErr w:type="spellStart"/>
+      <w:r>
+        <w:rPr>
+          <w:rFonts w:ascii="Lucida Sans Typewriter" w:eastAsia="宋体" w:hAnsi="Lucida Sans Typewriter" w:cs="宋体"/>
+          <w:color w:val="000000"/>
+          <w:kern w:val="0"/>
+        </w:rPr>
+        <w:t>nisa</w:t>
+      </w:r>
+      <w:proofErr w:type="spellEnd"/>
+      <w:r>
+        <w:rPr>
+          <w:rFonts w:ascii="Lucida Sans Typewriter" w:eastAsia="宋体" w:hAnsi="Lucida Sans Typewriter" w:cs="宋体"/>
+          <w:color w:val="000000"/>
+          <w:kern w:val="0"/>
+        </w:rPr>
+        <w:t>-binding</w:t>
       </w:r>
       <w:r>
         <w:rPr>
@@ -4321,8 +4973,18 @@
           <w:color w:val="000000"/>
           <w:kern w:val="0"/>
         </w:rPr>
-        <w:t>ingress-nginx</w:t>
-      </w:r>
+        <w:t>ingress-</w:t>
+      </w:r>
+      <w:proofErr w:type="spellStart"/>
+      <w:r>
+        <w:rPr>
+          <w:rFonts w:ascii="Lucida Sans Typewriter" w:eastAsia="宋体" w:hAnsi="Lucida Sans Typewriter" w:cs="宋体"/>
+          <w:color w:val="000000"/>
+          <w:kern w:val="0"/>
+        </w:rPr>
+        <w:t>nginx</w:t>
+      </w:r>
+      <w:proofErr w:type="spellEnd"/>
       <w:r>
         <w:rPr>
           <w:rFonts w:ascii="Lucida Sans Typewriter" w:eastAsia="宋体" w:hAnsi="Lucida Sans Typewriter" w:cs="宋体"/>
@@ -4359,8 +5021,18 @@
           <w:color w:val="000000"/>
           <w:kern w:val="0"/>
         </w:rPr>
-        <w:t>ingress-nginx</w:t>
-      </w:r>
+        <w:t>ingress-</w:t>
+      </w:r>
+      <w:proofErr w:type="spellStart"/>
+      <w:r>
+        <w:rPr>
+          <w:rFonts w:ascii="Lucida Sans Typewriter" w:eastAsia="宋体" w:hAnsi="Lucida Sans Typewriter" w:cs="宋体"/>
+          <w:color w:val="000000"/>
+          <w:kern w:val="0"/>
+        </w:rPr>
+        <w:t>nginx</w:t>
+      </w:r>
+      <w:proofErr w:type="spellEnd"/>
       <w:r>
         <w:rPr>
           <w:rFonts w:ascii="Lucida Sans Typewriter" w:eastAsia="宋体" w:hAnsi="Lucida Sans Typewriter" w:cs="宋体"/>
@@ -4386,36 +5058,80 @@
           <w:color w:val="000000"/>
           <w:kern w:val="0"/>
         </w:rPr>
-        <w:t>ingress-nginx</w:t>
-      </w:r>
-      <w:r>
-        <w:rPr>
-          <w:rFonts w:ascii="Lucida Sans Typewriter" w:eastAsia="宋体" w:hAnsi="Lucida Sans Typewriter" w:cs="宋体"/>
-          <w:color w:val="000000"/>
-          <w:kern w:val="0"/>
-        </w:rPr>
-        <w:br/>
-      </w:r>
-      <w:r>
-        <w:rPr>
-          <w:rFonts w:ascii="Lucida Sans Typewriter" w:eastAsia="宋体" w:hAnsi="Lucida Sans Typewriter" w:cs="宋体"/>
-          <w:b/>
-          <w:bCs/>
-          <w:color w:val="000080"/>
-          <w:kern w:val="0"/>
-        </w:rPr>
-        <w:t>roleRef:</w:t>
-      </w:r>
-      <w:r>
-        <w:rPr>
-          <w:rFonts w:ascii="Lucida Sans Typewriter" w:eastAsia="宋体" w:hAnsi="Lucida Sans Typewriter" w:cs="宋体"/>
-          <w:b/>
-          <w:bCs/>
-          <w:color w:val="000080"/>
-          <w:kern w:val="0"/>
-        </w:rPr>
-        <w:br/>
-        <w:t xml:space="preserve">  apiGroup: </w:t>
+        <w:t>ingress-</w:t>
+      </w:r>
+      <w:proofErr w:type="spellStart"/>
+      <w:r>
+        <w:rPr>
+          <w:rFonts w:ascii="Lucida Sans Typewriter" w:eastAsia="宋体" w:hAnsi="Lucida Sans Typewriter" w:cs="宋体"/>
+          <w:color w:val="000000"/>
+          <w:kern w:val="0"/>
+        </w:rPr>
+        <w:t>nginx</w:t>
+      </w:r>
+      <w:proofErr w:type="spellEnd"/>
+      <w:r>
+        <w:rPr>
+          <w:rFonts w:ascii="Lucida Sans Typewriter" w:eastAsia="宋体" w:hAnsi="Lucida Sans Typewriter" w:cs="宋体"/>
+          <w:color w:val="000000"/>
+          <w:kern w:val="0"/>
+        </w:rPr>
+        <w:br/>
+      </w:r>
+      <w:proofErr w:type="spellStart"/>
+      <w:r>
+        <w:rPr>
+          <w:rFonts w:ascii="Lucida Sans Typewriter" w:eastAsia="宋体" w:hAnsi="Lucida Sans Typewriter" w:cs="宋体"/>
+          <w:b/>
+          <w:bCs/>
+          <w:color w:val="000080"/>
+          <w:kern w:val="0"/>
+        </w:rPr>
+        <w:t>roleRef</w:t>
+      </w:r>
+      <w:proofErr w:type="spellEnd"/>
+      <w:r>
+        <w:rPr>
+          <w:rFonts w:ascii="Lucida Sans Typewriter" w:eastAsia="宋体" w:hAnsi="Lucida Sans Typewriter" w:cs="宋体"/>
+          <w:b/>
+          <w:bCs/>
+          <w:color w:val="000080"/>
+          <w:kern w:val="0"/>
+        </w:rPr>
+        <w:t>:</w:t>
+      </w:r>
+      <w:r>
+        <w:rPr>
+          <w:rFonts w:ascii="Lucida Sans Typewriter" w:eastAsia="宋体" w:hAnsi="Lucida Sans Typewriter" w:cs="宋体"/>
+          <w:b/>
+          <w:bCs/>
+          <w:color w:val="000080"/>
+          <w:kern w:val="0"/>
+        </w:rPr>
+        <w:br/>
+        <w:t xml:space="preserve">  </w:t>
+      </w:r>
+      <w:proofErr w:type="spellStart"/>
+      <w:r>
+        <w:rPr>
+          <w:rFonts w:ascii="Lucida Sans Typewriter" w:eastAsia="宋体" w:hAnsi="Lucida Sans Typewriter" w:cs="宋体"/>
+          <w:b/>
+          <w:bCs/>
+          <w:color w:val="000080"/>
+          <w:kern w:val="0"/>
+        </w:rPr>
+        <w:t>apiGroup</w:t>
+      </w:r>
+      <w:proofErr w:type="spellEnd"/>
+      <w:r>
+        <w:rPr>
+          <w:rFonts w:ascii="Lucida Sans Typewriter" w:eastAsia="宋体" w:hAnsi="Lucida Sans Typewriter" w:cs="宋体"/>
+          <w:b/>
+          <w:bCs/>
+          <w:color w:val="000080"/>
+          <w:kern w:val="0"/>
+        </w:rPr>
+        <w:t xml:space="preserve">: </w:t>
       </w:r>
       <w:r>
         <w:rPr>
@@ -4471,13 +5187,23 @@
         </w:rPr>
         <w:t xml:space="preserve">name: </w:t>
       </w:r>
-      <w:r>
-        <w:rPr>
-          <w:rFonts w:ascii="Lucida Sans Typewriter" w:eastAsia="宋体" w:hAnsi="Lucida Sans Typewriter" w:cs="宋体"/>
-          <w:color w:val="000000"/>
-          <w:kern w:val="0"/>
-        </w:rPr>
-        <w:t>nginx-ingress-role</w:t>
+      <w:proofErr w:type="spellStart"/>
+      <w:r>
+        <w:rPr>
+          <w:rFonts w:ascii="Lucida Sans Typewriter" w:eastAsia="宋体" w:hAnsi="Lucida Sans Typewriter" w:cs="宋体"/>
+          <w:color w:val="000000"/>
+          <w:kern w:val="0"/>
+        </w:rPr>
+        <w:t>nginx</w:t>
+      </w:r>
+      <w:proofErr w:type="spellEnd"/>
+      <w:r>
+        <w:rPr>
+          <w:rFonts w:ascii="Lucida Sans Typewriter" w:eastAsia="宋体" w:hAnsi="Lucida Sans Typewriter" w:cs="宋体"/>
+          <w:color w:val="000000"/>
+          <w:kern w:val="0"/>
+        </w:rPr>
+        <w:t>-ingress-role</w:t>
       </w:r>
       <w:r>
         <w:rPr>
@@ -4526,6 +5252,7 @@
         </w:rPr>
         <w:t xml:space="preserve">kind: </w:t>
       </w:r>
+      <w:proofErr w:type="spellStart"/>
       <w:r>
         <w:rPr>
           <w:rFonts w:ascii="Lucida Sans Typewriter" w:eastAsia="宋体" w:hAnsi="Lucida Sans Typewriter" w:cs="宋体"/>
@@ -4534,6 +5261,7 @@
         </w:rPr>
         <w:t>ServiceAccount</w:t>
       </w:r>
+      <w:proofErr w:type="spellEnd"/>
       <w:r>
         <w:rPr>
           <w:rFonts w:ascii="Lucida Sans Typewriter" w:eastAsia="宋体" w:hAnsi="Lucida Sans Typewriter" w:cs="宋体"/>
@@ -4553,14 +5281,34 @@
         </w:rPr>
         <w:t xml:space="preserve">name: </w:t>
       </w:r>
-      <w:r>
-        <w:rPr>
-          <w:rFonts w:ascii="Lucida Sans Typewriter" w:eastAsia="宋体" w:hAnsi="Lucida Sans Typewriter" w:cs="宋体"/>
-          <w:color w:val="000000"/>
-          <w:kern w:val="0"/>
-        </w:rPr>
-        <w:t>nginx-ingress-serviceaccount</w:t>
-      </w:r>
+      <w:proofErr w:type="spellStart"/>
+      <w:r>
+        <w:rPr>
+          <w:rFonts w:ascii="Lucida Sans Typewriter" w:eastAsia="宋体" w:hAnsi="Lucida Sans Typewriter" w:cs="宋体"/>
+          <w:color w:val="000000"/>
+          <w:kern w:val="0"/>
+        </w:rPr>
+        <w:t>nginx</w:t>
+      </w:r>
+      <w:proofErr w:type="spellEnd"/>
+      <w:r>
+        <w:rPr>
+          <w:rFonts w:ascii="Lucida Sans Typewriter" w:eastAsia="宋体" w:hAnsi="Lucida Sans Typewriter" w:cs="宋体"/>
+          <w:color w:val="000000"/>
+          <w:kern w:val="0"/>
+        </w:rPr>
+        <w:t>-ingress-</w:t>
+      </w:r>
+      <w:proofErr w:type="spellStart"/>
+      <w:r>
+        <w:rPr>
+          <w:rFonts w:ascii="Lucida Sans Typewriter" w:eastAsia="宋体" w:hAnsi="Lucida Sans Typewriter" w:cs="宋体"/>
+          <w:color w:val="000000"/>
+          <w:kern w:val="0"/>
+        </w:rPr>
+        <w:t>serviceaccount</w:t>
+      </w:r>
+      <w:proofErr w:type="spellEnd"/>
       <w:r>
         <w:rPr>
           <w:rFonts w:ascii="Lucida Sans Typewriter" w:eastAsia="宋体" w:hAnsi="Lucida Sans Typewriter" w:cs="宋体"/>
@@ -4594,8 +5342,18 @@
           <w:color w:val="000000"/>
           <w:kern w:val="0"/>
         </w:rPr>
-        <w:t>ingress-nginx</w:t>
-      </w:r>
+        <w:t>ingress-</w:t>
+      </w:r>
+      <w:proofErr w:type="spellStart"/>
+      <w:r>
+        <w:rPr>
+          <w:rFonts w:ascii="Lucida Sans Typewriter" w:eastAsia="宋体" w:hAnsi="Lucida Sans Typewriter" w:cs="宋体"/>
+          <w:color w:val="000000"/>
+          <w:kern w:val="0"/>
+        </w:rPr>
+        <w:t>nginx</w:t>
+      </w:r>
+      <w:proofErr w:type="spellEnd"/>
       <w:r>
         <w:rPr>
           <w:rFonts w:ascii="Lucida Sans Typewriter" w:eastAsia="宋体" w:hAnsi="Lucida Sans Typewriter" w:cs="宋体"/>
@@ -4621,15 +5379,27 @@
         </w:rPr>
         <w:br/>
       </w:r>
-      <w:r>
-        <w:rPr>
-          <w:rFonts w:ascii="Lucida Sans Typewriter" w:eastAsia="宋体" w:hAnsi="Lucida Sans Typewriter" w:cs="宋体"/>
-          <w:b/>
-          <w:bCs/>
-          <w:color w:val="000080"/>
-          <w:kern w:val="0"/>
-        </w:rPr>
-        <w:t xml:space="preserve">apiVersion: </w:t>
+      <w:proofErr w:type="spellStart"/>
+      <w:r>
+        <w:rPr>
+          <w:rFonts w:ascii="Lucida Sans Typewriter" w:eastAsia="宋体" w:hAnsi="Lucida Sans Typewriter" w:cs="宋体"/>
+          <w:b/>
+          <w:bCs/>
+          <w:color w:val="000080"/>
+          <w:kern w:val="0"/>
+        </w:rPr>
+        <w:t>apiVersion</w:t>
+      </w:r>
+      <w:proofErr w:type="spellEnd"/>
+      <w:r>
+        <w:rPr>
+          <w:rFonts w:ascii="Lucida Sans Typewriter" w:eastAsia="宋体" w:hAnsi="Lucida Sans Typewriter" w:cs="宋体"/>
+          <w:b/>
+          <w:bCs/>
+          <w:color w:val="000080"/>
+          <w:kern w:val="0"/>
+        </w:rPr>
+        <w:t xml:space="preserve">: </w:t>
       </w:r>
       <w:r>
         <w:rPr>
@@ -4657,6 +5427,7 @@
         </w:rPr>
         <w:t xml:space="preserve">kind: </w:t>
       </w:r>
+      <w:proofErr w:type="spellStart"/>
       <w:r>
         <w:rPr>
           <w:rFonts w:ascii="Lucida Sans Typewriter" w:eastAsia="宋体" w:hAnsi="Lucida Sans Typewriter" w:cs="宋体"/>
@@ -4665,6 +5436,7 @@
         </w:rPr>
         <w:t>ClusterRoleBinding</w:t>
       </w:r>
+      <w:proofErr w:type="spellEnd"/>
       <w:r>
         <w:rPr>
           <w:rFonts w:ascii="Lucida Sans Typewriter" w:eastAsia="宋体" w:hAnsi="Lucida Sans Typewriter" w:cs="宋体"/>
@@ -4694,13 +5466,59 @@
         <w:br/>
         <w:t xml:space="preserve">  name: </w:t>
       </w:r>
-      <w:r>
-        <w:rPr>
-          <w:rFonts w:ascii="Lucida Sans Typewriter" w:eastAsia="宋体" w:hAnsi="Lucida Sans Typewriter" w:cs="宋体"/>
-          <w:color w:val="000000"/>
-          <w:kern w:val="0"/>
-        </w:rPr>
-        <w:t>nginx-ingress-clusterrole-nisa-binding</w:t>
+      <w:proofErr w:type="spellStart"/>
+      <w:r>
+        <w:rPr>
+          <w:rFonts w:ascii="Lucida Sans Typewriter" w:eastAsia="宋体" w:hAnsi="Lucida Sans Typewriter" w:cs="宋体"/>
+          <w:color w:val="000000"/>
+          <w:kern w:val="0"/>
+        </w:rPr>
+        <w:t>nginx</w:t>
+      </w:r>
+      <w:proofErr w:type="spellEnd"/>
+      <w:r>
+        <w:rPr>
+          <w:rFonts w:ascii="Lucida Sans Typewriter" w:eastAsia="宋体" w:hAnsi="Lucida Sans Typewriter" w:cs="宋体"/>
+          <w:color w:val="000000"/>
+          <w:kern w:val="0"/>
+        </w:rPr>
+        <w:t>-ingress-</w:t>
+      </w:r>
+      <w:proofErr w:type="spellStart"/>
+      <w:r>
+        <w:rPr>
+          <w:rFonts w:ascii="Lucida Sans Typewriter" w:eastAsia="宋体" w:hAnsi="Lucida Sans Typewriter" w:cs="宋体"/>
+          <w:color w:val="000000"/>
+          <w:kern w:val="0"/>
+        </w:rPr>
+        <w:t>clusterrole</w:t>
+      </w:r>
+      <w:proofErr w:type="spellEnd"/>
+      <w:r>
+        <w:rPr>
+          <w:rFonts w:ascii="Lucida Sans Typewriter" w:eastAsia="宋体" w:hAnsi="Lucida Sans Typewriter" w:cs="宋体"/>
+          <w:color w:val="000000"/>
+          <w:kern w:val="0"/>
+        </w:rPr>
+        <w:t>-</w:t>
+      </w:r>
+      <w:proofErr w:type="spellStart"/>
+      <w:r>
+        <w:rPr>
+          <w:rFonts w:ascii="Lucida Sans Typewriter" w:eastAsia="宋体" w:hAnsi="Lucida Sans Typewriter" w:cs="宋体"/>
+          <w:color w:val="000000"/>
+          <w:kern w:val="0"/>
+        </w:rPr>
+        <w:t>nisa</w:t>
+      </w:r>
+      <w:proofErr w:type="spellEnd"/>
+      <w:r>
+        <w:rPr>
+          <w:rFonts w:ascii="Lucida Sans Typewriter" w:eastAsia="宋体" w:hAnsi="Lucida Sans Typewriter" w:cs="宋体"/>
+          <w:color w:val="000000"/>
+          <w:kern w:val="0"/>
+        </w:rPr>
+        <w:t>-binding</w:t>
       </w:r>
       <w:r>
         <w:rPr>
@@ -4738,8 +5556,18 @@
           <w:color w:val="000000"/>
           <w:kern w:val="0"/>
         </w:rPr>
-        <w:t>ingress-nginx</w:t>
-      </w:r>
+        <w:t>ingress-</w:t>
+      </w:r>
+      <w:proofErr w:type="spellStart"/>
+      <w:r>
+        <w:rPr>
+          <w:rFonts w:ascii="Lucida Sans Typewriter" w:eastAsia="宋体" w:hAnsi="Lucida Sans Typewriter" w:cs="宋体"/>
+          <w:color w:val="000000"/>
+          <w:kern w:val="0"/>
+        </w:rPr>
+        <w:t>nginx</w:t>
+      </w:r>
+      <w:proofErr w:type="spellEnd"/>
       <w:r>
         <w:rPr>
           <w:rFonts w:ascii="Lucida Sans Typewriter" w:eastAsia="宋体" w:hAnsi="Lucida Sans Typewriter" w:cs="宋体"/>
@@ -4765,36 +5593,80 @@
           <w:color w:val="000000"/>
           <w:kern w:val="0"/>
         </w:rPr>
-        <w:t>ingress-nginx</w:t>
-      </w:r>
-      <w:r>
-        <w:rPr>
-          <w:rFonts w:ascii="Lucida Sans Typewriter" w:eastAsia="宋体" w:hAnsi="Lucida Sans Typewriter" w:cs="宋体"/>
-          <w:color w:val="000000"/>
-          <w:kern w:val="0"/>
-        </w:rPr>
-        <w:br/>
-      </w:r>
-      <w:r>
-        <w:rPr>
-          <w:rFonts w:ascii="Lucida Sans Typewriter" w:eastAsia="宋体" w:hAnsi="Lucida Sans Typewriter" w:cs="宋体"/>
-          <w:b/>
-          <w:bCs/>
-          <w:color w:val="000080"/>
-          <w:kern w:val="0"/>
-        </w:rPr>
-        <w:t>roleRef:</w:t>
-      </w:r>
-      <w:r>
-        <w:rPr>
-          <w:rFonts w:ascii="Lucida Sans Typewriter" w:eastAsia="宋体" w:hAnsi="Lucida Sans Typewriter" w:cs="宋体"/>
-          <w:b/>
-          <w:bCs/>
-          <w:color w:val="000080"/>
-          <w:kern w:val="0"/>
-        </w:rPr>
-        <w:br/>
-        <w:t xml:space="preserve">  apiGroup: </w:t>
+        <w:t>ingress-</w:t>
+      </w:r>
+      <w:proofErr w:type="spellStart"/>
+      <w:r>
+        <w:rPr>
+          <w:rFonts w:ascii="Lucida Sans Typewriter" w:eastAsia="宋体" w:hAnsi="Lucida Sans Typewriter" w:cs="宋体"/>
+          <w:color w:val="000000"/>
+          <w:kern w:val="0"/>
+        </w:rPr>
+        <w:t>nginx</w:t>
+      </w:r>
+      <w:proofErr w:type="spellEnd"/>
+      <w:r>
+        <w:rPr>
+          <w:rFonts w:ascii="Lucida Sans Typewriter" w:eastAsia="宋体" w:hAnsi="Lucida Sans Typewriter" w:cs="宋体"/>
+          <w:color w:val="000000"/>
+          <w:kern w:val="0"/>
+        </w:rPr>
+        <w:br/>
+      </w:r>
+      <w:proofErr w:type="spellStart"/>
+      <w:r>
+        <w:rPr>
+          <w:rFonts w:ascii="Lucida Sans Typewriter" w:eastAsia="宋体" w:hAnsi="Lucida Sans Typewriter" w:cs="宋体"/>
+          <w:b/>
+          <w:bCs/>
+          <w:color w:val="000080"/>
+          <w:kern w:val="0"/>
+        </w:rPr>
+        <w:t>roleRef</w:t>
+      </w:r>
+      <w:proofErr w:type="spellEnd"/>
+      <w:r>
+        <w:rPr>
+          <w:rFonts w:ascii="Lucida Sans Typewriter" w:eastAsia="宋体" w:hAnsi="Lucida Sans Typewriter" w:cs="宋体"/>
+          <w:b/>
+          <w:bCs/>
+          <w:color w:val="000080"/>
+          <w:kern w:val="0"/>
+        </w:rPr>
+        <w:t>:</w:t>
+      </w:r>
+      <w:r>
+        <w:rPr>
+          <w:rFonts w:ascii="Lucida Sans Typewriter" w:eastAsia="宋体" w:hAnsi="Lucida Sans Typewriter" w:cs="宋体"/>
+          <w:b/>
+          <w:bCs/>
+          <w:color w:val="000080"/>
+          <w:kern w:val="0"/>
+        </w:rPr>
+        <w:br/>
+        <w:t xml:space="preserve">  </w:t>
+      </w:r>
+      <w:proofErr w:type="spellStart"/>
+      <w:r>
+        <w:rPr>
+          <w:rFonts w:ascii="Lucida Sans Typewriter" w:eastAsia="宋体" w:hAnsi="Lucida Sans Typewriter" w:cs="宋体"/>
+          <w:b/>
+          <w:bCs/>
+          <w:color w:val="000080"/>
+          <w:kern w:val="0"/>
+        </w:rPr>
+        <w:t>apiGroup</w:t>
+      </w:r>
+      <w:proofErr w:type="spellEnd"/>
+      <w:r>
+        <w:rPr>
+          <w:rFonts w:ascii="Lucida Sans Typewriter" w:eastAsia="宋体" w:hAnsi="Lucida Sans Typewriter" w:cs="宋体"/>
+          <w:b/>
+          <w:bCs/>
+          <w:color w:val="000080"/>
+          <w:kern w:val="0"/>
+        </w:rPr>
+        <w:t xml:space="preserve">: </w:t>
       </w:r>
       <w:r>
         <w:rPr>
@@ -4823,6 +5695,7 @@
         </w:rPr>
         <w:t xml:space="preserve">kind: </w:t>
       </w:r>
+      <w:proofErr w:type="spellStart"/>
       <w:r>
         <w:rPr>
           <w:rFonts w:ascii="Lucida Sans Typewriter" w:eastAsia="宋体" w:hAnsi="Lucida Sans Typewriter" w:cs="宋体"/>
@@ -4831,6 +5704,7 @@
         </w:rPr>
         <w:t>ClusterRole</w:t>
       </w:r>
+      <w:proofErr w:type="spellEnd"/>
       <w:r>
         <w:rPr>
           <w:rFonts w:ascii="Lucida Sans Typewriter" w:eastAsia="宋体" w:hAnsi="Lucida Sans Typewriter" w:cs="宋体"/>
@@ -4850,14 +5724,34 @@
         </w:rPr>
         <w:t xml:space="preserve">name: </w:t>
       </w:r>
-      <w:r>
-        <w:rPr>
-          <w:rFonts w:ascii="Lucida Sans Typewriter" w:eastAsia="宋体" w:hAnsi="Lucida Sans Typewriter" w:cs="宋体"/>
-          <w:color w:val="000000"/>
-          <w:kern w:val="0"/>
-        </w:rPr>
-        <w:t>nginx-ingress-clusterrole</w:t>
-      </w:r>
+      <w:proofErr w:type="spellStart"/>
+      <w:r>
+        <w:rPr>
+          <w:rFonts w:ascii="Lucida Sans Typewriter" w:eastAsia="宋体" w:hAnsi="Lucida Sans Typewriter" w:cs="宋体"/>
+          <w:color w:val="000000"/>
+          <w:kern w:val="0"/>
+        </w:rPr>
+        <w:t>nginx</w:t>
+      </w:r>
+      <w:proofErr w:type="spellEnd"/>
+      <w:r>
+        <w:rPr>
+          <w:rFonts w:ascii="Lucida Sans Typewriter" w:eastAsia="宋体" w:hAnsi="Lucida Sans Typewriter" w:cs="宋体"/>
+          <w:color w:val="000000"/>
+          <w:kern w:val="0"/>
+        </w:rPr>
+        <w:t>-ingress-</w:t>
+      </w:r>
+      <w:proofErr w:type="spellStart"/>
+      <w:r>
+        <w:rPr>
+          <w:rFonts w:ascii="Lucida Sans Typewriter" w:eastAsia="宋体" w:hAnsi="Lucida Sans Typewriter" w:cs="宋体"/>
+          <w:color w:val="000000"/>
+          <w:kern w:val="0"/>
+        </w:rPr>
+        <w:t>clusterrole</w:t>
+      </w:r>
+      <w:proofErr w:type="spellEnd"/>
       <w:r>
         <w:rPr>
           <w:rFonts w:ascii="Lucida Sans Typewriter" w:eastAsia="宋体" w:hAnsi="Lucida Sans Typewriter" w:cs="宋体"/>
@@ -4905,6 +5799,7 @@
         </w:rPr>
         <w:t xml:space="preserve">kind: </w:t>
       </w:r>
+      <w:proofErr w:type="spellStart"/>
       <w:r>
         <w:rPr>
           <w:rFonts w:ascii="Lucida Sans Typewriter" w:eastAsia="宋体" w:hAnsi="Lucida Sans Typewriter" w:cs="宋体"/>
@@ -4913,6 +5808,7 @@
         </w:rPr>
         <w:t>ServiceAccount</w:t>
       </w:r>
+      <w:proofErr w:type="spellEnd"/>
       <w:r>
         <w:rPr>
           <w:rFonts w:ascii="Lucida Sans Typewriter" w:eastAsia="宋体" w:hAnsi="Lucida Sans Typewriter" w:cs="宋体"/>
@@ -4932,14 +5828,34 @@
         </w:rPr>
         <w:t xml:space="preserve">name: </w:t>
       </w:r>
-      <w:r>
-        <w:rPr>
-          <w:rFonts w:ascii="Lucida Sans Typewriter" w:eastAsia="宋体" w:hAnsi="Lucida Sans Typewriter" w:cs="宋体"/>
-          <w:color w:val="000000"/>
-          <w:kern w:val="0"/>
-        </w:rPr>
-        <w:t>nginx-ingress-serviceaccount</w:t>
-      </w:r>
+      <w:proofErr w:type="spellStart"/>
+      <w:r>
+        <w:rPr>
+          <w:rFonts w:ascii="Lucida Sans Typewriter" w:eastAsia="宋体" w:hAnsi="Lucida Sans Typewriter" w:cs="宋体"/>
+          <w:color w:val="000000"/>
+          <w:kern w:val="0"/>
+        </w:rPr>
+        <w:t>nginx</w:t>
+      </w:r>
+      <w:proofErr w:type="spellEnd"/>
+      <w:r>
+        <w:rPr>
+          <w:rFonts w:ascii="Lucida Sans Typewriter" w:eastAsia="宋体" w:hAnsi="Lucida Sans Typewriter" w:cs="宋体"/>
+          <w:color w:val="000000"/>
+          <w:kern w:val="0"/>
+        </w:rPr>
+        <w:t>-ingress-</w:t>
+      </w:r>
+      <w:proofErr w:type="spellStart"/>
+      <w:r>
+        <w:rPr>
+          <w:rFonts w:ascii="Lucida Sans Typewriter" w:eastAsia="宋体" w:hAnsi="Lucida Sans Typewriter" w:cs="宋体"/>
+          <w:color w:val="000000"/>
+          <w:kern w:val="0"/>
+        </w:rPr>
+        <w:t>serviceaccount</w:t>
+      </w:r>
+      <w:proofErr w:type="spellEnd"/>
       <w:r>
         <w:rPr>
           <w:rFonts w:ascii="Lucida Sans Typewriter" w:eastAsia="宋体" w:hAnsi="Lucida Sans Typewriter" w:cs="宋体"/>
@@ -4965,8 +5881,18 @@
           <w:color w:val="000000"/>
           <w:kern w:val="0"/>
         </w:rPr>
-        <w:t>ingress-nginx</w:t>
-      </w:r>
+        <w:t>ingress-</w:t>
+      </w:r>
+      <w:proofErr w:type="spellStart"/>
+      <w:r>
+        <w:rPr>
+          <w:rFonts w:ascii="Lucida Sans Typewriter" w:eastAsia="宋体" w:hAnsi="Lucida Sans Typewriter" w:cs="宋体"/>
+          <w:color w:val="000000"/>
+          <w:kern w:val="0"/>
+        </w:rPr>
+        <w:t>nginx</w:t>
+      </w:r>
+      <w:proofErr w:type="spellEnd"/>
       <w:r>
         <w:rPr>
           <w:rFonts w:ascii="Lucida Sans Typewriter" w:eastAsia="宋体" w:hAnsi="Lucida Sans Typewriter" w:cs="宋体"/>
@@ -5000,15 +5926,27 @@
         </w:rPr>
         <w:br/>
       </w:r>
-      <w:r>
-        <w:rPr>
-          <w:rFonts w:ascii="Lucida Sans Typewriter" w:eastAsia="宋体" w:hAnsi="Lucida Sans Typewriter" w:cs="宋体"/>
-          <w:b/>
-          <w:bCs/>
-          <w:color w:val="000080"/>
-          <w:kern w:val="0"/>
-        </w:rPr>
-        <w:t xml:space="preserve">apiVersion: </w:t>
+      <w:proofErr w:type="spellStart"/>
+      <w:r>
+        <w:rPr>
+          <w:rFonts w:ascii="Lucida Sans Typewriter" w:eastAsia="宋体" w:hAnsi="Lucida Sans Typewriter" w:cs="宋体"/>
+          <w:b/>
+          <w:bCs/>
+          <w:color w:val="000080"/>
+          <w:kern w:val="0"/>
+        </w:rPr>
+        <w:t>apiVersion</w:t>
+      </w:r>
+      <w:proofErr w:type="spellEnd"/>
+      <w:r>
+        <w:rPr>
+          <w:rFonts w:ascii="Lucida Sans Typewriter" w:eastAsia="宋体" w:hAnsi="Lucida Sans Typewriter" w:cs="宋体"/>
+          <w:b/>
+          <w:bCs/>
+          <w:color w:val="000080"/>
+          <w:kern w:val="0"/>
+        </w:rPr>
+        <w:t xml:space="preserve">: </w:t>
       </w:r>
       <w:r>
         <w:rPr>
@@ -5073,13 +6011,23 @@
         <w:br/>
         <w:t xml:space="preserve">  name: </w:t>
       </w:r>
-      <w:r>
-        <w:rPr>
-          <w:rFonts w:ascii="Lucida Sans Typewriter" w:eastAsia="宋体" w:hAnsi="Lucida Sans Typewriter" w:cs="宋体"/>
-          <w:color w:val="000000"/>
-          <w:kern w:val="0"/>
-        </w:rPr>
-        <w:t>nginx-ingress-controller</w:t>
+      <w:proofErr w:type="spellStart"/>
+      <w:r>
+        <w:rPr>
+          <w:rFonts w:ascii="Lucida Sans Typewriter" w:eastAsia="宋体" w:hAnsi="Lucida Sans Typewriter" w:cs="宋体"/>
+          <w:color w:val="000000"/>
+          <w:kern w:val="0"/>
+        </w:rPr>
+        <w:t>nginx</w:t>
+      </w:r>
+      <w:proofErr w:type="spellEnd"/>
+      <w:r>
+        <w:rPr>
+          <w:rFonts w:ascii="Lucida Sans Typewriter" w:eastAsia="宋体" w:hAnsi="Lucida Sans Typewriter" w:cs="宋体"/>
+          <w:color w:val="000000"/>
+          <w:kern w:val="0"/>
+        </w:rPr>
+        <w:t>-ingress-controller</w:t>
       </w:r>
       <w:r>
         <w:rPr>
@@ -5106,8 +6054,18 @@
           <w:color w:val="000000"/>
           <w:kern w:val="0"/>
         </w:rPr>
-        <w:t>ingress-nginx</w:t>
-      </w:r>
+        <w:t>ingress-</w:t>
+      </w:r>
+      <w:proofErr w:type="spellStart"/>
+      <w:r>
+        <w:rPr>
+          <w:rFonts w:ascii="Lucida Sans Typewriter" w:eastAsia="宋体" w:hAnsi="Lucida Sans Typewriter" w:cs="宋体"/>
+          <w:color w:val="000000"/>
+          <w:kern w:val="0"/>
+        </w:rPr>
+        <w:t>nginx</w:t>
+      </w:r>
+      <w:proofErr w:type="spellEnd"/>
       <w:r>
         <w:rPr>
           <w:rFonts w:ascii="Lucida Sans Typewriter" w:eastAsia="宋体" w:hAnsi="Lucida Sans Typewriter" w:cs="宋体"/>
@@ -5144,8 +6102,18 @@
           <w:color w:val="000000"/>
           <w:kern w:val="0"/>
         </w:rPr>
-        <w:t>ingress-nginx</w:t>
-      </w:r>
+        <w:t>ingress-</w:t>
+      </w:r>
+      <w:proofErr w:type="spellStart"/>
+      <w:r>
+        <w:rPr>
+          <w:rFonts w:ascii="Lucida Sans Typewriter" w:eastAsia="宋体" w:hAnsi="Lucida Sans Typewriter" w:cs="宋体"/>
+          <w:color w:val="000000"/>
+          <w:kern w:val="0"/>
+        </w:rPr>
+        <w:t>nginx</w:t>
+      </w:r>
+      <w:proofErr w:type="spellEnd"/>
       <w:r>
         <w:rPr>
           <w:rFonts w:ascii="Lucida Sans Typewriter" w:eastAsia="宋体" w:hAnsi="Lucida Sans Typewriter" w:cs="宋体"/>
@@ -5171,8 +6139,18 @@
           <w:color w:val="000000"/>
           <w:kern w:val="0"/>
         </w:rPr>
-        <w:t>ingress-nginx</w:t>
-      </w:r>
+        <w:t>ingress-</w:t>
+      </w:r>
+      <w:proofErr w:type="spellStart"/>
+      <w:r>
+        <w:rPr>
+          <w:rFonts w:ascii="Lucida Sans Typewriter" w:eastAsia="宋体" w:hAnsi="Lucida Sans Typewriter" w:cs="宋体"/>
+          <w:color w:val="000000"/>
+          <w:kern w:val="0"/>
+        </w:rPr>
+        <w:t>nginx</w:t>
+      </w:r>
+      <w:proofErr w:type="spellEnd"/>
       <w:r>
         <w:rPr>
           <w:rFonts w:ascii="Lucida Sans Typewriter" w:eastAsia="宋体" w:hAnsi="Lucida Sans Typewriter" w:cs="宋体"/>
@@ -5238,7 +6216,29 @@
           <w:kern w:val="0"/>
         </w:rPr>
         <w:br/>
-        <w:t xml:space="preserve">    matchLabels:</w:t>
+        <w:t xml:space="preserve">    </w:t>
+      </w:r>
+      <w:proofErr w:type="spellStart"/>
+      <w:r>
+        <w:rPr>
+          <w:rFonts w:ascii="Lucida Sans Typewriter" w:eastAsia="宋体" w:hAnsi="Lucida Sans Typewriter" w:cs="宋体"/>
+          <w:b/>
+          <w:bCs/>
+          <w:color w:val="000080"/>
+          <w:kern w:val="0"/>
+        </w:rPr>
+        <w:t>matchLabels</w:t>
+      </w:r>
+      <w:proofErr w:type="spellEnd"/>
+      <w:r>
+        <w:rPr>
+          <w:rFonts w:ascii="Lucida Sans Typewriter" w:eastAsia="宋体" w:hAnsi="Lucida Sans Typewriter" w:cs="宋体"/>
+          <w:b/>
+          <w:bCs/>
+          <w:color w:val="000080"/>
+          <w:kern w:val="0"/>
+        </w:rPr>
+        <w:t>:</w:t>
       </w:r>
       <w:r>
         <w:rPr>
@@ -5257,8 +6257,18 @@
           <w:color w:val="000000"/>
           <w:kern w:val="0"/>
         </w:rPr>
-        <w:t>ingress-nginx</w:t>
-      </w:r>
+        <w:t>ingress-</w:t>
+      </w:r>
+      <w:proofErr w:type="spellStart"/>
+      <w:r>
+        <w:rPr>
+          <w:rFonts w:ascii="Lucida Sans Typewriter" w:eastAsia="宋体" w:hAnsi="Lucida Sans Typewriter" w:cs="宋体"/>
+          <w:color w:val="000000"/>
+          <w:kern w:val="0"/>
+        </w:rPr>
+        <w:t>nginx</w:t>
+      </w:r>
+      <w:proofErr w:type="spellEnd"/>
       <w:r>
         <w:rPr>
           <w:rFonts w:ascii="Lucida Sans Typewriter" w:eastAsia="宋体" w:hAnsi="Lucida Sans Typewriter" w:cs="宋体"/>
@@ -5284,8 +6294,18 @@
           <w:color w:val="000000"/>
           <w:kern w:val="0"/>
         </w:rPr>
-        <w:t>ingress-nginx</w:t>
-      </w:r>
+        <w:t>ingress-</w:t>
+      </w:r>
+      <w:proofErr w:type="spellStart"/>
+      <w:r>
+        <w:rPr>
+          <w:rFonts w:ascii="Lucida Sans Typewriter" w:eastAsia="宋体" w:hAnsi="Lucida Sans Typewriter" w:cs="宋体"/>
+          <w:color w:val="000000"/>
+          <w:kern w:val="0"/>
+        </w:rPr>
+        <w:t>nginx</w:t>
+      </w:r>
+      <w:proofErr w:type="spellEnd"/>
       <w:r>
         <w:rPr>
           <w:rFonts w:ascii="Lucida Sans Typewriter" w:eastAsia="宋体" w:hAnsi="Lucida Sans Typewriter" w:cs="宋体"/>
@@ -5344,8 +6364,18 @@
           <w:color w:val="000000"/>
           <w:kern w:val="0"/>
         </w:rPr>
-        <w:t>ingress-nginx</w:t>
-      </w:r>
+        <w:t>ingress-</w:t>
+      </w:r>
+      <w:proofErr w:type="spellStart"/>
+      <w:r>
+        <w:rPr>
+          <w:rFonts w:ascii="Lucida Sans Typewriter" w:eastAsia="宋体" w:hAnsi="Lucida Sans Typewriter" w:cs="宋体"/>
+          <w:color w:val="000000"/>
+          <w:kern w:val="0"/>
+        </w:rPr>
+        <w:t>nginx</w:t>
+      </w:r>
+      <w:proofErr w:type="spellEnd"/>
       <w:r>
         <w:rPr>
           <w:rFonts w:ascii="Lucida Sans Typewriter" w:eastAsia="宋体" w:hAnsi="Lucida Sans Typewriter" w:cs="宋体"/>
@@ -5371,8 +6401,18 @@
           <w:color w:val="000000"/>
           <w:kern w:val="0"/>
         </w:rPr>
-        <w:t>ingress-nginx</w:t>
-      </w:r>
+        <w:t>ingress-</w:t>
+      </w:r>
+      <w:proofErr w:type="spellStart"/>
+      <w:r>
+        <w:rPr>
+          <w:rFonts w:ascii="Lucida Sans Typewriter" w:eastAsia="宋体" w:hAnsi="Lucida Sans Typewriter" w:cs="宋体"/>
+          <w:color w:val="000000"/>
+          <w:kern w:val="0"/>
+        </w:rPr>
+        <w:t>nginx</w:t>
+      </w:r>
+      <w:proofErr w:type="spellEnd"/>
       <w:r>
         <w:rPr>
           <w:rFonts w:ascii="Lucida Sans Typewriter" w:eastAsia="宋体" w:hAnsi="Lucida Sans Typewriter" w:cs="宋体"/>
@@ -5484,7 +6524,29 @@
           <w:kern w:val="0"/>
         </w:rPr>
         <w:lastRenderedPageBreak/>
-        <w:t xml:space="preserve">      terminationGracePeriodSeconds: </w:t>
+        <w:t xml:space="preserve">      </w:t>
+      </w:r>
+      <w:proofErr w:type="spellStart"/>
+      <w:r>
+        <w:rPr>
+          <w:rFonts w:ascii="Lucida Sans Typewriter" w:eastAsia="宋体" w:hAnsi="Lucida Sans Typewriter" w:cs="宋体"/>
+          <w:b/>
+          <w:bCs/>
+          <w:color w:val="000080"/>
+          <w:kern w:val="0"/>
+        </w:rPr>
+        <w:t>terminationGracePeriodSeconds</w:t>
+      </w:r>
+      <w:proofErr w:type="spellEnd"/>
+      <w:r>
+        <w:rPr>
+          <w:rFonts w:ascii="Lucida Sans Typewriter" w:eastAsia="宋体" w:hAnsi="Lucida Sans Typewriter" w:cs="宋体"/>
+          <w:b/>
+          <w:bCs/>
+          <w:color w:val="000080"/>
+          <w:kern w:val="0"/>
+        </w:rPr>
+        <w:t xml:space="preserve">: </w:t>
       </w:r>
       <w:r>
         <w:rPr>
@@ -5503,24 +6565,56 @@
         <w:br/>
         <w:t xml:space="preserve">      </w:t>
       </w:r>
-      <w:r>
-        <w:rPr>
-          <w:rFonts w:ascii="Lucida Sans Typewriter" w:eastAsia="宋体" w:hAnsi="Lucida Sans Typewriter" w:cs="宋体"/>
-          <w:b/>
-          <w:bCs/>
-          <w:color w:val="000080"/>
-          <w:kern w:val="0"/>
-        </w:rPr>
-        <w:t xml:space="preserve">serviceAccountName: </w:t>
-      </w:r>
-      <w:r>
-        <w:rPr>
-          <w:rFonts w:ascii="Lucida Sans Typewriter" w:eastAsia="宋体" w:hAnsi="Lucida Sans Typewriter" w:cs="宋体"/>
-          <w:color w:val="000000"/>
-          <w:kern w:val="0"/>
-        </w:rPr>
-        <w:t>nginx-ingress-serviceaccount</w:t>
-      </w:r>
+      <w:proofErr w:type="spellStart"/>
+      <w:r>
+        <w:rPr>
+          <w:rFonts w:ascii="Lucida Sans Typewriter" w:eastAsia="宋体" w:hAnsi="Lucida Sans Typewriter" w:cs="宋体"/>
+          <w:b/>
+          <w:bCs/>
+          <w:color w:val="000080"/>
+          <w:kern w:val="0"/>
+        </w:rPr>
+        <w:t>serviceAccountName</w:t>
+      </w:r>
+      <w:proofErr w:type="spellEnd"/>
+      <w:r>
+        <w:rPr>
+          <w:rFonts w:ascii="Lucida Sans Typewriter" w:eastAsia="宋体" w:hAnsi="Lucida Sans Typewriter" w:cs="宋体"/>
+          <w:b/>
+          <w:bCs/>
+          <w:color w:val="000080"/>
+          <w:kern w:val="0"/>
+        </w:rPr>
+        <w:t xml:space="preserve">: </w:t>
+      </w:r>
+      <w:proofErr w:type="spellStart"/>
+      <w:r>
+        <w:rPr>
+          <w:rFonts w:ascii="Lucida Sans Typewriter" w:eastAsia="宋体" w:hAnsi="Lucida Sans Typewriter" w:cs="宋体"/>
+          <w:color w:val="000000"/>
+          <w:kern w:val="0"/>
+        </w:rPr>
+        <w:t>nginx</w:t>
+      </w:r>
+      <w:proofErr w:type="spellEnd"/>
+      <w:r>
+        <w:rPr>
+          <w:rFonts w:ascii="Lucida Sans Typewriter" w:eastAsia="宋体" w:hAnsi="Lucida Sans Typewriter" w:cs="宋体"/>
+          <w:color w:val="000000"/>
+          <w:kern w:val="0"/>
+        </w:rPr>
+        <w:t>-ingress-</w:t>
+      </w:r>
+      <w:proofErr w:type="spellStart"/>
+      <w:r>
+        <w:rPr>
+          <w:rFonts w:ascii="Lucida Sans Typewriter" w:eastAsia="宋体" w:hAnsi="Lucida Sans Typewriter" w:cs="宋体"/>
+          <w:color w:val="000000"/>
+          <w:kern w:val="0"/>
+        </w:rPr>
+        <w:t>serviceaccount</w:t>
+      </w:r>
+      <w:proofErr w:type="spellEnd"/>
       <w:r>
         <w:rPr>
           <w:rFonts w:ascii="Lucida Sans Typewriter" w:eastAsia="宋体" w:hAnsi="Lucida Sans Typewriter" w:cs="宋体"/>
@@ -5530,27 +6624,62 @@
         <w:br/>
         <w:t xml:space="preserve">      </w:t>
       </w:r>
-      <w:r>
-        <w:rPr>
-          <w:rFonts w:ascii="Lucida Sans Typewriter" w:eastAsia="宋体" w:hAnsi="Lucida Sans Typewriter" w:cs="宋体"/>
-          <w:b/>
-          <w:bCs/>
-          <w:color w:val="000080"/>
-          <w:kern w:val="0"/>
-        </w:rPr>
-        <w:t>nodeSelector:</w:t>
-      </w:r>
-      <w:r>
-        <w:rPr>
-          <w:rFonts w:ascii="Lucida Sans Typewriter" w:eastAsia="宋体" w:hAnsi="Lucida Sans Typewriter" w:cs="宋体"/>
-          <w:b/>
-          <w:bCs/>
-          <w:color w:val="000080"/>
-          <w:kern w:val="0"/>
-        </w:rPr>
-        <w:br/>
-        <w:t xml:space="preserve">        kubernetes.io/os: </w:t>
-      </w:r>
+      <w:proofErr w:type="spellStart"/>
+      <w:r>
+        <w:rPr>
+          <w:rFonts w:ascii="Lucida Sans Typewriter" w:eastAsia="宋体" w:hAnsi="Lucida Sans Typewriter" w:cs="宋体"/>
+          <w:b/>
+          <w:bCs/>
+          <w:color w:val="000080"/>
+          <w:kern w:val="0"/>
+        </w:rPr>
+        <w:t>nodeSelector</w:t>
+      </w:r>
+      <w:proofErr w:type="spellEnd"/>
+      <w:r>
+        <w:rPr>
+          <w:rFonts w:ascii="Lucida Sans Typewriter" w:eastAsia="宋体" w:hAnsi="Lucida Sans Typewriter" w:cs="宋体"/>
+          <w:b/>
+          <w:bCs/>
+          <w:color w:val="000080"/>
+          <w:kern w:val="0"/>
+        </w:rPr>
+        <w:t>:</w:t>
+      </w:r>
+      <w:r>
+        <w:rPr>
+          <w:rFonts w:ascii="Lucida Sans Typewriter" w:eastAsia="宋体" w:hAnsi="Lucida Sans Typewriter" w:cs="宋体"/>
+          <w:b/>
+          <w:bCs/>
+          <w:color w:val="000080"/>
+          <w:kern w:val="0"/>
+        </w:rPr>
+        <w:br/>
+        <w:t xml:space="preserve">        kubernetes.io/</w:t>
+      </w:r>
+      <w:proofErr w:type="spellStart"/>
+      <w:r>
+        <w:rPr>
+          <w:rFonts w:ascii="Lucida Sans Typewriter" w:eastAsia="宋体" w:hAnsi="Lucida Sans Typewriter" w:cs="宋体"/>
+          <w:b/>
+          <w:bCs/>
+          <w:color w:val="000080"/>
+          <w:kern w:val="0"/>
+        </w:rPr>
+        <w:t>os</w:t>
+      </w:r>
+      <w:proofErr w:type="spellEnd"/>
+      <w:r>
+        <w:rPr>
+          <w:rFonts w:ascii="Lucida Sans Typewriter" w:eastAsia="宋体" w:hAnsi="Lucida Sans Typewriter" w:cs="宋体"/>
+          <w:b/>
+          <w:bCs/>
+          <w:color w:val="000080"/>
+          <w:kern w:val="0"/>
+        </w:rPr>
+        <w:t xml:space="preserve">: </w:t>
+      </w:r>
+      <w:proofErr w:type="spellStart"/>
       <w:r>
         <w:rPr>
           <w:rFonts w:ascii="Lucida Sans Typewriter" w:eastAsia="宋体" w:hAnsi="Lucida Sans Typewriter" w:cs="宋体"/>
@@ -5559,6 +6688,7 @@
         </w:rPr>
         <w:t>linux</w:t>
       </w:r>
+      <w:proofErr w:type="spellEnd"/>
       <w:r>
         <w:rPr>
           <w:rFonts w:ascii="Lucida Sans Typewriter" w:eastAsia="宋体" w:hAnsi="Lucida Sans Typewriter" w:cs="宋体"/>
@@ -5595,15 +6725,27 @@
         <w:br/>
         <w:t xml:space="preserve">      </w:t>
       </w:r>
-      <w:r>
-        <w:rPr>
-          <w:rFonts w:ascii="Lucida Sans Typewriter" w:eastAsia="宋体" w:hAnsi="Lucida Sans Typewriter" w:cs="宋体"/>
-          <w:b/>
-          <w:bCs/>
-          <w:color w:val="000080"/>
-          <w:kern w:val="0"/>
-        </w:rPr>
-        <w:t xml:space="preserve">hostNetwork: </w:t>
+      <w:proofErr w:type="spellStart"/>
+      <w:r>
+        <w:rPr>
+          <w:rFonts w:ascii="Lucida Sans Typewriter" w:eastAsia="宋体" w:hAnsi="Lucida Sans Typewriter" w:cs="宋体"/>
+          <w:b/>
+          <w:bCs/>
+          <w:color w:val="000080"/>
+          <w:kern w:val="0"/>
+        </w:rPr>
+        <w:t>hostNetwork</w:t>
+      </w:r>
+      <w:proofErr w:type="spellEnd"/>
+      <w:r>
+        <w:rPr>
+          <w:rFonts w:ascii="Lucida Sans Typewriter" w:eastAsia="宋体" w:hAnsi="Lucida Sans Typewriter" w:cs="宋体"/>
+          <w:b/>
+          <w:bCs/>
+          <w:color w:val="000080"/>
+          <w:kern w:val="0"/>
+        </w:rPr>
+        <w:t xml:space="preserve">: </w:t>
       </w:r>
       <w:r>
         <w:rPr>
@@ -5661,13 +6803,23 @@
         </w:rPr>
         <w:t xml:space="preserve">name: </w:t>
       </w:r>
-      <w:r>
-        <w:rPr>
-          <w:rFonts w:ascii="Lucida Sans Typewriter" w:eastAsia="宋体" w:hAnsi="Lucida Sans Typewriter" w:cs="宋体"/>
-          <w:color w:val="000000"/>
-          <w:kern w:val="0"/>
-        </w:rPr>
-        <w:t>nginx-ingress-controller</w:t>
+      <w:proofErr w:type="spellStart"/>
+      <w:r>
+        <w:rPr>
+          <w:rFonts w:ascii="Lucida Sans Typewriter" w:eastAsia="宋体" w:hAnsi="Lucida Sans Typewriter" w:cs="宋体"/>
+          <w:color w:val="000000"/>
+          <w:kern w:val="0"/>
+        </w:rPr>
+        <w:t>nginx</w:t>
+      </w:r>
+      <w:proofErr w:type="spellEnd"/>
+      <w:r>
+        <w:rPr>
+          <w:rFonts w:ascii="Lucida Sans Typewriter" w:eastAsia="宋体" w:hAnsi="Lucida Sans Typewriter" w:cs="宋体"/>
+          <w:color w:val="000000"/>
+          <w:kern w:val="0"/>
+        </w:rPr>
+        <w:t>-ingress-controller</w:t>
       </w:r>
       <w:r>
         <w:rPr>
@@ -5705,15 +6857,27 @@
         <w:br/>
         <w:t xml:space="preserve">          </w:t>
       </w:r>
-      <w:r>
-        <w:rPr>
-          <w:rFonts w:ascii="Lucida Sans Typewriter" w:eastAsia="宋体" w:hAnsi="Lucida Sans Typewriter" w:cs="宋体"/>
-          <w:b/>
-          <w:bCs/>
-          <w:color w:val="000080"/>
-          <w:kern w:val="0"/>
-        </w:rPr>
-        <w:t>args:</w:t>
+      <w:proofErr w:type="spellStart"/>
+      <w:r>
+        <w:rPr>
+          <w:rFonts w:ascii="Lucida Sans Typewriter" w:eastAsia="宋体" w:hAnsi="Lucida Sans Typewriter" w:cs="宋体"/>
+          <w:b/>
+          <w:bCs/>
+          <w:color w:val="000080"/>
+          <w:kern w:val="0"/>
+        </w:rPr>
+        <w:t>args</w:t>
+      </w:r>
+      <w:proofErr w:type="spellEnd"/>
+      <w:r>
+        <w:rPr>
+          <w:rFonts w:ascii="Lucida Sans Typewriter" w:eastAsia="宋体" w:hAnsi="Lucida Sans Typewriter" w:cs="宋体"/>
+          <w:b/>
+          <w:bCs/>
+          <w:color w:val="000080"/>
+          <w:kern w:val="0"/>
+        </w:rPr>
+        <w:t>:</w:t>
       </w:r>
       <w:r>
         <w:rPr>
@@ -5732,44 +6896,216 @@
           <w:color w:val="000000"/>
           <w:kern w:val="0"/>
         </w:rPr>
-        <w:t>- /nginx-ingress-controller</w:t>
-      </w:r>
-      <w:r>
-        <w:rPr>
-          <w:rFonts w:ascii="Lucida Sans Typewriter" w:eastAsia="宋体" w:hAnsi="Lucida Sans Typewriter" w:cs="宋体"/>
-          <w:color w:val="000000"/>
-          <w:kern w:val="0"/>
-        </w:rPr>
-        <w:br/>
-        <w:t xml:space="preserve">            - --configmap=$(POD_NAMESPACE)/nginx-configuration</w:t>
-      </w:r>
-      <w:r>
-        <w:rPr>
-          <w:rFonts w:ascii="Lucida Sans Typewriter" w:eastAsia="宋体" w:hAnsi="Lucida Sans Typewriter" w:cs="宋体"/>
-          <w:color w:val="000000"/>
-          <w:kern w:val="0"/>
-        </w:rPr>
-        <w:br/>
-        <w:t xml:space="preserve">            - --tcp-services-configmap=$(POD_NAMESPACE)/tcp-services</w:t>
-      </w:r>
-      <w:r>
-        <w:rPr>
-          <w:rFonts w:ascii="Lucida Sans Typewriter" w:eastAsia="宋体" w:hAnsi="Lucida Sans Typewriter" w:cs="宋体"/>
-          <w:color w:val="000000"/>
-          <w:kern w:val="0"/>
-        </w:rPr>
-        <w:br/>
-        <w:t xml:space="preserve">            - --udp-services-configmap=$(POD_NAMESPACE)/udp-services</w:t>
-      </w:r>
-      <w:r>
-        <w:rPr>
-          <w:rFonts w:ascii="Lucida Sans Typewriter" w:eastAsia="宋体" w:hAnsi="Lucida Sans Typewriter" w:cs="宋体"/>
-          <w:color w:val="000000"/>
-          <w:kern w:val="0"/>
-        </w:rPr>
-        <w:br/>
-        <w:t xml:space="preserve">            - --publish-service=$(POD_NAMESPACE)/ingress-nginx</w:t>
-      </w:r>
+        <w:t>- /</w:t>
+      </w:r>
+      <w:proofErr w:type="spellStart"/>
+      <w:r>
+        <w:rPr>
+          <w:rFonts w:ascii="Lucida Sans Typewriter" w:eastAsia="宋体" w:hAnsi="Lucida Sans Typewriter" w:cs="宋体"/>
+          <w:color w:val="000000"/>
+          <w:kern w:val="0"/>
+        </w:rPr>
+        <w:t>nginx</w:t>
+      </w:r>
+      <w:proofErr w:type="spellEnd"/>
+      <w:r>
+        <w:rPr>
+          <w:rFonts w:ascii="Lucida Sans Typewriter" w:eastAsia="宋体" w:hAnsi="Lucida Sans Typewriter" w:cs="宋体"/>
+          <w:color w:val="000000"/>
+          <w:kern w:val="0"/>
+        </w:rPr>
+        <w:t>-ingress-controller</w:t>
+      </w:r>
+      <w:r>
+        <w:rPr>
+          <w:rFonts w:ascii="Lucida Sans Typewriter" w:eastAsia="宋体" w:hAnsi="Lucida Sans Typewriter" w:cs="宋体"/>
+          <w:color w:val="000000"/>
+          <w:kern w:val="0"/>
+        </w:rPr>
+        <w:br/>
+        <w:t xml:space="preserve">            - --</w:t>
+      </w:r>
+      <w:proofErr w:type="spellStart"/>
+      <w:r>
+        <w:rPr>
+          <w:rFonts w:ascii="Lucida Sans Typewriter" w:eastAsia="宋体" w:hAnsi="Lucida Sans Typewriter" w:cs="宋体"/>
+          <w:color w:val="000000"/>
+          <w:kern w:val="0"/>
+        </w:rPr>
+        <w:t>configmap</w:t>
+      </w:r>
+      <w:proofErr w:type="spellEnd"/>
+      <w:r>
+        <w:rPr>
+          <w:rFonts w:ascii="Lucida Sans Typewriter" w:eastAsia="宋体" w:hAnsi="Lucida Sans Typewriter" w:cs="宋体"/>
+          <w:color w:val="000000"/>
+          <w:kern w:val="0"/>
+        </w:rPr>
+        <w:t>=$(POD_NAMESPACE)/</w:t>
+      </w:r>
+      <w:proofErr w:type="spellStart"/>
+      <w:r>
+        <w:rPr>
+          <w:rFonts w:ascii="Lucida Sans Typewriter" w:eastAsia="宋体" w:hAnsi="Lucida Sans Typewriter" w:cs="宋体"/>
+          <w:color w:val="000000"/>
+          <w:kern w:val="0"/>
+        </w:rPr>
+        <w:t>nginx</w:t>
+      </w:r>
+      <w:proofErr w:type="spellEnd"/>
+      <w:r>
+        <w:rPr>
+          <w:rFonts w:ascii="Lucida Sans Typewriter" w:eastAsia="宋体" w:hAnsi="Lucida Sans Typewriter" w:cs="宋体"/>
+          <w:color w:val="000000"/>
+          <w:kern w:val="0"/>
+        </w:rPr>
+        <w:t>-configuration</w:t>
+      </w:r>
+      <w:r>
+        <w:rPr>
+          <w:rFonts w:ascii="Lucida Sans Typewriter" w:eastAsia="宋体" w:hAnsi="Lucida Sans Typewriter" w:cs="宋体"/>
+          <w:color w:val="000000"/>
+          <w:kern w:val="0"/>
+        </w:rPr>
+        <w:br/>
+        <w:t xml:space="preserve">            - --</w:t>
+      </w:r>
+      <w:proofErr w:type="spellStart"/>
+      <w:r>
+        <w:rPr>
+          <w:rFonts w:ascii="Lucida Sans Typewriter" w:eastAsia="宋体" w:hAnsi="Lucida Sans Typewriter" w:cs="宋体"/>
+          <w:color w:val="000000"/>
+          <w:kern w:val="0"/>
+        </w:rPr>
+        <w:t>tcp</w:t>
+      </w:r>
+      <w:proofErr w:type="spellEnd"/>
+      <w:r>
+        <w:rPr>
+          <w:rFonts w:ascii="Lucida Sans Typewriter" w:eastAsia="宋体" w:hAnsi="Lucida Sans Typewriter" w:cs="宋体"/>
+          <w:color w:val="000000"/>
+          <w:kern w:val="0"/>
+        </w:rPr>
+        <w:t>-services-</w:t>
+      </w:r>
+      <w:proofErr w:type="spellStart"/>
+      <w:r>
+        <w:rPr>
+          <w:rFonts w:ascii="Lucida Sans Typewriter" w:eastAsia="宋体" w:hAnsi="Lucida Sans Typewriter" w:cs="宋体"/>
+          <w:color w:val="000000"/>
+          <w:kern w:val="0"/>
+        </w:rPr>
+        <w:t>configmap</w:t>
+      </w:r>
+      <w:proofErr w:type="spellEnd"/>
+      <w:r>
+        <w:rPr>
+          <w:rFonts w:ascii="Lucida Sans Typewriter" w:eastAsia="宋体" w:hAnsi="Lucida Sans Typewriter" w:cs="宋体"/>
+          <w:color w:val="000000"/>
+          <w:kern w:val="0"/>
+        </w:rPr>
+        <w:t>=$(POD_NAMESPACE)/</w:t>
+      </w:r>
+      <w:proofErr w:type="spellStart"/>
+      <w:r>
+        <w:rPr>
+          <w:rFonts w:ascii="Lucida Sans Typewriter" w:eastAsia="宋体" w:hAnsi="Lucida Sans Typewriter" w:cs="宋体"/>
+          <w:color w:val="000000"/>
+          <w:kern w:val="0"/>
+        </w:rPr>
+        <w:t>tcp</w:t>
+      </w:r>
+      <w:proofErr w:type="spellEnd"/>
+      <w:r>
+        <w:rPr>
+          <w:rFonts w:ascii="Lucida Sans Typewriter" w:eastAsia="宋体" w:hAnsi="Lucida Sans Typewriter" w:cs="宋体"/>
+          <w:color w:val="000000"/>
+          <w:kern w:val="0"/>
+        </w:rPr>
+        <w:t>-services</w:t>
+      </w:r>
+      <w:r>
+        <w:rPr>
+          <w:rFonts w:ascii="Lucida Sans Typewriter" w:eastAsia="宋体" w:hAnsi="Lucida Sans Typewriter" w:cs="宋体"/>
+          <w:color w:val="000000"/>
+          <w:kern w:val="0"/>
+        </w:rPr>
+        <w:br/>
+        <w:t xml:space="preserve">            - --</w:t>
+      </w:r>
+      <w:proofErr w:type="spellStart"/>
+      <w:r>
+        <w:rPr>
+          <w:rFonts w:ascii="Lucida Sans Typewriter" w:eastAsia="宋体" w:hAnsi="Lucida Sans Typewriter" w:cs="宋体"/>
+          <w:color w:val="000000"/>
+          <w:kern w:val="0"/>
+        </w:rPr>
+        <w:t>udp</w:t>
+      </w:r>
+      <w:proofErr w:type="spellEnd"/>
+      <w:r>
+        <w:rPr>
+          <w:rFonts w:ascii="Lucida Sans Typewriter" w:eastAsia="宋体" w:hAnsi="Lucida Sans Typewriter" w:cs="宋体"/>
+          <w:color w:val="000000"/>
+          <w:kern w:val="0"/>
+        </w:rPr>
+        <w:t>-services-</w:t>
+      </w:r>
+      <w:proofErr w:type="spellStart"/>
+      <w:r>
+        <w:rPr>
+          <w:rFonts w:ascii="Lucida Sans Typewriter" w:eastAsia="宋体" w:hAnsi="Lucida Sans Typewriter" w:cs="宋体"/>
+          <w:color w:val="000000"/>
+          <w:kern w:val="0"/>
+        </w:rPr>
+        <w:t>configmap</w:t>
+      </w:r>
+      <w:proofErr w:type="spellEnd"/>
+      <w:r>
+        <w:rPr>
+          <w:rFonts w:ascii="Lucida Sans Typewriter" w:eastAsia="宋体" w:hAnsi="Lucida Sans Typewriter" w:cs="宋体"/>
+          <w:color w:val="000000"/>
+          <w:kern w:val="0"/>
+        </w:rPr>
+        <w:t>=$(POD_NAMESPACE)/</w:t>
+      </w:r>
+      <w:proofErr w:type="spellStart"/>
+      <w:r>
+        <w:rPr>
+          <w:rFonts w:ascii="Lucida Sans Typewriter" w:eastAsia="宋体" w:hAnsi="Lucida Sans Typewriter" w:cs="宋体"/>
+          <w:color w:val="000000"/>
+          <w:kern w:val="0"/>
+        </w:rPr>
+        <w:t>udp</w:t>
+      </w:r>
+      <w:proofErr w:type="spellEnd"/>
+      <w:r>
+        <w:rPr>
+          <w:rFonts w:ascii="Lucida Sans Typewriter" w:eastAsia="宋体" w:hAnsi="Lucida Sans Typewriter" w:cs="宋体"/>
+          <w:color w:val="000000"/>
+          <w:kern w:val="0"/>
+        </w:rPr>
+        <w:t>-services</w:t>
+      </w:r>
+      <w:r>
+        <w:rPr>
+          <w:rFonts w:ascii="Lucida Sans Typewriter" w:eastAsia="宋体" w:hAnsi="Lucida Sans Typewriter" w:cs="宋体"/>
+          <w:color w:val="000000"/>
+          <w:kern w:val="0"/>
+        </w:rPr>
+        <w:br/>
+        <w:t xml:space="preserve">            - --publish-service=$(POD_NAMESPACE)/ingress-</w:t>
+      </w:r>
+      <w:proofErr w:type="spellStart"/>
+      <w:r>
+        <w:rPr>
+          <w:rFonts w:ascii="Lucida Sans Typewriter" w:eastAsia="宋体" w:hAnsi="Lucida Sans Typewriter" w:cs="宋体"/>
+          <w:color w:val="000000"/>
+          <w:kern w:val="0"/>
+        </w:rPr>
+        <w:t>nginx</w:t>
+      </w:r>
+      <w:proofErr w:type="spellEnd"/>
       <w:r>
         <w:rPr>
           <w:rFonts w:ascii="Lucida Sans Typewriter" w:eastAsia="宋体" w:hAnsi="Lucida Sans Typewriter" w:cs="宋体"/>
@@ -5788,26 +7124,60 @@
         <w:br/>
         <w:t xml:space="preserve">          </w:t>
       </w:r>
-      <w:r>
-        <w:rPr>
-          <w:rFonts w:ascii="Lucida Sans Typewriter" w:eastAsia="宋体" w:hAnsi="Lucida Sans Typewriter" w:cs="宋体"/>
-          <w:b/>
-          <w:bCs/>
-          <w:color w:val="000080"/>
-          <w:kern w:val="0"/>
-        </w:rPr>
-        <w:t>securityContext:</w:t>
-      </w:r>
-      <w:r>
-        <w:rPr>
-          <w:rFonts w:ascii="Lucida Sans Typewriter" w:eastAsia="宋体" w:hAnsi="Lucida Sans Typewriter" w:cs="宋体"/>
-          <w:b/>
-          <w:bCs/>
-          <w:color w:val="000080"/>
-          <w:kern w:val="0"/>
-        </w:rPr>
-        <w:br/>
-        <w:t xml:space="preserve">            allowPrivilegeEscalation: </w:t>
+      <w:proofErr w:type="spellStart"/>
+      <w:r>
+        <w:rPr>
+          <w:rFonts w:ascii="Lucida Sans Typewriter" w:eastAsia="宋体" w:hAnsi="Lucida Sans Typewriter" w:cs="宋体"/>
+          <w:b/>
+          <w:bCs/>
+          <w:color w:val="000080"/>
+          <w:kern w:val="0"/>
+        </w:rPr>
+        <w:t>securityContext</w:t>
+      </w:r>
+      <w:proofErr w:type="spellEnd"/>
+      <w:r>
+        <w:rPr>
+          <w:rFonts w:ascii="Lucida Sans Typewriter" w:eastAsia="宋体" w:hAnsi="Lucida Sans Typewriter" w:cs="宋体"/>
+          <w:b/>
+          <w:bCs/>
+          <w:color w:val="000080"/>
+          <w:kern w:val="0"/>
+        </w:rPr>
+        <w:t>:</w:t>
+      </w:r>
+      <w:r>
+        <w:rPr>
+          <w:rFonts w:ascii="Lucida Sans Typewriter" w:eastAsia="宋体" w:hAnsi="Lucida Sans Typewriter" w:cs="宋体"/>
+          <w:b/>
+          <w:bCs/>
+          <w:color w:val="000080"/>
+          <w:kern w:val="0"/>
+        </w:rPr>
+        <w:br/>
+        <w:t xml:space="preserve">            </w:t>
+      </w:r>
+      <w:proofErr w:type="spellStart"/>
+      <w:r>
+        <w:rPr>
+          <w:rFonts w:ascii="Lucida Sans Typewriter" w:eastAsia="宋体" w:hAnsi="Lucida Sans Typewriter" w:cs="宋体"/>
+          <w:b/>
+          <w:bCs/>
+          <w:color w:val="000080"/>
+          <w:kern w:val="0"/>
+        </w:rPr>
+        <w:t>allowPrivilegeEscalation</w:t>
+      </w:r>
+      <w:proofErr w:type="spellEnd"/>
+      <w:r>
+        <w:rPr>
+          <w:rFonts w:ascii="Lucida Sans Typewriter" w:eastAsia="宋体" w:hAnsi="Lucida Sans Typewriter" w:cs="宋体"/>
+          <w:b/>
+          <w:bCs/>
+          <w:color w:val="000080"/>
+          <w:kern w:val="0"/>
+        </w:rPr>
+        <w:t xml:space="preserve">: </w:t>
       </w:r>
       <w:r>
         <w:rPr>
@@ -5913,15 +7283,27 @@
         <w:br/>
         <w:t xml:space="preserve">            </w:t>
       </w:r>
-      <w:r>
-        <w:rPr>
-          <w:rFonts w:ascii="Lucida Sans Typewriter" w:eastAsia="宋体" w:hAnsi="Lucida Sans Typewriter" w:cs="宋体"/>
-          <w:b/>
-          <w:bCs/>
-          <w:color w:val="000080"/>
-          <w:kern w:val="0"/>
-        </w:rPr>
-        <w:t xml:space="preserve">runAsUser: </w:t>
+      <w:proofErr w:type="spellStart"/>
+      <w:r>
+        <w:rPr>
+          <w:rFonts w:ascii="Lucida Sans Typewriter" w:eastAsia="宋体" w:hAnsi="Lucida Sans Typewriter" w:cs="宋体"/>
+          <w:b/>
+          <w:bCs/>
+          <w:color w:val="000080"/>
+          <w:kern w:val="0"/>
+        </w:rPr>
+        <w:t>runAsUser</w:t>
+      </w:r>
+      <w:proofErr w:type="spellEnd"/>
+      <w:r>
+        <w:rPr>
+          <w:rFonts w:ascii="Lucida Sans Typewriter" w:eastAsia="宋体" w:hAnsi="Lucida Sans Typewriter" w:cs="宋体"/>
+          <w:b/>
+          <w:bCs/>
+          <w:color w:val="000080"/>
+          <w:kern w:val="0"/>
+        </w:rPr>
+        <w:t xml:space="preserve">: </w:t>
       </w:r>
       <w:r>
         <w:rPr>
@@ -5940,15 +7322,27 @@
         <w:br/>
         <w:t xml:space="preserve">          </w:t>
       </w:r>
-      <w:r>
-        <w:rPr>
-          <w:rFonts w:ascii="Lucida Sans Typewriter" w:eastAsia="宋体" w:hAnsi="Lucida Sans Typewriter" w:cs="宋体"/>
-          <w:b/>
-          <w:bCs/>
-          <w:color w:val="000080"/>
-          <w:kern w:val="0"/>
-        </w:rPr>
-        <w:t>env:</w:t>
+      <w:proofErr w:type="spellStart"/>
+      <w:r>
+        <w:rPr>
+          <w:rFonts w:ascii="Lucida Sans Typewriter" w:eastAsia="宋体" w:hAnsi="Lucida Sans Typewriter" w:cs="宋体"/>
+          <w:b/>
+          <w:bCs/>
+          <w:color w:val="000080"/>
+          <w:kern w:val="0"/>
+        </w:rPr>
+        <w:t>env</w:t>
+      </w:r>
+      <w:proofErr w:type="spellEnd"/>
+      <w:r>
+        <w:rPr>
+          <w:rFonts w:ascii="Lucida Sans Typewriter" w:eastAsia="宋体" w:hAnsi="Lucida Sans Typewriter" w:cs="宋体"/>
+          <w:b/>
+          <w:bCs/>
+          <w:color w:val="000080"/>
+          <w:kern w:val="0"/>
+        </w:rPr>
+        <w:t>:</w:t>
       </w:r>
       <w:r>
         <w:rPr>
@@ -5996,37 +7390,93 @@
         <w:br/>
         <w:t xml:space="preserve">              </w:t>
       </w:r>
-      <w:r>
-        <w:rPr>
-          <w:rFonts w:ascii="Lucida Sans Typewriter" w:eastAsia="宋体" w:hAnsi="Lucida Sans Typewriter" w:cs="宋体"/>
-          <w:b/>
-          <w:bCs/>
-          <w:color w:val="000080"/>
-          <w:kern w:val="0"/>
-        </w:rPr>
-        <w:t>valueFrom:</w:t>
-      </w:r>
-      <w:r>
-        <w:rPr>
-          <w:rFonts w:ascii="Lucida Sans Typewriter" w:eastAsia="宋体" w:hAnsi="Lucida Sans Typewriter" w:cs="宋体"/>
-          <w:b/>
-          <w:bCs/>
-          <w:color w:val="000080"/>
-          <w:kern w:val="0"/>
-        </w:rPr>
-        <w:br/>
-        <w:t xml:space="preserve">                fieldRef:</w:t>
-      </w:r>
-      <w:r>
-        <w:rPr>
-          <w:rFonts w:ascii="Lucida Sans Typewriter" w:eastAsia="宋体" w:hAnsi="Lucida Sans Typewriter" w:cs="宋体"/>
-          <w:b/>
-          <w:bCs/>
-          <w:color w:val="000080"/>
-          <w:kern w:val="0"/>
-        </w:rPr>
-        <w:br/>
-        <w:t xml:space="preserve">                  fieldPath: </w:t>
+      <w:proofErr w:type="spellStart"/>
+      <w:r>
+        <w:rPr>
+          <w:rFonts w:ascii="Lucida Sans Typewriter" w:eastAsia="宋体" w:hAnsi="Lucida Sans Typewriter" w:cs="宋体"/>
+          <w:b/>
+          <w:bCs/>
+          <w:color w:val="000080"/>
+          <w:kern w:val="0"/>
+        </w:rPr>
+        <w:t>valueFrom</w:t>
+      </w:r>
+      <w:proofErr w:type="spellEnd"/>
+      <w:r>
+        <w:rPr>
+          <w:rFonts w:ascii="Lucida Sans Typewriter" w:eastAsia="宋体" w:hAnsi="Lucida Sans Typewriter" w:cs="宋体"/>
+          <w:b/>
+          <w:bCs/>
+          <w:color w:val="000080"/>
+          <w:kern w:val="0"/>
+        </w:rPr>
+        <w:t>:</w:t>
+      </w:r>
+      <w:r>
+        <w:rPr>
+          <w:rFonts w:ascii="Lucida Sans Typewriter" w:eastAsia="宋体" w:hAnsi="Lucida Sans Typewriter" w:cs="宋体"/>
+          <w:b/>
+          <w:bCs/>
+          <w:color w:val="000080"/>
+          <w:kern w:val="0"/>
+        </w:rPr>
+        <w:br/>
+        <w:t xml:space="preserve">                </w:t>
+      </w:r>
+      <w:proofErr w:type="spellStart"/>
+      <w:r>
+        <w:rPr>
+          <w:rFonts w:ascii="Lucida Sans Typewriter" w:eastAsia="宋体" w:hAnsi="Lucida Sans Typewriter" w:cs="宋体"/>
+          <w:b/>
+          <w:bCs/>
+          <w:color w:val="000080"/>
+          <w:kern w:val="0"/>
+        </w:rPr>
+        <w:t>fieldRef</w:t>
+      </w:r>
+      <w:proofErr w:type="spellEnd"/>
+      <w:r>
+        <w:rPr>
+          <w:rFonts w:ascii="Lucida Sans Typewriter" w:eastAsia="宋体" w:hAnsi="Lucida Sans Typewriter" w:cs="宋体"/>
+          <w:b/>
+          <w:bCs/>
+          <w:color w:val="000080"/>
+          <w:kern w:val="0"/>
+        </w:rPr>
+        <w:t>:</w:t>
+      </w:r>
+      <w:r>
+        <w:rPr>
+          <w:rFonts w:ascii="Lucida Sans Typewriter" w:eastAsia="宋体" w:hAnsi="Lucida Sans Typewriter" w:cs="宋体"/>
+          <w:b/>
+          <w:bCs/>
+          <w:color w:val="000080"/>
+          <w:kern w:val="0"/>
+        </w:rPr>
+        <w:br/>
+        <w:t xml:space="preserve">                  </w:t>
+      </w:r>
+      <w:proofErr w:type="spellStart"/>
+      <w:r>
+        <w:rPr>
+          <w:rFonts w:ascii="Lucida Sans Typewriter" w:eastAsia="宋体" w:hAnsi="Lucida Sans Typewriter" w:cs="宋体"/>
+          <w:b/>
+          <w:bCs/>
+          <w:color w:val="000080"/>
+          <w:kern w:val="0"/>
+        </w:rPr>
+        <w:t>fieldPath</w:t>
+      </w:r>
+      <w:proofErr w:type="spellEnd"/>
+      <w:r>
+        <w:rPr>
+          <w:rFonts w:ascii="Lucida Sans Typewriter" w:eastAsia="宋体" w:hAnsi="Lucida Sans Typewriter" w:cs="宋体"/>
+          <w:b/>
+          <w:bCs/>
+          <w:color w:val="000080"/>
+          <w:kern w:val="0"/>
+        </w:rPr>
+        <w:t xml:space="preserve">: </w:t>
       </w:r>
       <w:r>
         <w:rPr>
@@ -6072,38 +7522,95 @@
         <w:br/>
         <w:t xml:space="preserve">              </w:t>
       </w:r>
-      <w:r>
-        <w:rPr>
-          <w:rFonts w:ascii="Lucida Sans Typewriter" w:eastAsia="宋体" w:hAnsi="Lucida Sans Typewriter" w:cs="宋体"/>
-          <w:b/>
-          <w:bCs/>
-          <w:color w:val="000080"/>
-          <w:kern w:val="0"/>
-        </w:rPr>
-        <w:t>valueFrom:</w:t>
-      </w:r>
-      <w:r>
-        <w:rPr>
-          <w:rFonts w:ascii="Lucida Sans Typewriter" w:eastAsia="宋体" w:hAnsi="Lucida Sans Typewriter" w:cs="宋体"/>
-          <w:b/>
-          <w:bCs/>
-          <w:color w:val="000080"/>
-          <w:kern w:val="0"/>
-        </w:rPr>
-        <w:br/>
-        <w:t xml:space="preserve">                fieldRef:</w:t>
-      </w:r>
-      <w:r>
-        <w:rPr>
-          <w:rFonts w:ascii="Lucida Sans Typewriter" w:eastAsia="宋体" w:hAnsi="Lucida Sans Typewriter" w:cs="宋体"/>
-          <w:b/>
-          <w:bCs/>
-          <w:color w:val="000080"/>
-          <w:kern w:val="0"/>
-        </w:rPr>
-        <w:br/>
-        <w:t xml:space="preserve">                  fieldPath: </w:t>
-      </w:r>
+      <w:proofErr w:type="spellStart"/>
+      <w:r>
+        <w:rPr>
+          <w:rFonts w:ascii="Lucida Sans Typewriter" w:eastAsia="宋体" w:hAnsi="Lucida Sans Typewriter" w:cs="宋体"/>
+          <w:b/>
+          <w:bCs/>
+          <w:color w:val="000080"/>
+          <w:kern w:val="0"/>
+        </w:rPr>
+        <w:t>valueFrom</w:t>
+      </w:r>
+      <w:proofErr w:type="spellEnd"/>
+      <w:r>
+        <w:rPr>
+          <w:rFonts w:ascii="Lucida Sans Typewriter" w:eastAsia="宋体" w:hAnsi="Lucida Sans Typewriter" w:cs="宋体"/>
+          <w:b/>
+          <w:bCs/>
+          <w:color w:val="000080"/>
+          <w:kern w:val="0"/>
+        </w:rPr>
+        <w:t>:</w:t>
+      </w:r>
+      <w:r>
+        <w:rPr>
+          <w:rFonts w:ascii="Lucida Sans Typewriter" w:eastAsia="宋体" w:hAnsi="Lucida Sans Typewriter" w:cs="宋体"/>
+          <w:b/>
+          <w:bCs/>
+          <w:color w:val="000080"/>
+          <w:kern w:val="0"/>
+        </w:rPr>
+        <w:br/>
+        <w:t xml:space="preserve">                </w:t>
+      </w:r>
+      <w:proofErr w:type="spellStart"/>
+      <w:r>
+        <w:rPr>
+          <w:rFonts w:ascii="Lucida Sans Typewriter" w:eastAsia="宋体" w:hAnsi="Lucida Sans Typewriter" w:cs="宋体"/>
+          <w:b/>
+          <w:bCs/>
+          <w:color w:val="000080"/>
+          <w:kern w:val="0"/>
+        </w:rPr>
+        <w:t>fieldRef</w:t>
+      </w:r>
+      <w:proofErr w:type="spellEnd"/>
+      <w:r>
+        <w:rPr>
+          <w:rFonts w:ascii="Lucida Sans Typewriter" w:eastAsia="宋体" w:hAnsi="Lucida Sans Typewriter" w:cs="宋体"/>
+          <w:b/>
+          <w:bCs/>
+          <w:color w:val="000080"/>
+          <w:kern w:val="0"/>
+        </w:rPr>
+        <w:t>:</w:t>
+      </w:r>
+      <w:r>
+        <w:rPr>
+          <w:rFonts w:ascii="Lucida Sans Typewriter" w:eastAsia="宋体" w:hAnsi="Lucida Sans Typewriter" w:cs="宋体"/>
+          <w:b/>
+          <w:bCs/>
+          <w:color w:val="000080"/>
+          <w:kern w:val="0"/>
+        </w:rPr>
+        <w:br/>
+        <w:t xml:space="preserve">                  </w:t>
+      </w:r>
+      <w:proofErr w:type="spellStart"/>
+      <w:r>
+        <w:rPr>
+          <w:rFonts w:ascii="Lucida Sans Typewriter" w:eastAsia="宋体" w:hAnsi="Lucida Sans Typewriter" w:cs="宋体"/>
+          <w:b/>
+          <w:bCs/>
+          <w:color w:val="000080"/>
+          <w:kern w:val="0"/>
+        </w:rPr>
+        <w:t>fieldPath</w:t>
+      </w:r>
+      <w:proofErr w:type="spellEnd"/>
+      <w:r>
+        <w:rPr>
+          <w:rFonts w:ascii="Lucida Sans Typewriter" w:eastAsia="宋体" w:hAnsi="Lucida Sans Typewriter" w:cs="宋体"/>
+          <w:b/>
+          <w:bCs/>
+          <w:color w:val="000080"/>
+          <w:kern w:val="0"/>
+        </w:rPr>
+        <w:t xml:space="preserve">: </w:t>
+      </w:r>
+      <w:proofErr w:type="spellStart"/>
       <w:r>
         <w:rPr>
           <w:rFonts w:ascii="Lucida Sans Typewriter" w:eastAsia="宋体" w:hAnsi="Lucida Sans Typewriter" w:cs="宋体"/>
@@ -6112,6 +7619,7 @@
         </w:rPr>
         <w:t>metadata.namespace</w:t>
       </w:r>
+      <w:proofErr w:type="spellEnd"/>
       <w:r>
         <w:rPr>
           <w:rFonts w:ascii="Lucida Sans Typewriter" w:eastAsia="宋体" w:hAnsi="Lucida Sans Typewriter" w:cs="宋体"/>
@@ -6177,15 +7685,27 @@
         <w:br/>
         <w:t xml:space="preserve">              </w:t>
       </w:r>
-      <w:r>
-        <w:rPr>
-          <w:rFonts w:ascii="Lucida Sans Typewriter" w:eastAsia="宋体" w:hAnsi="Lucida Sans Typewriter" w:cs="宋体"/>
-          <w:b/>
-          <w:bCs/>
-          <w:color w:val="000080"/>
-          <w:kern w:val="0"/>
-        </w:rPr>
-        <w:t xml:space="preserve">containerPort: </w:t>
+      <w:proofErr w:type="spellStart"/>
+      <w:r>
+        <w:rPr>
+          <w:rFonts w:ascii="Lucida Sans Typewriter" w:eastAsia="宋体" w:hAnsi="Lucida Sans Typewriter" w:cs="宋体"/>
+          <w:b/>
+          <w:bCs/>
+          <w:color w:val="000080"/>
+          <w:kern w:val="0"/>
+        </w:rPr>
+        <w:t>containerPort</w:t>
+      </w:r>
+      <w:proofErr w:type="spellEnd"/>
+      <w:r>
+        <w:rPr>
+          <w:rFonts w:ascii="Lucida Sans Typewriter" w:eastAsia="宋体" w:hAnsi="Lucida Sans Typewriter" w:cs="宋体"/>
+          <w:b/>
+          <w:bCs/>
+          <w:color w:val="000080"/>
+          <w:kern w:val="0"/>
+        </w:rPr>
+        <w:t xml:space="preserve">: </w:t>
       </w:r>
       <w:r>
         <w:rPr>
@@ -6266,15 +7786,27 @@
         <w:lastRenderedPageBreak/>
         <w:t xml:space="preserve">              </w:t>
       </w:r>
-      <w:r>
-        <w:rPr>
-          <w:rFonts w:ascii="Lucida Sans Typewriter" w:eastAsia="宋体" w:hAnsi="Lucida Sans Typewriter" w:cs="宋体"/>
-          <w:b/>
-          <w:bCs/>
-          <w:color w:val="000080"/>
-          <w:kern w:val="0"/>
-        </w:rPr>
-        <w:t xml:space="preserve">containerPort: </w:t>
+      <w:proofErr w:type="spellStart"/>
+      <w:r>
+        <w:rPr>
+          <w:rFonts w:ascii="Lucida Sans Typewriter" w:eastAsia="宋体" w:hAnsi="Lucida Sans Typewriter" w:cs="宋体"/>
+          <w:b/>
+          <w:bCs/>
+          <w:color w:val="000080"/>
+          <w:kern w:val="0"/>
+        </w:rPr>
+        <w:t>containerPort</w:t>
+      </w:r>
+      <w:proofErr w:type="spellEnd"/>
+      <w:r>
+        <w:rPr>
+          <w:rFonts w:ascii="Lucida Sans Typewriter" w:eastAsia="宋体" w:hAnsi="Lucida Sans Typewriter" w:cs="宋体"/>
+          <w:b/>
+          <w:bCs/>
+          <w:color w:val="000080"/>
+          <w:kern w:val="0"/>
+        </w:rPr>
+        <w:t xml:space="preserve">: </w:t>
       </w:r>
       <w:r>
         <w:rPr>
@@ -6320,26 +7852,60 @@
         <w:br/>
         <w:t xml:space="preserve">          </w:t>
       </w:r>
-      <w:r>
-        <w:rPr>
-          <w:rFonts w:ascii="Lucida Sans Typewriter" w:eastAsia="宋体" w:hAnsi="Lucida Sans Typewriter" w:cs="宋体"/>
-          <w:b/>
-          <w:bCs/>
-          <w:color w:val="000080"/>
-          <w:kern w:val="0"/>
-        </w:rPr>
-        <w:t>livenessProbe:</w:t>
-      </w:r>
-      <w:r>
-        <w:rPr>
-          <w:rFonts w:ascii="Lucida Sans Typewriter" w:eastAsia="宋体" w:hAnsi="Lucida Sans Typewriter" w:cs="宋体"/>
-          <w:b/>
-          <w:bCs/>
-          <w:color w:val="000080"/>
-          <w:kern w:val="0"/>
-        </w:rPr>
-        <w:br/>
-        <w:t xml:space="preserve">            failureThreshold: </w:t>
+      <w:proofErr w:type="spellStart"/>
+      <w:r>
+        <w:rPr>
+          <w:rFonts w:ascii="Lucida Sans Typewriter" w:eastAsia="宋体" w:hAnsi="Lucida Sans Typewriter" w:cs="宋体"/>
+          <w:b/>
+          <w:bCs/>
+          <w:color w:val="000080"/>
+          <w:kern w:val="0"/>
+        </w:rPr>
+        <w:t>livenessProbe</w:t>
+      </w:r>
+      <w:proofErr w:type="spellEnd"/>
+      <w:r>
+        <w:rPr>
+          <w:rFonts w:ascii="Lucida Sans Typewriter" w:eastAsia="宋体" w:hAnsi="Lucida Sans Typewriter" w:cs="宋体"/>
+          <w:b/>
+          <w:bCs/>
+          <w:color w:val="000080"/>
+          <w:kern w:val="0"/>
+        </w:rPr>
+        <w:t>:</w:t>
+      </w:r>
+      <w:r>
+        <w:rPr>
+          <w:rFonts w:ascii="Lucida Sans Typewriter" w:eastAsia="宋体" w:hAnsi="Lucida Sans Typewriter" w:cs="宋体"/>
+          <w:b/>
+          <w:bCs/>
+          <w:color w:val="000080"/>
+          <w:kern w:val="0"/>
+        </w:rPr>
+        <w:br/>
+        <w:t xml:space="preserve">            </w:t>
+      </w:r>
+      <w:proofErr w:type="spellStart"/>
+      <w:r>
+        <w:rPr>
+          <w:rFonts w:ascii="Lucida Sans Typewriter" w:eastAsia="宋体" w:hAnsi="Lucida Sans Typewriter" w:cs="宋体"/>
+          <w:b/>
+          <w:bCs/>
+          <w:color w:val="000080"/>
+          <w:kern w:val="0"/>
+        </w:rPr>
+        <w:t>failureThreshold</w:t>
+      </w:r>
+      <w:proofErr w:type="spellEnd"/>
+      <w:r>
+        <w:rPr>
+          <w:rFonts w:ascii="Lucida Sans Typewriter" w:eastAsia="宋体" w:hAnsi="Lucida Sans Typewriter" w:cs="宋体"/>
+          <w:b/>
+          <w:bCs/>
+          <w:color w:val="000080"/>
+          <w:kern w:val="0"/>
+        </w:rPr>
+        <w:t xml:space="preserve">: </w:t>
       </w:r>
       <w:r>
         <w:rPr>
@@ -6358,15 +7924,27 @@
         <w:br/>
         <w:t xml:space="preserve">            </w:t>
       </w:r>
-      <w:r>
-        <w:rPr>
-          <w:rFonts w:ascii="Lucida Sans Typewriter" w:eastAsia="宋体" w:hAnsi="Lucida Sans Typewriter" w:cs="宋体"/>
-          <w:b/>
-          <w:bCs/>
-          <w:color w:val="000080"/>
-          <w:kern w:val="0"/>
-        </w:rPr>
-        <w:t>httpGet:</w:t>
+      <w:proofErr w:type="spellStart"/>
+      <w:r>
+        <w:rPr>
+          <w:rFonts w:ascii="Lucida Sans Typewriter" w:eastAsia="宋体" w:hAnsi="Lucida Sans Typewriter" w:cs="宋体"/>
+          <w:b/>
+          <w:bCs/>
+          <w:color w:val="000080"/>
+          <w:kern w:val="0"/>
+        </w:rPr>
+        <w:t>httpGet</w:t>
+      </w:r>
+      <w:proofErr w:type="spellEnd"/>
+      <w:r>
+        <w:rPr>
+          <w:rFonts w:ascii="Lucida Sans Typewriter" w:eastAsia="宋体" w:hAnsi="Lucida Sans Typewriter" w:cs="宋体"/>
+          <w:b/>
+          <w:bCs/>
+          <w:color w:val="000080"/>
+          <w:kern w:val="0"/>
+        </w:rPr>
+        <w:t>:</w:t>
       </w:r>
       <w:r>
         <w:rPr>
@@ -6385,8 +7963,18 @@
           <w:color w:val="000000"/>
           <w:kern w:val="0"/>
         </w:rPr>
-        <w:t>/healthz</w:t>
-      </w:r>
+        <w:t>/</w:t>
+      </w:r>
+      <w:proofErr w:type="spellStart"/>
+      <w:r>
+        <w:rPr>
+          <w:rFonts w:ascii="Lucida Sans Typewriter" w:eastAsia="宋体" w:hAnsi="Lucida Sans Typewriter" w:cs="宋体"/>
+          <w:color w:val="000000"/>
+          <w:kern w:val="0"/>
+        </w:rPr>
+        <w:t>healthz</w:t>
+      </w:r>
+      <w:proofErr w:type="spellEnd"/>
       <w:r>
         <w:rPr>
           <w:rFonts w:ascii="Lucida Sans Typewriter" w:eastAsia="宋体" w:hAnsi="Lucida Sans Typewriter" w:cs="宋体"/>
@@ -6450,15 +8038,27 @@
         <w:br/>
         <w:t xml:space="preserve">            </w:t>
       </w:r>
-      <w:r>
-        <w:rPr>
-          <w:rFonts w:ascii="Lucida Sans Typewriter" w:eastAsia="宋体" w:hAnsi="Lucida Sans Typewriter" w:cs="宋体"/>
-          <w:b/>
-          <w:bCs/>
-          <w:color w:val="000080"/>
-          <w:kern w:val="0"/>
-        </w:rPr>
-        <w:t xml:space="preserve">initialDelaySeconds: </w:t>
+      <w:proofErr w:type="spellStart"/>
+      <w:r>
+        <w:rPr>
+          <w:rFonts w:ascii="Lucida Sans Typewriter" w:eastAsia="宋体" w:hAnsi="Lucida Sans Typewriter" w:cs="宋体"/>
+          <w:b/>
+          <w:bCs/>
+          <w:color w:val="000080"/>
+          <w:kern w:val="0"/>
+        </w:rPr>
+        <w:t>initialDelaySeconds</w:t>
+      </w:r>
+      <w:proofErr w:type="spellEnd"/>
+      <w:r>
+        <w:rPr>
+          <w:rFonts w:ascii="Lucida Sans Typewriter" w:eastAsia="宋体" w:hAnsi="Lucida Sans Typewriter" w:cs="宋体"/>
+          <w:b/>
+          <w:bCs/>
+          <w:color w:val="000080"/>
+          <w:kern w:val="0"/>
+        </w:rPr>
+        <w:t xml:space="preserve">: </w:t>
       </w:r>
       <w:r>
         <w:rPr>
@@ -6477,15 +8077,27 @@
         <w:br/>
         <w:t xml:space="preserve">            </w:t>
       </w:r>
-      <w:r>
-        <w:rPr>
-          <w:rFonts w:ascii="Lucida Sans Typewriter" w:eastAsia="宋体" w:hAnsi="Lucida Sans Typewriter" w:cs="宋体"/>
-          <w:b/>
-          <w:bCs/>
-          <w:color w:val="000080"/>
-          <w:kern w:val="0"/>
-        </w:rPr>
-        <w:t xml:space="preserve">periodSeconds: </w:t>
+      <w:proofErr w:type="spellStart"/>
+      <w:r>
+        <w:rPr>
+          <w:rFonts w:ascii="Lucida Sans Typewriter" w:eastAsia="宋体" w:hAnsi="Lucida Sans Typewriter" w:cs="宋体"/>
+          <w:b/>
+          <w:bCs/>
+          <w:color w:val="000080"/>
+          <w:kern w:val="0"/>
+        </w:rPr>
+        <w:t>periodSeconds</w:t>
+      </w:r>
+      <w:proofErr w:type="spellEnd"/>
+      <w:r>
+        <w:rPr>
+          <w:rFonts w:ascii="Lucida Sans Typewriter" w:eastAsia="宋体" w:hAnsi="Lucida Sans Typewriter" w:cs="宋体"/>
+          <w:b/>
+          <w:bCs/>
+          <w:color w:val="000080"/>
+          <w:kern w:val="0"/>
+        </w:rPr>
+        <w:t xml:space="preserve">: </w:t>
       </w:r>
       <w:r>
         <w:rPr>
@@ -6504,15 +8116,27 @@
         <w:br/>
         <w:t xml:space="preserve">            </w:t>
       </w:r>
-      <w:r>
-        <w:rPr>
-          <w:rFonts w:ascii="Lucida Sans Typewriter" w:eastAsia="宋体" w:hAnsi="Lucida Sans Typewriter" w:cs="宋体"/>
-          <w:b/>
-          <w:bCs/>
-          <w:color w:val="000080"/>
-          <w:kern w:val="0"/>
-        </w:rPr>
-        <w:t xml:space="preserve">successThreshold: </w:t>
+      <w:proofErr w:type="spellStart"/>
+      <w:r>
+        <w:rPr>
+          <w:rFonts w:ascii="Lucida Sans Typewriter" w:eastAsia="宋体" w:hAnsi="Lucida Sans Typewriter" w:cs="宋体"/>
+          <w:b/>
+          <w:bCs/>
+          <w:color w:val="000080"/>
+          <w:kern w:val="0"/>
+        </w:rPr>
+        <w:t>successThreshold</w:t>
+      </w:r>
+      <w:proofErr w:type="spellEnd"/>
+      <w:r>
+        <w:rPr>
+          <w:rFonts w:ascii="Lucida Sans Typewriter" w:eastAsia="宋体" w:hAnsi="Lucida Sans Typewriter" w:cs="宋体"/>
+          <w:b/>
+          <w:bCs/>
+          <w:color w:val="000080"/>
+          <w:kern w:val="0"/>
+        </w:rPr>
+        <w:t xml:space="preserve">: </w:t>
       </w:r>
       <w:r>
         <w:rPr>
@@ -6531,15 +8155,27 @@
         <w:br/>
         <w:t xml:space="preserve">            </w:t>
       </w:r>
-      <w:r>
-        <w:rPr>
-          <w:rFonts w:ascii="Lucida Sans Typewriter" w:eastAsia="宋体" w:hAnsi="Lucida Sans Typewriter" w:cs="宋体"/>
-          <w:b/>
-          <w:bCs/>
-          <w:color w:val="000080"/>
-          <w:kern w:val="0"/>
-        </w:rPr>
-        <w:t xml:space="preserve">timeoutSeconds: </w:t>
+      <w:proofErr w:type="spellStart"/>
+      <w:r>
+        <w:rPr>
+          <w:rFonts w:ascii="Lucida Sans Typewriter" w:eastAsia="宋体" w:hAnsi="Lucida Sans Typewriter" w:cs="宋体"/>
+          <w:b/>
+          <w:bCs/>
+          <w:color w:val="000080"/>
+          <w:kern w:val="0"/>
+        </w:rPr>
+        <w:t>timeoutSeconds</w:t>
+      </w:r>
+      <w:proofErr w:type="spellEnd"/>
+      <w:r>
+        <w:rPr>
+          <w:rFonts w:ascii="Lucida Sans Typewriter" w:eastAsia="宋体" w:hAnsi="Lucida Sans Typewriter" w:cs="宋体"/>
+          <w:b/>
+          <w:bCs/>
+          <w:color w:val="000080"/>
+          <w:kern w:val="0"/>
+        </w:rPr>
+        <w:t xml:space="preserve">: </w:t>
       </w:r>
       <w:r>
         <w:rPr>
@@ -6558,26 +8194,60 @@
         <w:br/>
         <w:t xml:space="preserve">          </w:t>
       </w:r>
-      <w:r>
-        <w:rPr>
-          <w:rFonts w:ascii="Lucida Sans Typewriter" w:eastAsia="宋体" w:hAnsi="Lucida Sans Typewriter" w:cs="宋体"/>
-          <w:b/>
-          <w:bCs/>
-          <w:color w:val="000080"/>
-          <w:kern w:val="0"/>
-        </w:rPr>
-        <w:t>readinessProbe:</w:t>
-      </w:r>
-      <w:r>
-        <w:rPr>
-          <w:rFonts w:ascii="Lucida Sans Typewriter" w:eastAsia="宋体" w:hAnsi="Lucida Sans Typewriter" w:cs="宋体"/>
-          <w:b/>
-          <w:bCs/>
-          <w:color w:val="000080"/>
-          <w:kern w:val="0"/>
-        </w:rPr>
-        <w:br/>
-        <w:t xml:space="preserve">            failureThreshold: </w:t>
+      <w:proofErr w:type="spellStart"/>
+      <w:r>
+        <w:rPr>
+          <w:rFonts w:ascii="Lucida Sans Typewriter" w:eastAsia="宋体" w:hAnsi="Lucida Sans Typewriter" w:cs="宋体"/>
+          <w:b/>
+          <w:bCs/>
+          <w:color w:val="000080"/>
+          <w:kern w:val="0"/>
+        </w:rPr>
+        <w:t>readinessProbe</w:t>
+      </w:r>
+      <w:proofErr w:type="spellEnd"/>
+      <w:r>
+        <w:rPr>
+          <w:rFonts w:ascii="Lucida Sans Typewriter" w:eastAsia="宋体" w:hAnsi="Lucida Sans Typewriter" w:cs="宋体"/>
+          <w:b/>
+          <w:bCs/>
+          <w:color w:val="000080"/>
+          <w:kern w:val="0"/>
+        </w:rPr>
+        <w:t>:</w:t>
+      </w:r>
+      <w:r>
+        <w:rPr>
+          <w:rFonts w:ascii="Lucida Sans Typewriter" w:eastAsia="宋体" w:hAnsi="Lucida Sans Typewriter" w:cs="宋体"/>
+          <w:b/>
+          <w:bCs/>
+          <w:color w:val="000080"/>
+          <w:kern w:val="0"/>
+        </w:rPr>
+        <w:br/>
+        <w:t xml:space="preserve">            </w:t>
+      </w:r>
+      <w:proofErr w:type="spellStart"/>
+      <w:r>
+        <w:rPr>
+          <w:rFonts w:ascii="Lucida Sans Typewriter" w:eastAsia="宋体" w:hAnsi="Lucida Sans Typewriter" w:cs="宋体"/>
+          <w:b/>
+          <w:bCs/>
+          <w:color w:val="000080"/>
+          <w:kern w:val="0"/>
+        </w:rPr>
+        <w:t>failureThreshold</w:t>
+      </w:r>
+      <w:proofErr w:type="spellEnd"/>
+      <w:r>
+        <w:rPr>
+          <w:rFonts w:ascii="Lucida Sans Typewriter" w:eastAsia="宋体" w:hAnsi="Lucida Sans Typewriter" w:cs="宋体"/>
+          <w:b/>
+          <w:bCs/>
+          <w:color w:val="000080"/>
+          <w:kern w:val="0"/>
+        </w:rPr>
+        <w:t xml:space="preserve">: </w:t>
       </w:r>
       <w:r>
         <w:rPr>
@@ -6596,15 +8266,27 @@
         <w:br/>
         <w:t xml:space="preserve">            </w:t>
       </w:r>
-      <w:r>
-        <w:rPr>
-          <w:rFonts w:ascii="Lucida Sans Typewriter" w:eastAsia="宋体" w:hAnsi="Lucida Sans Typewriter" w:cs="宋体"/>
-          <w:b/>
-          <w:bCs/>
-          <w:color w:val="000080"/>
-          <w:kern w:val="0"/>
-        </w:rPr>
-        <w:t>httpGet:</w:t>
+      <w:proofErr w:type="spellStart"/>
+      <w:r>
+        <w:rPr>
+          <w:rFonts w:ascii="Lucida Sans Typewriter" w:eastAsia="宋体" w:hAnsi="Lucida Sans Typewriter" w:cs="宋体"/>
+          <w:b/>
+          <w:bCs/>
+          <w:color w:val="000080"/>
+          <w:kern w:val="0"/>
+        </w:rPr>
+        <w:t>httpGet</w:t>
+      </w:r>
+      <w:proofErr w:type="spellEnd"/>
+      <w:r>
+        <w:rPr>
+          <w:rFonts w:ascii="Lucida Sans Typewriter" w:eastAsia="宋体" w:hAnsi="Lucida Sans Typewriter" w:cs="宋体"/>
+          <w:b/>
+          <w:bCs/>
+          <w:color w:val="000080"/>
+          <w:kern w:val="0"/>
+        </w:rPr>
+        <w:t>:</w:t>
       </w:r>
       <w:r>
         <w:rPr>
@@ -6623,8 +8305,18 @@
           <w:color w:val="000000"/>
           <w:kern w:val="0"/>
         </w:rPr>
-        <w:t>/healthz</w:t>
-      </w:r>
+        <w:t>/</w:t>
+      </w:r>
+      <w:proofErr w:type="spellStart"/>
+      <w:r>
+        <w:rPr>
+          <w:rFonts w:ascii="Lucida Sans Typewriter" w:eastAsia="宋体" w:hAnsi="Lucida Sans Typewriter" w:cs="宋体"/>
+          <w:color w:val="000000"/>
+          <w:kern w:val="0"/>
+        </w:rPr>
+        <w:t>healthz</w:t>
+      </w:r>
+      <w:proofErr w:type="spellEnd"/>
       <w:r>
         <w:rPr>
           <w:rFonts w:ascii="Lucida Sans Typewriter" w:eastAsia="宋体" w:hAnsi="Lucida Sans Typewriter" w:cs="宋体"/>
@@ -6688,15 +8380,27 @@
         <w:br/>
         <w:t xml:space="preserve">            </w:t>
       </w:r>
-      <w:r>
-        <w:rPr>
-          <w:rFonts w:ascii="Lucida Sans Typewriter" w:eastAsia="宋体" w:hAnsi="Lucida Sans Typewriter" w:cs="宋体"/>
-          <w:b/>
-          <w:bCs/>
-          <w:color w:val="000080"/>
-          <w:kern w:val="0"/>
-        </w:rPr>
-        <w:t xml:space="preserve">periodSeconds: </w:t>
+      <w:proofErr w:type="spellStart"/>
+      <w:r>
+        <w:rPr>
+          <w:rFonts w:ascii="Lucida Sans Typewriter" w:eastAsia="宋体" w:hAnsi="Lucida Sans Typewriter" w:cs="宋体"/>
+          <w:b/>
+          <w:bCs/>
+          <w:color w:val="000080"/>
+          <w:kern w:val="0"/>
+        </w:rPr>
+        <w:t>periodSeconds</w:t>
+      </w:r>
+      <w:proofErr w:type="spellEnd"/>
+      <w:r>
+        <w:rPr>
+          <w:rFonts w:ascii="Lucida Sans Typewriter" w:eastAsia="宋体" w:hAnsi="Lucida Sans Typewriter" w:cs="宋体"/>
+          <w:b/>
+          <w:bCs/>
+          <w:color w:val="000080"/>
+          <w:kern w:val="0"/>
+        </w:rPr>
+        <w:t xml:space="preserve">: </w:t>
       </w:r>
       <w:r>
         <w:rPr>
@@ -6715,15 +8419,27 @@
         <w:br/>
         <w:t xml:space="preserve">            </w:t>
       </w:r>
-      <w:r>
-        <w:rPr>
-          <w:rFonts w:ascii="Lucida Sans Typewriter" w:eastAsia="宋体" w:hAnsi="Lucida Sans Typewriter" w:cs="宋体"/>
-          <w:b/>
-          <w:bCs/>
-          <w:color w:val="000080"/>
-          <w:kern w:val="0"/>
-        </w:rPr>
-        <w:t xml:space="preserve">successThreshold: </w:t>
+      <w:proofErr w:type="spellStart"/>
+      <w:r>
+        <w:rPr>
+          <w:rFonts w:ascii="Lucida Sans Typewriter" w:eastAsia="宋体" w:hAnsi="Lucida Sans Typewriter" w:cs="宋体"/>
+          <w:b/>
+          <w:bCs/>
+          <w:color w:val="000080"/>
+          <w:kern w:val="0"/>
+        </w:rPr>
+        <w:t>successThreshold</w:t>
+      </w:r>
+      <w:proofErr w:type="spellEnd"/>
+      <w:r>
+        <w:rPr>
+          <w:rFonts w:ascii="Lucida Sans Typewriter" w:eastAsia="宋体" w:hAnsi="Lucida Sans Typewriter" w:cs="宋体"/>
+          <w:b/>
+          <w:bCs/>
+          <w:color w:val="000080"/>
+          <w:kern w:val="0"/>
+        </w:rPr>
+        <w:t xml:space="preserve">: </w:t>
       </w:r>
       <w:r>
         <w:rPr>
@@ -6742,15 +8458,27 @@
         <w:br/>
         <w:t xml:space="preserve">            </w:t>
       </w:r>
-      <w:r>
-        <w:rPr>
-          <w:rFonts w:ascii="Lucida Sans Typewriter" w:eastAsia="宋体" w:hAnsi="Lucida Sans Typewriter" w:cs="宋体"/>
-          <w:b/>
-          <w:bCs/>
-          <w:color w:val="000080"/>
-          <w:kern w:val="0"/>
-        </w:rPr>
-        <w:t xml:space="preserve">timeoutSeconds: </w:t>
+      <w:proofErr w:type="spellStart"/>
+      <w:r>
+        <w:rPr>
+          <w:rFonts w:ascii="Lucida Sans Typewriter" w:eastAsia="宋体" w:hAnsi="Lucida Sans Typewriter" w:cs="宋体"/>
+          <w:b/>
+          <w:bCs/>
+          <w:color w:val="000080"/>
+          <w:kern w:val="0"/>
+        </w:rPr>
+        <w:t>timeoutSeconds</w:t>
+      </w:r>
+      <w:proofErr w:type="spellEnd"/>
+      <w:r>
+        <w:rPr>
+          <w:rFonts w:ascii="Lucida Sans Typewriter" w:eastAsia="宋体" w:hAnsi="Lucida Sans Typewriter" w:cs="宋体"/>
+          <w:b/>
+          <w:bCs/>
+          <w:color w:val="000080"/>
+          <w:kern w:val="0"/>
+        </w:rPr>
+        <w:t xml:space="preserve">: </w:t>
       </w:r>
       <w:r>
         <w:rPr>
@@ -6788,7 +8516,29 @@
           <w:kern w:val="0"/>
         </w:rPr>
         <w:br/>
-        <w:t xml:space="preserve">            preStop:</w:t>
+        <w:t xml:space="preserve">            </w:t>
+      </w:r>
+      <w:proofErr w:type="spellStart"/>
+      <w:r>
+        <w:rPr>
+          <w:rFonts w:ascii="Lucida Sans Typewriter" w:eastAsia="宋体" w:hAnsi="Lucida Sans Typewriter" w:cs="宋体"/>
+          <w:b/>
+          <w:bCs/>
+          <w:color w:val="000080"/>
+          <w:kern w:val="0"/>
+        </w:rPr>
+        <w:t>preStop</w:t>
+      </w:r>
+      <w:proofErr w:type="spellEnd"/>
+      <w:r>
+        <w:rPr>
+          <w:rFonts w:ascii="Lucida Sans Typewriter" w:eastAsia="宋体" w:hAnsi="Lucida Sans Typewriter" w:cs="宋体"/>
+          <w:b/>
+          <w:bCs/>
+          <w:color w:val="000080"/>
+          <w:kern w:val="0"/>
+        </w:rPr>
+        <w:t>:</w:t>
       </w:r>
       <w:r>
         <w:rPr>
@@ -6924,8 +8674,20 @@
           <w:kern w:val="0"/>
           <w:bdr w:val="none" w:sz="0" w:space="0" w:color="auto" w:frame="1"/>
         </w:rPr>
-        <w:t xml:space="preserve">      serviceAccountName</w:t>
-      </w:r>
+        <w:t xml:space="preserve">      </w:t>
+      </w:r>
+      <w:proofErr w:type="spellStart"/>
+      <w:proofErr w:type="gramStart"/>
+      <w:r>
+        <w:rPr>
+          <w:rFonts w:ascii="Consolas" w:eastAsia="宋体" w:hAnsi="Consolas" w:cs="Consolas"/>
+          <w:kern w:val="0"/>
+          <w:bdr w:val="none" w:sz="0" w:space="0" w:color="auto" w:frame="1"/>
+        </w:rPr>
+        <w:t>serviceAccountName</w:t>
+      </w:r>
+      <w:proofErr w:type="spellEnd"/>
+      <w:proofErr w:type="gramEnd"/>
       <w:r>
         <w:rPr>
           <w:rFonts w:ascii="Consolas" w:eastAsia="宋体" w:hAnsi="Consolas" w:cs="Consolas"/>
@@ -6941,8 +8703,18 @@
           <w:kern w:val="0"/>
           <w:bdr w:val="none" w:sz="0" w:space="0" w:color="auto" w:frame="1"/>
         </w:rPr>
-        <w:t xml:space="preserve"> nginx</w:t>
-      </w:r>
+        <w:t xml:space="preserve"> </w:t>
+      </w:r>
+      <w:proofErr w:type="spellStart"/>
+      <w:r>
+        <w:rPr>
+          <w:rFonts w:ascii="Consolas" w:eastAsia="宋体" w:hAnsi="Consolas" w:cs="Consolas"/>
+          <w:kern w:val="0"/>
+          <w:bdr w:val="none" w:sz="0" w:space="0" w:color="auto" w:frame="1"/>
+        </w:rPr>
+        <w:t>nginx</w:t>
+      </w:r>
+      <w:proofErr w:type="spellEnd"/>
       <w:r>
         <w:rPr>
           <w:rFonts w:ascii="Consolas" w:eastAsia="宋体" w:hAnsi="Consolas" w:cs="Consolas"/>
@@ -6969,6 +8741,7 @@
         </w:rPr>
         <w:t>-</w:t>
       </w:r>
+      <w:proofErr w:type="spellStart"/>
       <w:r>
         <w:rPr>
           <w:rFonts w:ascii="Consolas" w:eastAsia="宋体" w:hAnsi="Consolas" w:cs="Consolas"/>
@@ -6977,6 +8750,7 @@
         </w:rPr>
         <w:t>serviceaccount</w:t>
       </w:r>
+      <w:proofErr w:type="spellEnd"/>
     </w:p>
     <w:p>
       <w:pPr>
@@ -7020,8 +8794,20 @@
           <w:kern w:val="0"/>
           <w:bdr w:val="none" w:sz="0" w:space="0" w:color="auto" w:frame="1"/>
         </w:rPr>
-        <w:t xml:space="preserve">      nodeSelector</w:t>
-      </w:r>
+        <w:t xml:space="preserve">      </w:t>
+      </w:r>
+      <w:proofErr w:type="spellStart"/>
+      <w:proofErr w:type="gramStart"/>
+      <w:r>
+        <w:rPr>
+          <w:rFonts w:ascii="Consolas" w:eastAsia="宋体" w:hAnsi="Consolas" w:cs="Consolas"/>
+          <w:kern w:val="0"/>
+          <w:bdr w:val="none" w:sz="0" w:space="0" w:color="auto" w:frame="1"/>
+        </w:rPr>
+        <w:t>nodeSelector</w:t>
+      </w:r>
+      <w:proofErr w:type="spellEnd"/>
+      <w:proofErr w:type="gramEnd"/>
       <w:r>
         <w:rPr>
           <w:rFonts w:ascii="Consolas" w:eastAsia="宋体" w:hAnsi="Consolas" w:cs="Consolas"/>
@@ -7074,7 +8860,16 @@
           <w:kern w:val="0"/>
           <w:bdr w:val="none" w:sz="0" w:space="0" w:color="auto" w:frame="1"/>
         </w:rPr>
-        <w:t xml:space="preserve">        kubernetes</w:t>
+        <w:t xml:space="preserve">        </w:t>
+      </w:r>
+      <w:proofErr w:type="gramStart"/>
+      <w:r>
+        <w:rPr>
+          <w:rFonts w:ascii="Consolas" w:eastAsia="宋体" w:hAnsi="Consolas" w:cs="Consolas"/>
+          <w:kern w:val="0"/>
+          <w:bdr w:val="none" w:sz="0" w:space="0" w:color="auto" w:frame="1"/>
+        </w:rPr>
+        <w:t>kubernetes</w:t>
       </w:r>
       <w:r>
         <w:rPr>
@@ -7102,6 +8897,7 @@
         </w:rPr>
         <w:t>/</w:t>
       </w:r>
+      <w:proofErr w:type="spellStart"/>
       <w:r>
         <w:rPr>
           <w:rFonts w:ascii="Consolas" w:eastAsia="宋体" w:hAnsi="Consolas" w:cs="Consolas"/>
@@ -7110,6 +8906,8 @@
         </w:rPr>
         <w:t>os</w:t>
       </w:r>
+      <w:proofErr w:type="spellEnd"/>
+      <w:proofErr w:type="gramEnd"/>
       <w:r>
         <w:rPr>
           <w:rFonts w:ascii="Consolas" w:eastAsia="宋体" w:hAnsi="Consolas" w:cs="Consolas"/>
@@ -7125,8 +8923,18 @@
           <w:kern w:val="0"/>
           <w:bdr w:val="none" w:sz="0" w:space="0" w:color="auto" w:frame="1"/>
         </w:rPr>
-        <w:t xml:space="preserve"> linux</w:t>
-      </w:r>
+        <w:t xml:space="preserve"> </w:t>
+      </w:r>
+      <w:proofErr w:type="spellStart"/>
+      <w:r>
+        <w:rPr>
+          <w:rFonts w:ascii="Consolas" w:eastAsia="宋体" w:hAnsi="Consolas" w:cs="Consolas"/>
+          <w:kern w:val="0"/>
+          <w:bdr w:val="none" w:sz="0" w:space="0" w:color="auto" w:frame="1"/>
+        </w:rPr>
+        <w:t>linux</w:t>
+      </w:r>
+      <w:proofErr w:type="spellEnd"/>
     </w:p>
     <w:p>
       <w:pPr>
@@ -7159,7 +8967,7 @@
         <w:spacing w:line="240" w:lineRule="auto"/>
         <w:jc w:val="left"/>
         <w:rPr>
-          <w:rFonts w:ascii="Consolas" w:eastAsia="宋体" w:hAnsi="Consolas" w:cs="Consolas" w:hint="eastAsia"/>
+          <w:rFonts w:ascii="Consolas" w:eastAsia="宋体" w:hAnsi="Consolas" w:cs="Consolas"/>
           <w:kern w:val="0"/>
           <w:bdr w:val="none" w:sz="0" w:space="0" w:color="auto" w:frame="1"/>
         </w:rPr>
@@ -7278,8 +9086,18 @@
           <w:kern w:val="0"/>
           <w:bdr w:val="none" w:sz="0" w:space="0" w:color="auto" w:frame="1"/>
         </w:rPr>
-        <w:t xml:space="preserve">      hostNetwork</w:t>
-      </w:r>
+        <w:t xml:space="preserve">      </w:t>
+      </w:r>
+      <w:proofErr w:type="spellStart"/>
+      <w:r>
+        <w:rPr>
+          <w:rFonts w:ascii="Consolas" w:eastAsia="宋体" w:hAnsi="Consolas" w:cs="Consolas"/>
+          <w:kern w:val="0"/>
+          <w:bdr w:val="none" w:sz="0" w:space="0" w:color="auto" w:frame="1"/>
+        </w:rPr>
+        <w:t>hostNetwork</w:t>
+      </w:r>
+      <w:proofErr w:type="spellEnd"/>
       <w:r>
         <w:rPr>
           <w:rFonts w:ascii="Consolas" w:eastAsia="宋体" w:hAnsi="Consolas" w:cs="Consolas"/>
@@ -7406,12 +9224,30 @@
           <w:color w:val="00B050"/>
         </w:rPr>
       </w:pPr>
+      <w:proofErr w:type="spellStart"/>
+      <w:proofErr w:type="gramStart"/>
       <w:r>
         <w:rPr>
           <w:color w:val="00B050"/>
         </w:rPr>
-        <w:t>kubectl apply -f ingress-nginx.yml</w:t>
-      </w:r>
+        <w:t>kubectl</w:t>
+      </w:r>
+      <w:proofErr w:type="spellEnd"/>
+      <w:proofErr w:type="gramEnd"/>
+      <w:r>
+        <w:rPr>
+          <w:color w:val="00B050"/>
+        </w:rPr>
+        <w:t xml:space="preserve"> apply -f ingress-</w:t>
+      </w:r>
+      <w:proofErr w:type="spellStart"/>
+      <w:r>
+        <w:rPr>
+          <w:color w:val="00B050"/>
+        </w:rPr>
+        <w:t>nginx.yml</w:t>
+      </w:r>
+      <w:proofErr w:type="spellEnd"/>
     </w:p>
     <w:p>
       <w:pPr>
@@ -7493,11 +9329,35 @@
           <w:color w:val="00B050"/>
         </w:rPr>
       </w:pPr>
+      <w:proofErr w:type="spellStart"/>
+      <w:proofErr w:type="gramStart"/>
       <w:r>
         <w:rPr>
           <w:color w:val="00B050"/>
         </w:rPr>
-        <w:t>kubectl get pods --all-namespaces -l app.kubernetes.io/name=ingress-nginx -o wide</w:t>
+        <w:t>kubectl</w:t>
+      </w:r>
+      <w:proofErr w:type="spellEnd"/>
+      <w:proofErr w:type="gramEnd"/>
+      <w:r>
+        <w:rPr>
+          <w:color w:val="00B050"/>
+        </w:rPr>
+        <w:t xml:space="preserve"> get pods --all-namespaces -l app.kubernetes.io/name=ingress-</w:t>
+      </w:r>
+      <w:proofErr w:type="spellStart"/>
+      <w:r>
+        <w:rPr>
+          <w:color w:val="00B050"/>
+        </w:rPr>
+        <w:t>nginx</w:t>
+      </w:r>
+      <w:proofErr w:type="spellEnd"/>
+      <w:r>
+        <w:rPr>
+          <w:color w:val="00B050"/>
+        </w:rPr>
+        <w:t xml:space="preserve"> -o wide</w:t>
       </w:r>
     </w:p>
     <w:p>
@@ -7594,8 +9454,15 @@
       <w:pPr>
         <w:ind w:firstLine="360"/>
       </w:pPr>
-      <w:r>
-        <w:t>docker pull quay.io/kubernetes-ingress-controller/nginx-ingress-controller:0.26.1</w:t>
+      <w:proofErr w:type="spellStart"/>
+      <w:proofErr w:type="gramStart"/>
+      <w:r>
+        <w:t>docker</w:t>
+      </w:r>
+      <w:proofErr w:type="spellEnd"/>
+      <w:proofErr w:type="gramEnd"/>
+      <w:r>
+        <w:t xml:space="preserve"> pull quay.io/kubernetes-ingress-controller/nginx-ingress-controller:0.26.1</w:t>
       </w:r>
     </w:p>
     <w:p>
@@ -7693,12 +9560,28 @@
           <w:color w:val="00B050"/>
         </w:rPr>
       </w:pPr>
+      <w:proofErr w:type="gramStart"/>
       <w:r>
         <w:rPr>
           <w:color w:val="00B050"/>
         </w:rPr>
-        <w:t>vim ingress.yml</w:t>
-      </w:r>
+        <w:t>vim</w:t>
+      </w:r>
+      <w:proofErr w:type="gramEnd"/>
+      <w:r>
+        <w:rPr>
+          <w:color w:val="00B050"/>
+        </w:rPr>
+        <w:t xml:space="preserve"> </w:t>
+      </w:r>
+      <w:proofErr w:type="spellStart"/>
+      <w:r>
+        <w:rPr>
+          <w:color w:val="00B050"/>
+        </w:rPr>
+        <w:t>ingress.yml</w:t>
+      </w:r>
+      <w:proofErr w:type="spellEnd"/>
     </w:p>
     <w:p>
       <w:pPr>
@@ -7748,15 +9631,29 @@
           <w:kern w:val="0"/>
         </w:rPr>
       </w:pPr>
-      <w:r>
-        <w:rPr>
-          <w:rFonts w:ascii="Lucida Sans Typewriter" w:eastAsia="宋体" w:hAnsi="Lucida Sans Typewriter" w:cs="宋体"/>
-          <w:b/>
-          <w:bCs/>
-          <w:color w:val="000080"/>
-          <w:kern w:val="0"/>
-        </w:rPr>
-        <w:t xml:space="preserve">apiVersion: </w:t>
+      <w:proofErr w:type="spellStart"/>
+      <w:proofErr w:type="gramStart"/>
+      <w:r>
+        <w:rPr>
+          <w:rFonts w:ascii="Lucida Sans Typewriter" w:eastAsia="宋体" w:hAnsi="Lucida Sans Typewriter" w:cs="宋体"/>
+          <w:b/>
+          <w:bCs/>
+          <w:color w:val="000080"/>
+          <w:kern w:val="0"/>
+        </w:rPr>
+        <w:t>apiVersion</w:t>
+      </w:r>
+      <w:proofErr w:type="spellEnd"/>
+      <w:proofErr w:type="gramEnd"/>
+      <w:r>
+        <w:rPr>
+          <w:rFonts w:ascii="Lucida Sans Typewriter" w:eastAsia="宋体" w:hAnsi="Lucida Sans Typewriter" w:cs="宋体"/>
+          <w:b/>
+          <w:bCs/>
+          <w:color w:val="000080"/>
+          <w:kern w:val="0"/>
+        </w:rPr>
+        <w:t xml:space="preserve">: </w:t>
       </w:r>
       <w:r>
         <w:rPr>
@@ -7990,7 +9887,29 @@
           <w:kern w:val="0"/>
         </w:rPr>
         <w:br/>
-        <w:t xml:space="preserve">              serviceName: </w:t>
+        <w:t xml:space="preserve">              </w:t>
+      </w:r>
+      <w:proofErr w:type="spellStart"/>
+      <w:r>
+        <w:rPr>
+          <w:rFonts w:ascii="Lucida Sans Typewriter" w:eastAsia="宋体" w:hAnsi="Lucida Sans Typewriter" w:cs="宋体"/>
+          <w:b/>
+          <w:bCs/>
+          <w:color w:val="000080"/>
+          <w:kern w:val="0"/>
+        </w:rPr>
+        <w:t>serviceName</w:t>
+      </w:r>
+      <w:proofErr w:type="spellEnd"/>
+      <w:r>
+        <w:rPr>
+          <w:rFonts w:ascii="Lucida Sans Typewriter" w:eastAsia="宋体" w:hAnsi="Lucida Sans Typewriter" w:cs="宋体"/>
+          <w:b/>
+          <w:bCs/>
+          <w:color w:val="000080"/>
+          <w:kern w:val="0"/>
+        </w:rPr>
+        <w:t xml:space="preserve">: </w:t>
       </w:r>
       <w:r>
         <w:rPr>
@@ -8009,15 +9928,27 @@
         <w:br/>
         <w:t xml:space="preserve">              </w:t>
       </w:r>
-      <w:r>
-        <w:rPr>
-          <w:rFonts w:ascii="Lucida Sans Typewriter" w:eastAsia="宋体" w:hAnsi="Lucida Sans Typewriter" w:cs="宋体"/>
-          <w:b/>
-          <w:bCs/>
-          <w:color w:val="000080"/>
-          <w:kern w:val="0"/>
-        </w:rPr>
-        <w:t xml:space="preserve">servicePort: </w:t>
+      <w:proofErr w:type="spellStart"/>
+      <w:r>
+        <w:rPr>
+          <w:rFonts w:ascii="Lucida Sans Typewriter" w:eastAsia="宋体" w:hAnsi="Lucida Sans Typewriter" w:cs="宋体"/>
+          <w:b/>
+          <w:bCs/>
+          <w:color w:val="000080"/>
+          <w:kern w:val="0"/>
+        </w:rPr>
+        <w:t>servicePort</w:t>
+      </w:r>
+      <w:proofErr w:type="spellEnd"/>
+      <w:r>
+        <w:rPr>
+          <w:rFonts w:ascii="Lucida Sans Typewriter" w:eastAsia="宋体" w:hAnsi="Lucida Sans Typewriter" w:cs="宋体"/>
+          <w:b/>
+          <w:bCs/>
+          <w:color w:val="000080"/>
+          <w:kern w:val="0"/>
+        </w:rPr>
+        <w:t xml:space="preserve">: </w:t>
       </w:r>
       <w:r>
         <w:rPr>
@@ -8065,12 +9996,30 @@
           <w:color w:val="00B050"/>
         </w:rPr>
       </w:pPr>
+      <w:proofErr w:type="spellStart"/>
+      <w:proofErr w:type="gramStart"/>
       <w:r>
         <w:rPr>
           <w:color w:val="00B050"/>
         </w:rPr>
-        <w:t>kubectl apply -f ingress.yml</w:t>
-      </w:r>
+        <w:t>kubectl</w:t>
+      </w:r>
+      <w:proofErr w:type="spellEnd"/>
+      <w:proofErr w:type="gramEnd"/>
+      <w:r>
+        <w:rPr>
+          <w:color w:val="00B050"/>
+        </w:rPr>
+        <w:t xml:space="preserve"> apply -f </w:t>
+      </w:r>
+      <w:proofErr w:type="spellStart"/>
+      <w:r>
+        <w:rPr>
+          <w:color w:val="00B050"/>
+        </w:rPr>
+        <w:t>ingress.yml</w:t>
+      </w:r>
+      <w:proofErr w:type="spellEnd"/>
     </w:p>
     <w:p>
       <w:pPr>
@@ -8133,9 +10082,6 @@
       <w:pPr>
         <w:pStyle w:val="a5"/>
         <w:ind w:left="360" w:firstLineChars="0" w:firstLine="0"/>
-        <w:rPr>
-          <w:rFonts w:hint="eastAsia"/>
-        </w:rPr>
       </w:pPr>
       <w:r>
         <w:t>192.168.84.48 cloud.api.com</w:t>
@@ -8145,9 +10091,6 @@
       <w:pPr>
         <w:pStyle w:val="a5"/>
         <w:ind w:left="360" w:firstLineChars="0" w:firstLine="0"/>
-        <w:rPr>
-          <w:rFonts w:hint="eastAsia"/>
-        </w:rPr>
       </w:pPr>
       <w:r>
         <w:rPr>
@@ -8204,26 +10147,26 @@
       </w:r>
     </w:p>
     <w:p>
-      <w:pPr>
+      <w:r>
         <w:rPr>
           <w:rFonts w:hint="eastAsia"/>
         </w:rPr>
-      </w:pPr>
+        <w:t>1</w:t>
+      </w:r>
       <w:r>
         <w:rPr>
           <w:rFonts w:hint="eastAsia"/>
         </w:rPr>
-        <w:t>1</w:t>
-      </w:r>
-      <w:r>
-        <w:rPr>
-          <w:rFonts w:hint="eastAsia"/>
-        </w:rPr>
         <w:t>、修改</w:t>
       </w:r>
       <w:r>
-        <w:t>.env.production</w:t>
-      </w:r>
+        <w:t>.</w:t>
+      </w:r>
+      <w:proofErr w:type="spellStart"/>
+      <w:r>
+        <w:t>env.production</w:t>
+      </w:r>
+      <w:proofErr w:type="spellEnd"/>
       <w:r>
         <w:rPr>
           <w:rFonts w:hint="eastAsia"/>
@@ -8315,7 +10258,25 @@
           <w:kern w:val="0"/>
           <w:bdr w:val="none" w:sz="0" w:space="0" w:color="auto" w:frame="1"/>
         </w:rPr>
-        <w:t># just a flag</w:t>
+        <w:t xml:space="preserve"># </w:t>
+      </w:r>
+      <w:proofErr w:type="gramStart"/>
+      <w:r>
+        <w:rPr>
+          <w:rFonts w:ascii="Consolas" w:eastAsia="宋体" w:hAnsi="Consolas" w:cs="Consolas"/>
+          <w:kern w:val="0"/>
+          <w:bdr w:val="none" w:sz="0" w:space="0" w:color="auto" w:frame="1"/>
+        </w:rPr>
+        <w:t>just</w:t>
+      </w:r>
+      <w:proofErr w:type="gramEnd"/>
+      <w:r>
+        <w:rPr>
+          <w:rFonts w:ascii="Consolas" w:eastAsia="宋体" w:hAnsi="Consolas" w:cs="Consolas"/>
+          <w:kern w:val="0"/>
+          <w:bdr w:val="none" w:sz="0" w:space="0" w:color="auto" w:frame="1"/>
+        </w:rPr>
+        <w:t xml:space="preserve"> a flag</w:t>
       </w:r>
     </w:p>
     <w:p>
@@ -8459,8 +10420,20 @@
           <w:kern w:val="0"/>
           <w:bdr w:val="none" w:sz="0" w:space="0" w:color="auto" w:frame="1"/>
         </w:rPr>
-        <w:t># base api</w:t>
-      </w:r>
+        <w:t xml:space="preserve"># base </w:t>
+      </w:r>
+      <w:proofErr w:type="spellStart"/>
+      <w:proofErr w:type="gramStart"/>
+      <w:r>
+        <w:rPr>
+          <w:rFonts w:ascii="Consolas" w:eastAsia="宋体" w:hAnsi="Consolas" w:cs="Consolas"/>
+          <w:kern w:val="0"/>
+          <w:bdr w:val="none" w:sz="0" w:space="0" w:color="auto" w:frame="1"/>
+        </w:rPr>
+        <w:t>api</w:t>
+      </w:r>
+      <w:proofErr w:type="spellEnd"/>
+      <w:proofErr w:type="gramEnd"/>
     </w:p>
     <w:p>
       <w:pPr>
@@ -8519,7 +10492,25 @@
           <w:kern w:val="0"/>
           <w:bdr w:val="none" w:sz="0" w:space="0" w:color="auto" w:frame="1"/>
         </w:rPr>
-        <w:t xml:space="preserve"> 'http://</w:t>
+        <w:t xml:space="preserve"> 'http</w:t>
+      </w:r>
+      <w:proofErr w:type="gramStart"/>
+      <w:r>
+        <w:rPr>
+          <w:rFonts w:ascii="Consolas" w:eastAsia="宋体" w:hAnsi="Consolas" w:cs="Consolas"/>
+          <w:kern w:val="0"/>
+          <w:bdr w:val="none" w:sz="0" w:space="0" w:color="auto" w:frame="1"/>
+        </w:rPr>
+        <w:t>:/</w:t>
+      </w:r>
+      <w:proofErr w:type="gramEnd"/>
+      <w:r>
+        <w:rPr>
+          <w:rFonts w:ascii="Consolas" w:eastAsia="宋体" w:hAnsi="Consolas" w:cs="Consolas"/>
+          <w:kern w:val="0"/>
+          <w:bdr w:val="none" w:sz="0" w:space="0" w:color="auto" w:frame="1"/>
+        </w:rPr>
+        <w:t>/</w:t>
       </w:r>
       <w:r>
         <w:rPr>
@@ -8553,20 +10544,33 @@
       </w:r>
     </w:p>
     <w:p>
-      <w:pPr>
-        <w:rPr>
-          <w:rFonts w:hint="eastAsia"/>
-        </w:rPr>
-      </w:pPr>
       <w:r>
         <w:tab/>
       </w:r>
+      <w:proofErr w:type="spellStart"/>
+      <w:proofErr w:type="gramStart"/>
       <w:r>
         <w:rPr>
           <w:color w:val="00B050"/>
         </w:rPr>
-        <w:t>npm run build:prod</w:t>
-      </w:r>
+        <w:t>npm</w:t>
+      </w:r>
+      <w:proofErr w:type="spellEnd"/>
+      <w:proofErr w:type="gramEnd"/>
+      <w:r>
+        <w:rPr>
+          <w:color w:val="00B050"/>
+        </w:rPr>
+        <w:t xml:space="preserve"> run </w:t>
+      </w:r>
+      <w:proofErr w:type="spellStart"/>
+      <w:r>
+        <w:rPr>
+          <w:color w:val="00B050"/>
+        </w:rPr>
+        <w:t>build:prod</w:t>
+      </w:r>
+      <w:proofErr w:type="spellEnd"/>
     </w:p>
     <w:p>
       <w:r>
@@ -8604,51 +10608,46 @@
       </w:r>
     </w:p>
     <w:p>
-      <w:pPr>
+      <w:r>
+        <w:t>4</w:t>
+      </w:r>
+      <w:r>
         <w:rPr>
           <w:rFonts w:hint="eastAsia"/>
         </w:rPr>
-      </w:pPr>
-      <w:r>
-        <w:t>4</w:t>
+        <w:t>、</w:t>
       </w:r>
       <w:r>
         <w:rPr>
           <w:rFonts w:hint="eastAsia"/>
         </w:rPr>
-        <w:t>、</w:t>
+        <w:t>在</w:t>
+      </w:r>
+      <w:r>
+        <w:t>node</w:t>
+      </w:r>
+      <w:r>
+        <w:t>1</w:t>
       </w:r>
       <w:r>
         <w:rPr>
           <w:rFonts w:hint="eastAsia"/>
         </w:rPr>
-        <w:t>在</w:t>
-      </w:r>
-      <w:r>
-        <w:t>node</w:t>
-      </w:r>
-      <w:r>
-        <w:t>1</w:t>
+        <w:t>或者</w:t>
+      </w:r>
+      <w:r>
+        <w:t>node2</w:t>
       </w:r>
       <w:r>
         <w:rPr>
           <w:rFonts w:hint="eastAsia"/>
         </w:rPr>
-        <w:t>或者</w:t>
-      </w:r>
-      <w:r>
-        <w:t>node2</w:t>
+        <w:t>节点</w:t>
       </w:r>
       <w:r>
         <w:rPr>
           <w:rFonts w:hint="eastAsia"/>
         </w:rPr>
-        <w:t>节点</w:t>
-      </w:r>
-      <w:r>
-        <w:rPr>
-          <w:rFonts w:hint="eastAsia"/>
-        </w:rPr>
         <w:t>/</w:t>
       </w:r>
       <w:r>
@@ -8660,8 +10659,13 @@
       <w:r>
         <w:t>文件夹下创建</w:t>
       </w:r>
-      <w:r>
-        <w:t>docker-compose</w:t>
+      <w:proofErr w:type="spellStart"/>
+      <w:r>
+        <w:t>docker</w:t>
+      </w:r>
+      <w:proofErr w:type="spellEnd"/>
+      <w:r>
+        <w:t>-compose</w:t>
       </w:r>
     </w:p>
     <w:p>
@@ -8675,7 +10679,22 @@
           <w:color w:val="00B050"/>
         </w:rPr>
         <w:tab/>
-        <w:t>mkdir platform-cloud</w:t>
+      </w:r>
+      <w:proofErr w:type="spellStart"/>
+      <w:proofErr w:type="gramStart"/>
+      <w:r>
+        <w:rPr>
+          <w:color w:val="00B050"/>
+        </w:rPr>
+        <w:t>mkdir</w:t>
+      </w:r>
+      <w:proofErr w:type="spellEnd"/>
+      <w:proofErr w:type="gramEnd"/>
+      <w:r>
+        <w:rPr>
+          <w:color w:val="00B050"/>
+        </w:rPr>
+        <w:t xml:space="preserve"> platform-cloud</w:t>
       </w:r>
     </w:p>
     <w:p>
@@ -8689,14 +10708,62 @@
           <w:color w:val="00B050"/>
         </w:rPr>
         <w:tab/>
-        <w:t xml:space="preserve">vim </w:t>
-      </w:r>
+      </w:r>
+      <w:proofErr w:type="gramStart"/>
       <w:r>
         <w:rPr>
           <w:color w:val="00B050"/>
         </w:rPr>
-        <w:t>platform-cloud-manage.yml</w:t>
-      </w:r>
+        <w:t>cd</w:t>
+      </w:r>
+      <w:proofErr w:type="gramEnd"/>
+      <w:r>
+        <w:rPr>
+          <w:color w:val="00B050"/>
+        </w:rPr>
+        <w:t xml:space="preserve"> </w:t>
+      </w:r>
+      <w:r>
+        <w:rPr>
+          <w:color w:val="00B050"/>
+        </w:rPr>
+        <w:t>platform-cloud</w:t>
+      </w:r>
+    </w:p>
+    <w:p>
+      <w:pPr>
+        <w:rPr>
+          <w:color w:val="00B050"/>
+        </w:rPr>
+      </w:pPr>
+      <w:r>
+        <w:rPr>
+          <w:color w:val="00B050"/>
+        </w:rPr>
+        <w:tab/>
+      </w:r>
+      <w:proofErr w:type="gramStart"/>
+      <w:r>
+        <w:rPr>
+          <w:color w:val="00B050"/>
+        </w:rPr>
+        <w:t>vim</w:t>
+      </w:r>
+      <w:proofErr w:type="gramEnd"/>
+      <w:r>
+        <w:rPr>
+          <w:color w:val="00B050"/>
+        </w:rPr>
+        <w:t xml:space="preserve"> platform-cloud-</w:t>
+      </w:r>
+      <w:proofErr w:type="spellStart"/>
+      <w:r>
+        <w:rPr>
+          <w:color w:val="00B050"/>
+        </w:rPr>
+        <w:t>manage.yml</w:t>
+      </w:r>
+      <w:proofErr w:type="spellEnd"/>
     </w:p>
     <w:p>
       <w:r>
@@ -8741,20 +10808,32 @@
         <w:spacing w:line="240" w:lineRule="auto"/>
         <w:jc w:val="left"/>
         <w:rPr>
-          <w:rFonts w:ascii="Lucida Sans Typewriter" w:eastAsia="宋体" w:hAnsi="Lucida Sans Typewriter" w:cs="宋体"/>
-          <w:color w:val="000000"/>
-          <w:kern w:val="0"/>
-        </w:rPr>
-      </w:pPr>
-      <w:r>
-        <w:rPr>
-          <w:rFonts w:ascii="Lucida Sans Typewriter" w:eastAsia="宋体" w:hAnsi="Lucida Sans Typewriter" w:cs="宋体"/>
-          <w:b/>
-          <w:bCs/>
-          <w:color w:val="000080"/>
-          <w:kern w:val="0"/>
-        </w:rPr>
-        <w:t xml:space="preserve">version: </w:t>
+          <w:rFonts w:ascii="Lucida Sans Typewriter" w:eastAsia="宋体" w:hAnsi="Lucida Sans Typewriter" w:cs="宋体" w:hint="eastAsia"/>
+          <w:color w:val="000000"/>
+          <w:kern w:val="0"/>
+        </w:rPr>
+      </w:pPr>
+      <w:proofErr w:type="gramStart"/>
+      <w:r>
+        <w:rPr>
+          <w:rFonts w:ascii="Lucida Sans Typewriter" w:eastAsia="宋体" w:hAnsi="Lucida Sans Typewriter" w:cs="宋体"/>
+          <w:b/>
+          <w:bCs/>
+          <w:color w:val="000080"/>
+          <w:kern w:val="0"/>
+        </w:rPr>
+        <w:t>version</w:t>
+      </w:r>
+      <w:proofErr w:type="gramEnd"/>
+      <w:r>
+        <w:rPr>
+          <w:rFonts w:ascii="Lucida Sans Typewriter" w:eastAsia="宋体" w:hAnsi="Lucida Sans Typewriter" w:cs="宋体"/>
+          <w:b/>
+          <w:bCs/>
+          <w:color w:val="000080"/>
+          <w:kern w:val="0"/>
+        </w:rPr>
+        <w:t xml:space="preserve">: </w:t>
       </w:r>
       <w:r>
         <w:rPr>
@@ -8835,15 +10914,27 @@
         <w:br/>
         <w:t xml:space="preserve">    </w:t>
       </w:r>
-      <w:r>
-        <w:rPr>
-          <w:rFonts w:ascii="Lucida Sans Typewriter" w:eastAsia="宋体" w:hAnsi="Lucida Sans Typewriter" w:cs="宋体"/>
-          <w:b/>
-          <w:bCs/>
-          <w:color w:val="000080"/>
-          <w:kern w:val="0"/>
-        </w:rPr>
-        <w:t xml:space="preserve">container_name: </w:t>
+      <w:proofErr w:type="spellStart"/>
+      <w:r>
+        <w:rPr>
+          <w:rFonts w:ascii="Lucida Sans Typewriter" w:eastAsia="宋体" w:hAnsi="Lucida Sans Typewriter" w:cs="宋体"/>
+          <w:b/>
+          <w:bCs/>
+          <w:color w:val="000080"/>
+          <w:kern w:val="0"/>
+        </w:rPr>
+        <w:t>container_name</w:t>
+      </w:r>
+      <w:proofErr w:type="spellEnd"/>
+      <w:r>
+        <w:rPr>
+          <w:rFonts w:ascii="Lucida Sans Typewriter" w:eastAsia="宋体" w:hAnsi="Lucida Sans Typewriter" w:cs="宋体"/>
+          <w:b/>
+          <w:bCs/>
+          <w:color w:val="000080"/>
+          <w:kern w:val="0"/>
+        </w:rPr>
+        <w:t xml:space="preserve">: </w:t>
       </w:r>
       <w:r>
         <w:rPr>
@@ -9019,7 +11110,6 @@
         <w:t>on-failure</w:t>
       </w:r>
     </w:p>
-    <w:p/>
     <w:p>
       <w:r>
         <w:rPr>
@@ -9042,19 +11132,44 @@
       <w:pPr>
         <w:ind w:firstLine="420"/>
       </w:pPr>
+      <w:proofErr w:type="spellStart"/>
+      <w:proofErr w:type="gramStart"/>
       <w:r>
         <w:rPr>
           <w:color w:val="00B050"/>
         </w:rPr>
-        <w:t>docker-compose -f platform-cloud-manage.yml up –d</w:t>
+        <w:t>docker</w:t>
+      </w:r>
+      <w:proofErr w:type="spellEnd"/>
+      <w:r>
+        <w:rPr>
+          <w:color w:val="00B050"/>
+        </w:rPr>
+        <w:t>-</w:t>
+      </w:r>
+      <w:proofErr w:type="gramEnd"/>
+      <w:r>
+        <w:rPr>
+          <w:color w:val="00B050"/>
+        </w:rPr>
+        <w:t>compose -f platform-cloud-</w:t>
+      </w:r>
+      <w:proofErr w:type="spellStart"/>
+      <w:r>
+        <w:rPr>
+          <w:color w:val="00B050"/>
+        </w:rPr>
+        <w:t>manage.yml</w:t>
+      </w:r>
+      <w:proofErr w:type="spellEnd"/>
+      <w:r>
+        <w:rPr>
+          <w:color w:val="00B050"/>
+        </w:rPr>
+        <w:t xml:space="preserve"> up –d</w:t>
       </w:r>
     </w:p>
     <w:p>
-      <w:pPr>
-        <w:rPr>
-          <w:rFonts w:hint="eastAsia"/>
-        </w:rPr>
-      </w:pPr>
       <w:r>
         <w:rPr>
           <w:rFonts w:hint="eastAsia"/>
@@ -9102,27 +11217,2559 @@
     </w:p>
     <w:p>
       <w:pPr>
+        <w:pStyle w:val="a5"/>
+        <w:numPr>
+          <w:ilvl w:val="0"/>
+          <w:numId w:val="29"/>
+        </w:numPr>
+        <w:ind w:firstLineChars="0"/>
+      </w:pPr>
+      <w:proofErr w:type="spellStart"/>
+      <w:r>
+        <w:t>sba</w:t>
+      </w:r>
+      <w:proofErr w:type="spellEnd"/>
+      <w:r>
         <w:rPr>
           <w:rFonts w:hint="eastAsia"/>
         </w:rPr>
-      </w:pPr>
+        <w:t>监控不是核心</w:t>
+      </w:r>
+      <w:r>
+        <w:t>服务，使用</w:t>
+      </w:r>
+      <w:proofErr w:type="spellStart"/>
+      <w:r>
+        <w:t>kubernetes</w:t>
+      </w:r>
+      <w:proofErr w:type="spellEnd"/>
       <w:r>
         <w:rPr>
           <w:rFonts w:hint="eastAsia"/>
         </w:rPr>
+        <w:t>部署</w:t>
+      </w:r>
+      <w:r>
+        <w:t>一个</w:t>
+      </w:r>
+      <w:r>
+        <w:rPr>
+          <w:rFonts w:hint="eastAsia"/>
+        </w:rPr>
+        <w:t>实例就</w:t>
+      </w:r>
+      <w:r>
+        <w:t>可以。</w:t>
+      </w:r>
+      <w:r>
+        <w:rPr>
+          <w:rFonts w:hint="eastAsia"/>
+        </w:rPr>
+        <w:t>在</w:t>
+      </w:r>
+      <w:r>
+        <w:t>master</w:t>
+      </w:r>
+      <w:r>
+        <w:rPr>
+          <w:rFonts w:hint="eastAsia"/>
+        </w:rPr>
+        <w:t>服务器</w:t>
+      </w:r>
+      <w:r>
+        <w:t>的</w:t>
+      </w:r>
+      <w:r>
+        <w:t>platform-</w:t>
+      </w:r>
+      <w:proofErr w:type="spellStart"/>
+      <w:r>
+        <w:t>kubernetes</w:t>
+      </w:r>
+      <w:proofErr w:type="spellEnd"/>
+      <w:r>
+        <w:rPr>
+          <w:rFonts w:hint="eastAsia"/>
+        </w:rPr>
+        <w:t>文件夹</w:t>
+      </w:r>
+      <w:r>
+        <w:t>下</w:t>
+      </w:r>
+      <w:r>
+        <w:rPr>
+          <w:rFonts w:hint="eastAsia"/>
+        </w:rPr>
+        <w:t>创建</w:t>
+      </w:r>
+      <w:r>
+        <w:t>platform-</w:t>
+      </w:r>
+      <w:proofErr w:type="spellStart"/>
+      <w:r>
+        <w:t>admin.yml</w:t>
+      </w:r>
+      <w:proofErr w:type="spellEnd"/>
+    </w:p>
+    <w:p/>
+    <w:p>
+      <w:pPr>
+        <w:shd w:val="clear" w:color="auto" w:fill="FFFFFF"/>
+        <w:tabs>
+          <w:tab w:val="left" w:pos="916"/>
+          <w:tab w:val="left" w:pos="1832"/>
+          <w:tab w:val="left" w:pos="2748"/>
+          <w:tab w:val="left" w:pos="3664"/>
+          <w:tab w:val="left" w:pos="4580"/>
+          <w:tab w:val="left" w:pos="5496"/>
+          <w:tab w:val="left" w:pos="6412"/>
+          <w:tab w:val="left" w:pos="7328"/>
+          <w:tab w:val="left" w:pos="8244"/>
+          <w:tab w:val="left" w:pos="9160"/>
+          <w:tab w:val="left" w:pos="10076"/>
+          <w:tab w:val="left" w:pos="10992"/>
+          <w:tab w:val="left" w:pos="11908"/>
+          <w:tab w:val="left" w:pos="12824"/>
+          <w:tab w:val="left" w:pos="13740"/>
+          <w:tab w:val="left" w:pos="14656"/>
+        </w:tabs>
+        <w:spacing w:line="240" w:lineRule="auto"/>
+        <w:jc w:val="left"/>
+        <w:rPr>
+          <w:rFonts w:ascii="Lucida Sans Typewriter" w:eastAsia="宋体" w:hAnsi="Lucida Sans Typewriter" w:cs="宋体"/>
+          <w:color w:val="000000"/>
+          <w:kern w:val="0"/>
+        </w:rPr>
+      </w:pPr>
+      <w:proofErr w:type="spellStart"/>
+      <w:r>
+        <w:rPr>
+          <w:rFonts w:ascii="Lucida Sans Typewriter" w:eastAsia="宋体" w:hAnsi="Lucida Sans Typewriter" w:cs="宋体"/>
+          <w:b/>
+          <w:bCs/>
+          <w:color w:val="000080"/>
+          <w:kern w:val="0"/>
+        </w:rPr>
+        <w:t>apiVersion</w:t>
+      </w:r>
+      <w:proofErr w:type="spellEnd"/>
+      <w:r>
+        <w:rPr>
+          <w:rFonts w:ascii="Lucida Sans Typewriter" w:eastAsia="宋体" w:hAnsi="Lucida Sans Typewriter" w:cs="宋体"/>
+          <w:b/>
+          <w:bCs/>
+          <w:color w:val="000080"/>
+          <w:kern w:val="0"/>
+        </w:rPr>
+        <w:t xml:space="preserve">: </w:t>
+      </w:r>
+      <w:r>
+        <w:rPr>
+          <w:rFonts w:ascii="Lucida Sans Typewriter" w:eastAsia="宋体" w:hAnsi="Lucida Sans Typewriter" w:cs="宋体"/>
+          <w:color w:val="000000"/>
+          <w:kern w:val="0"/>
+        </w:rPr>
+        <w:t>v1</w:t>
+      </w:r>
+      <w:r>
+        <w:rPr>
+          <w:rFonts w:ascii="Lucida Sans Typewriter" w:eastAsia="宋体" w:hAnsi="Lucida Sans Typewriter" w:cs="宋体"/>
+          <w:color w:val="000000"/>
+          <w:kern w:val="0"/>
+        </w:rPr>
+        <w:br/>
+      </w:r>
+      <w:r>
+        <w:rPr>
+          <w:rFonts w:ascii="Lucida Sans Typewriter" w:eastAsia="宋体" w:hAnsi="Lucida Sans Typewriter" w:cs="宋体"/>
+          <w:b/>
+          <w:bCs/>
+          <w:color w:val="000080"/>
+          <w:kern w:val="0"/>
+        </w:rPr>
+        <w:t xml:space="preserve">kind: </w:t>
+      </w:r>
+      <w:r>
+        <w:rPr>
+          <w:rFonts w:ascii="Lucida Sans Typewriter" w:eastAsia="宋体" w:hAnsi="Lucida Sans Typewriter" w:cs="宋体"/>
+          <w:color w:val="000000"/>
+          <w:kern w:val="0"/>
+        </w:rPr>
+        <w:t>Service</w:t>
+      </w:r>
+      <w:r>
+        <w:rPr>
+          <w:rFonts w:ascii="Lucida Sans Typewriter" w:eastAsia="宋体" w:hAnsi="Lucida Sans Typewriter" w:cs="宋体"/>
+          <w:color w:val="000000"/>
+          <w:kern w:val="0"/>
+        </w:rPr>
+        <w:br/>
+      </w:r>
+      <w:r>
+        <w:rPr>
+          <w:rFonts w:ascii="Lucida Sans Typewriter" w:eastAsia="宋体" w:hAnsi="Lucida Sans Typewriter" w:cs="宋体"/>
+          <w:b/>
+          <w:bCs/>
+          <w:color w:val="000080"/>
+          <w:kern w:val="0"/>
+        </w:rPr>
+        <w:t>metadata:</w:t>
+      </w:r>
+      <w:r>
+        <w:rPr>
+          <w:rFonts w:ascii="Lucida Sans Typewriter" w:eastAsia="宋体" w:hAnsi="Lucida Sans Typewriter" w:cs="宋体"/>
+          <w:b/>
+          <w:bCs/>
+          <w:color w:val="000080"/>
+          <w:kern w:val="0"/>
+        </w:rPr>
+        <w:br/>
+        <w:t xml:space="preserve">  name: </w:t>
+      </w:r>
+      <w:r>
+        <w:rPr>
+          <w:rFonts w:ascii="Lucida Sans Typewriter" w:eastAsia="宋体" w:hAnsi="Lucida Sans Typewriter" w:cs="宋体"/>
+          <w:color w:val="000000"/>
+          <w:kern w:val="0"/>
+        </w:rPr>
+        <w:t>platform-admin-service</w:t>
+      </w:r>
+      <w:r>
+        <w:rPr>
+          <w:rFonts w:ascii="Lucida Sans Typewriter" w:eastAsia="宋体" w:hAnsi="Lucida Sans Typewriter" w:cs="宋体"/>
+          <w:color w:val="000000"/>
+          <w:kern w:val="0"/>
+        </w:rPr>
+        <w:br/>
+      </w:r>
+      <w:r>
+        <w:rPr>
+          <w:rFonts w:ascii="Lucida Sans Typewriter" w:eastAsia="宋体" w:hAnsi="Lucida Sans Typewriter" w:cs="宋体"/>
+          <w:b/>
+          <w:bCs/>
+          <w:color w:val="000080"/>
+          <w:kern w:val="0"/>
+        </w:rPr>
+        <w:t>spec:</w:t>
+      </w:r>
+      <w:r>
+        <w:rPr>
+          <w:rFonts w:ascii="Lucida Sans Typewriter" w:eastAsia="宋体" w:hAnsi="Lucida Sans Typewriter" w:cs="宋体"/>
+          <w:b/>
+          <w:bCs/>
+          <w:color w:val="000080"/>
+          <w:kern w:val="0"/>
+        </w:rPr>
+        <w:br/>
+        <w:t xml:space="preserve">  ports:</w:t>
+      </w:r>
+      <w:r>
+        <w:rPr>
+          <w:rFonts w:ascii="Lucida Sans Typewriter" w:eastAsia="宋体" w:hAnsi="Lucida Sans Typewriter" w:cs="宋体"/>
+          <w:b/>
+          <w:bCs/>
+          <w:color w:val="000080"/>
+          <w:kern w:val="0"/>
+        </w:rPr>
+        <w:br/>
+        <w:t xml:space="preserve">    </w:t>
+      </w:r>
+      <w:r>
+        <w:rPr>
+          <w:rFonts w:ascii="Lucida Sans Typewriter" w:eastAsia="宋体" w:hAnsi="Lucida Sans Typewriter" w:cs="宋体"/>
+          <w:color w:val="000000"/>
+          <w:kern w:val="0"/>
+        </w:rPr>
+        <w:t xml:space="preserve">- </w:t>
+      </w:r>
+      <w:r>
+        <w:rPr>
+          <w:rFonts w:ascii="Lucida Sans Typewriter" w:eastAsia="宋体" w:hAnsi="Lucida Sans Typewriter" w:cs="宋体"/>
+          <w:b/>
+          <w:bCs/>
+          <w:color w:val="000080"/>
+          <w:kern w:val="0"/>
+        </w:rPr>
+        <w:t xml:space="preserve">port: </w:t>
+      </w:r>
+      <w:r>
+        <w:rPr>
+          <w:rFonts w:ascii="Lucida Sans Typewriter" w:eastAsia="宋体" w:hAnsi="Lucida Sans Typewriter" w:cs="宋体"/>
+          <w:color w:val="000000"/>
+          <w:kern w:val="0"/>
+        </w:rPr>
+        <w:t>8401</w:t>
+      </w:r>
+      <w:r>
+        <w:rPr>
+          <w:rFonts w:ascii="Lucida Sans Typewriter" w:eastAsia="宋体" w:hAnsi="Lucida Sans Typewriter" w:cs="宋体"/>
+          <w:color w:val="000000"/>
+          <w:kern w:val="0"/>
+        </w:rPr>
+        <w:br/>
+        <w:t xml:space="preserve">      </w:t>
+      </w:r>
+      <w:proofErr w:type="spellStart"/>
+      <w:r>
+        <w:rPr>
+          <w:rFonts w:ascii="Lucida Sans Typewriter" w:eastAsia="宋体" w:hAnsi="Lucida Sans Typewriter" w:cs="宋体"/>
+          <w:b/>
+          <w:bCs/>
+          <w:color w:val="000080"/>
+          <w:kern w:val="0"/>
+        </w:rPr>
+        <w:t>targetPort</w:t>
+      </w:r>
+      <w:proofErr w:type="spellEnd"/>
+      <w:r>
+        <w:rPr>
+          <w:rFonts w:ascii="Lucida Sans Typewriter" w:eastAsia="宋体" w:hAnsi="Lucida Sans Typewriter" w:cs="宋体"/>
+          <w:b/>
+          <w:bCs/>
+          <w:color w:val="000080"/>
+          <w:kern w:val="0"/>
+        </w:rPr>
+        <w:t xml:space="preserve">: </w:t>
+      </w:r>
+      <w:r>
+        <w:rPr>
+          <w:rFonts w:ascii="Lucida Sans Typewriter" w:eastAsia="宋体" w:hAnsi="Lucida Sans Typewriter" w:cs="宋体"/>
+          <w:color w:val="000000"/>
+          <w:kern w:val="0"/>
+        </w:rPr>
+        <w:t>8401</w:t>
+      </w:r>
+      <w:r>
+        <w:rPr>
+          <w:rFonts w:ascii="Lucida Sans Typewriter" w:eastAsia="宋体" w:hAnsi="Lucida Sans Typewriter" w:cs="宋体"/>
+          <w:color w:val="000000"/>
+          <w:kern w:val="0"/>
+        </w:rPr>
+        <w:br/>
+        <w:t xml:space="preserve">  </w:t>
+      </w:r>
+      <w:r>
+        <w:rPr>
+          <w:rFonts w:ascii="Lucida Sans Typewriter" w:eastAsia="宋体" w:hAnsi="Lucida Sans Typewriter" w:cs="宋体"/>
+          <w:b/>
+          <w:bCs/>
+          <w:color w:val="000080"/>
+          <w:kern w:val="0"/>
+        </w:rPr>
+        <w:t>selector:</w:t>
+      </w:r>
+      <w:r>
+        <w:rPr>
+          <w:rFonts w:ascii="Lucida Sans Typewriter" w:eastAsia="宋体" w:hAnsi="Lucida Sans Typewriter" w:cs="宋体"/>
+          <w:b/>
+          <w:bCs/>
+          <w:color w:val="000080"/>
+          <w:kern w:val="0"/>
+        </w:rPr>
+        <w:br/>
+        <w:t xml:space="preserve">    app: </w:t>
+      </w:r>
+      <w:r>
+        <w:rPr>
+          <w:rFonts w:ascii="Lucida Sans Typewriter" w:eastAsia="宋体" w:hAnsi="Lucida Sans Typewriter" w:cs="宋体"/>
+          <w:color w:val="000000"/>
+          <w:kern w:val="0"/>
+        </w:rPr>
+        <w:t>platform-admin</w:t>
+      </w:r>
+      <w:r>
+        <w:rPr>
+          <w:rFonts w:ascii="Lucida Sans Typewriter" w:eastAsia="宋体" w:hAnsi="Lucida Sans Typewriter" w:cs="宋体"/>
+          <w:color w:val="000000"/>
+          <w:kern w:val="0"/>
+        </w:rPr>
+        <w:br/>
+        <w:t>---</w:t>
+      </w:r>
+      <w:r>
+        <w:rPr>
+          <w:rFonts w:ascii="Lucida Sans Typewriter" w:eastAsia="宋体" w:hAnsi="Lucida Sans Typewriter" w:cs="宋体"/>
+          <w:color w:val="000000"/>
+          <w:kern w:val="0"/>
+        </w:rPr>
+        <w:br/>
+      </w:r>
+      <w:proofErr w:type="spellStart"/>
+      <w:r>
+        <w:rPr>
+          <w:rFonts w:ascii="Lucida Sans Typewriter" w:eastAsia="宋体" w:hAnsi="Lucida Sans Typewriter" w:cs="宋体"/>
+          <w:b/>
+          <w:bCs/>
+          <w:color w:val="000080"/>
+          <w:kern w:val="0"/>
+        </w:rPr>
+        <w:t>apiVersion</w:t>
+      </w:r>
+      <w:proofErr w:type="spellEnd"/>
+      <w:r>
+        <w:rPr>
+          <w:rFonts w:ascii="Lucida Sans Typewriter" w:eastAsia="宋体" w:hAnsi="Lucida Sans Typewriter" w:cs="宋体"/>
+          <w:b/>
+          <w:bCs/>
+          <w:color w:val="000080"/>
+          <w:kern w:val="0"/>
+        </w:rPr>
+        <w:t xml:space="preserve">: </w:t>
+      </w:r>
+      <w:r>
+        <w:rPr>
+          <w:rFonts w:ascii="Lucida Sans Typewriter" w:eastAsia="宋体" w:hAnsi="Lucida Sans Typewriter" w:cs="宋体"/>
+          <w:color w:val="000000"/>
+          <w:kern w:val="0"/>
+        </w:rPr>
+        <w:t>apps/v1</w:t>
+      </w:r>
+      <w:r>
+        <w:rPr>
+          <w:rFonts w:ascii="Lucida Sans Typewriter" w:eastAsia="宋体" w:hAnsi="Lucida Sans Typewriter" w:cs="宋体"/>
+          <w:color w:val="000000"/>
+          <w:kern w:val="0"/>
+        </w:rPr>
+        <w:br/>
+      </w:r>
+      <w:r>
+        <w:rPr>
+          <w:rFonts w:ascii="Lucida Sans Typewriter" w:eastAsia="宋体" w:hAnsi="Lucida Sans Typewriter" w:cs="宋体"/>
+          <w:b/>
+          <w:bCs/>
+          <w:color w:val="000080"/>
+          <w:kern w:val="0"/>
+        </w:rPr>
+        <w:t xml:space="preserve">kind: </w:t>
+      </w:r>
+      <w:r>
+        <w:rPr>
+          <w:rFonts w:ascii="Lucida Sans Typewriter" w:eastAsia="宋体" w:hAnsi="Lucida Sans Typewriter" w:cs="宋体"/>
+          <w:color w:val="000000"/>
+          <w:kern w:val="0"/>
+        </w:rPr>
+        <w:t>Deployment</w:t>
+      </w:r>
+      <w:r>
+        <w:rPr>
+          <w:rFonts w:ascii="Lucida Sans Typewriter" w:eastAsia="宋体" w:hAnsi="Lucida Sans Typewriter" w:cs="宋体"/>
+          <w:color w:val="000000"/>
+          <w:kern w:val="0"/>
+        </w:rPr>
+        <w:br/>
+      </w:r>
+      <w:r>
+        <w:rPr>
+          <w:rFonts w:ascii="Lucida Sans Typewriter" w:eastAsia="宋体" w:hAnsi="Lucida Sans Typewriter" w:cs="宋体"/>
+          <w:b/>
+          <w:bCs/>
+          <w:color w:val="000080"/>
+          <w:kern w:val="0"/>
+        </w:rPr>
+        <w:t>metadata:</w:t>
+      </w:r>
+      <w:r>
+        <w:rPr>
+          <w:rFonts w:ascii="Lucida Sans Typewriter" w:eastAsia="宋体" w:hAnsi="Lucida Sans Typewriter" w:cs="宋体"/>
+          <w:b/>
+          <w:bCs/>
+          <w:color w:val="000080"/>
+          <w:kern w:val="0"/>
+        </w:rPr>
+        <w:br/>
+        <w:t xml:space="preserve">  name: </w:t>
+      </w:r>
+      <w:r>
+        <w:rPr>
+          <w:rFonts w:ascii="Lucida Sans Typewriter" w:eastAsia="宋体" w:hAnsi="Lucida Sans Typewriter" w:cs="宋体"/>
+          <w:color w:val="000000"/>
+          <w:kern w:val="0"/>
+        </w:rPr>
+        <w:t>platform-admin-deployment</w:t>
+      </w:r>
+      <w:r>
+        <w:rPr>
+          <w:rFonts w:ascii="Lucida Sans Typewriter" w:eastAsia="宋体" w:hAnsi="Lucida Sans Typewriter" w:cs="宋体"/>
+          <w:color w:val="000000"/>
+          <w:kern w:val="0"/>
+        </w:rPr>
+        <w:br/>
+      </w:r>
+      <w:r>
+        <w:rPr>
+          <w:rFonts w:ascii="Lucida Sans Typewriter" w:eastAsia="宋体" w:hAnsi="Lucida Sans Typewriter" w:cs="宋体"/>
+          <w:b/>
+          <w:bCs/>
+          <w:color w:val="000080"/>
+          <w:kern w:val="0"/>
+        </w:rPr>
+        <w:t>spec:</w:t>
+      </w:r>
+      <w:r>
+        <w:rPr>
+          <w:rFonts w:ascii="Lucida Sans Typewriter" w:eastAsia="宋体" w:hAnsi="Lucida Sans Typewriter" w:cs="宋体"/>
+          <w:b/>
+          <w:bCs/>
+          <w:color w:val="000080"/>
+          <w:kern w:val="0"/>
+        </w:rPr>
+        <w:br/>
+        <w:t xml:space="preserve">  selector:</w:t>
+      </w:r>
+      <w:r>
+        <w:rPr>
+          <w:rFonts w:ascii="Lucida Sans Typewriter" w:eastAsia="宋体" w:hAnsi="Lucida Sans Typewriter" w:cs="宋体"/>
+          <w:b/>
+          <w:bCs/>
+          <w:color w:val="000080"/>
+          <w:kern w:val="0"/>
+        </w:rPr>
+        <w:br/>
+        <w:t xml:space="preserve">    </w:t>
+      </w:r>
+      <w:proofErr w:type="spellStart"/>
+      <w:r>
+        <w:rPr>
+          <w:rFonts w:ascii="Lucida Sans Typewriter" w:eastAsia="宋体" w:hAnsi="Lucida Sans Typewriter" w:cs="宋体"/>
+          <w:b/>
+          <w:bCs/>
+          <w:color w:val="000080"/>
+          <w:kern w:val="0"/>
+        </w:rPr>
+        <w:t>matchLabels</w:t>
+      </w:r>
+      <w:proofErr w:type="spellEnd"/>
+      <w:r>
+        <w:rPr>
+          <w:rFonts w:ascii="Lucida Sans Typewriter" w:eastAsia="宋体" w:hAnsi="Lucida Sans Typewriter" w:cs="宋体"/>
+          <w:b/>
+          <w:bCs/>
+          <w:color w:val="000080"/>
+          <w:kern w:val="0"/>
+        </w:rPr>
+        <w:t>:</w:t>
+      </w:r>
+      <w:r>
+        <w:rPr>
+          <w:rFonts w:ascii="Lucida Sans Typewriter" w:eastAsia="宋体" w:hAnsi="Lucida Sans Typewriter" w:cs="宋体"/>
+          <w:b/>
+          <w:bCs/>
+          <w:color w:val="000080"/>
+          <w:kern w:val="0"/>
+        </w:rPr>
+        <w:br/>
+        <w:t xml:space="preserve">      app: </w:t>
+      </w:r>
+      <w:r>
+        <w:rPr>
+          <w:rFonts w:ascii="Lucida Sans Typewriter" w:eastAsia="宋体" w:hAnsi="Lucida Sans Typewriter" w:cs="宋体"/>
+          <w:color w:val="000000"/>
+          <w:kern w:val="0"/>
+        </w:rPr>
+        <w:t>platform-admin</w:t>
+      </w:r>
+      <w:r>
+        <w:rPr>
+          <w:rFonts w:ascii="Lucida Sans Typewriter" w:eastAsia="宋体" w:hAnsi="Lucida Sans Typewriter" w:cs="宋体"/>
+          <w:color w:val="000000"/>
+          <w:kern w:val="0"/>
+        </w:rPr>
+        <w:br/>
+        <w:t xml:space="preserve">  </w:t>
+      </w:r>
+      <w:r>
+        <w:rPr>
+          <w:rFonts w:ascii="Lucida Sans Typewriter" w:eastAsia="宋体" w:hAnsi="Lucida Sans Typewriter" w:cs="宋体"/>
+          <w:b/>
+          <w:bCs/>
+          <w:color w:val="000080"/>
+          <w:kern w:val="0"/>
+        </w:rPr>
+        <w:t xml:space="preserve">replicas: </w:t>
+      </w:r>
+      <w:r>
+        <w:rPr>
+          <w:rFonts w:ascii="Lucida Sans Typewriter" w:eastAsia="宋体" w:hAnsi="Lucida Sans Typewriter" w:cs="宋体"/>
+          <w:color w:val="000000"/>
+          <w:kern w:val="0"/>
+        </w:rPr>
         <w:t>1</w:t>
       </w:r>
       <w:r>
         <w:rPr>
+          <w:rFonts w:ascii="Lucida Sans Typewriter" w:eastAsia="宋体" w:hAnsi="Lucida Sans Typewriter" w:cs="宋体"/>
+          <w:color w:val="000000"/>
+          <w:kern w:val="0"/>
+        </w:rPr>
+        <w:br/>
+        <w:t xml:space="preserve">  </w:t>
+      </w:r>
+      <w:r>
+        <w:rPr>
+          <w:rFonts w:ascii="Lucida Sans Typewriter" w:eastAsia="宋体" w:hAnsi="Lucida Sans Typewriter" w:cs="宋体"/>
+          <w:b/>
+          <w:bCs/>
+          <w:color w:val="000080"/>
+          <w:kern w:val="0"/>
+        </w:rPr>
+        <w:t>template:</w:t>
+      </w:r>
+      <w:r>
+        <w:rPr>
+          <w:rFonts w:ascii="Lucida Sans Typewriter" w:eastAsia="宋体" w:hAnsi="Lucida Sans Typewriter" w:cs="宋体"/>
+          <w:b/>
+          <w:bCs/>
+          <w:color w:val="000080"/>
+          <w:kern w:val="0"/>
+        </w:rPr>
+        <w:br/>
+        <w:t xml:space="preserve">    metadata:</w:t>
+      </w:r>
+      <w:r>
+        <w:rPr>
+          <w:rFonts w:ascii="Lucida Sans Typewriter" w:eastAsia="宋体" w:hAnsi="Lucida Sans Typewriter" w:cs="宋体"/>
+          <w:b/>
+          <w:bCs/>
+          <w:color w:val="000080"/>
+          <w:kern w:val="0"/>
+        </w:rPr>
+        <w:br/>
+        <w:t xml:space="preserve">      labels:</w:t>
+      </w:r>
+      <w:r>
+        <w:rPr>
+          <w:rFonts w:ascii="Lucida Sans Typewriter" w:eastAsia="宋体" w:hAnsi="Lucida Sans Typewriter" w:cs="宋体"/>
+          <w:b/>
+          <w:bCs/>
+          <w:color w:val="000080"/>
+          <w:kern w:val="0"/>
+        </w:rPr>
+        <w:br/>
+        <w:t xml:space="preserve">        app: </w:t>
+      </w:r>
+      <w:r>
+        <w:rPr>
+          <w:rFonts w:ascii="Lucida Sans Typewriter" w:eastAsia="宋体" w:hAnsi="Lucida Sans Typewriter" w:cs="宋体"/>
+          <w:color w:val="000000"/>
+          <w:kern w:val="0"/>
+        </w:rPr>
+        <w:t>platform-admin</w:t>
+      </w:r>
+      <w:r>
+        <w:rPr>
+          <w:rFonts w:ascii="Lucida Sans Typewriter" w:eastAsia="宋体" w:hAnsi="Lucida Sans Typewriter" w:cs="宋体"/>
+          <w:color w:val="000000"/>
+          <w:kern w:val="0"/>
+        </w:rPr>
+        <w:br/>
+        <w:t xml:space="preserve">    </w:t>
+      </w:r>
+      <w:r>
+        <w:rPr>
+          <w:rFonts w:ascii="Lucida Sans Typewriter" w:eastAsia="宋体" w:hAnsi="Lucida Sans Typewriter" w:cs="宋体"/>
+          <w:b/>
+          <w:bCs/>
+          <w:color w:val="000080"/>
+          <w:kern w:val="0"/>
+        </w:rPr>
+        <w:t>spec:</w:t>
+      </w:r>
+      <w:r>
+        <w:rPr>
+          <w:rFonts w:ascii="Lucida Sans Typewriter" w:eastAsia="宋体" w:hAnsi="Lucida Sans Typewriter" w:cs="宋体"/>
+          <w:b/>
+          <w:bCs/>
+          <w:color w:val="000080"/>
+          <w:kern w:val="0"/>
+        </w:rPr>
+        <w:br/>
+        <w:t xml:space="preserve">      containers:</w:t>
+      </w:r>
+      <w:r>
+        <w:rPr>
+          <w:rFonts w:ascii="Lucida Sans Typewriter" w:eastAsia="宋体" w:hAnsi="Lucida Sans Typewriter" w:cs="宋体"/>
+          <w:b/>
+          <w:bCs/>
+          <w:color w:val="000080"/>
+          <w:kern w:val="0"/>
+        </w:rPr>
+        <w:br/>
+        <w:t xml:space="preserve">        </w:t>
+      </w:r>
+      <w:r>
+        <w:rPr>
+          <w:rFonts w:ascii="Lucida Sans Typewriter" w:eastAsia="宋体" w:hAnsi="Lucida Sans Typewriter" w:cs="宋体"/>
+          <w:color w:val="000000"/>
+          <w:kern w:val="0"/>
+        </w:rPr>
+        <w:t xml:space="preserve">- </w:t>
+      </w:r>
+      <w:r>
+        <w:rPr>
+          <w:rFonts w:ascii="Lucida Sans Typewriter" w:eastAsia="宋体" w:hAnsi="Lucida Sans Typewriter" w:cs="宋体"/>
+          <w:b/>
+          <w:bCs/>
+          <w:color w:val="000080"/>
+          <w:kern w:val="0"/>
+        </w:rPr>
+        <w:t xml:space="preserve">name: </w:t>
+      </w:r>
+      <w:r>
+        <w:rPr>
+          <w:rFonts w:ascii="Lucida Sans Typewriter" w:eastAsia="宋体" w:hAnsi="Lucida Sans Typewriter" w:cs="宋体"/>
+          <w:color w:val="000000"/>
+          <w:kern w:val="0"/>
+        </w:rPr>
+        <w:t>platform-admin</w:t>
+      </w:r>
+      <w:r>
+        <w:rPr>
+          <w:rFonts w:ascii="Lucida Sans Typewriter" w:eastAsia="宋体" w:hAnsi="Lucida Sans Typewriter" w:cs="宋体"/>
+          <w:color w:val="000000"/>
+          <w:kern w:val="0"/>
+        </w:rPr>
+        <w:br/>
+        <w:t xml:space="preserve">          </w:t>
+      </w:r>
+      <w:r>
+        <w:rPr>
+          <w:rFonts w:ascii="Lucida Sans Typewriter" w:eastAsia="宋体" w:hAnsi="Lucida Sans Typewriter" w:cs="宋体"/>
+          <w:b/>
+          <w:bCs/>
+          <w:color w:val="000080"/>
+          <w:kern w:val="0"/>
+        </w:rPr>
+        <w:t xml:space="preserve">image: </w:t>
+      </w:r>
+      <w:r>
+        <w:rPr>
+          <w:rFonts w:ascii="Lucida Sans Typewriter" w:eastAsia="宋体" w:hAnsi="Lucida Sans Typewriter" w:cs="宋体"/>
+          <w:color w:val="000000"/>
+          <w:kern w:val="0"/>
+        </w:rPr>
+        <w:t>docker.oumasoft.com/platform/platform-admin:2.0-RELEASE</w:t>
+      </w:r>
+      <w:r>
+        <w:rPr>
+          <w:rFonts w:ascii="Lucida Sans Typewriter" w:eastAsia="宋体" w:hAnsi="Lucida Sans Typewriter" w:cs="宋体"/>
+          <w:color w:val="000000"/>
+          <w:kern w:val="0"/>
+        </w:rPr>
+        <w:br/>
+        <w:t xml:space="preserve">          </w:t>
+      </w:r>
+      <w:proofErr w:type="spellStart"/>
+      <w:r>
+        <w:rPr>
+          <w:rFonts w:ascii="Lucida Sans Typewriter" w:eastAsia="宋体" w:hAnsi="Lucida Sans Typewriter" w:cs="宋体"/>
+          <w:b/>
+          <w:bCs/>
+          <w:color w:val="000080"/>
+          <w:kern w:val="0"/>
+        </w:rPr>
+        <w:t>imagePullPolicy</w:t>
+      </w:r>
+      <w:proofErr w:type="spellEnd"/>
+      <w:r>
+        <w:rPr>
+          <w:rFonts w:ascii="Lucida Sans Typewriter" w:eastAsia="宋体" w:hAnsi="Lucida Sans Typewriter" w:cs="宋体"/>
+          <w:b/>
+          <w:bCs/>
+          <w:color w:val="000080"/>
+          <w:kern w:val="0"/>
+        </w:rPr>
+        <w:t xml:space="preserve">: </w:t>
+      </w:r>
+      <w:r>
+        <w:rPr>
+          <w:rFonts w:ascii="Lucida Sans Typewriter" w:eastAsia="宋体" w:hAnsi="Lucida Sans Typewriter" w:cs="宋体"/>
+          <w:color w:val="000000"/>
+          <w:kern w:val="0"/>
+        </w:rPr>
+        <w:t>Always</w:t>
+      </w:r>
+      <w:r>
+        <w:rPr>
+          <w:rFonts w:ascii="Lucida Sans Typewriter" w:eastAsia="宋体" w:hAnsi="Lucida Sans Typewriter" w:cs="宋体"/>
+          <w:color w:val="000000"/>
+          <w:kern w:val="0"/>
+        </w:rPr>
+        <w:br/>
+        <w:t xml:space="preserve">          </w:t>
+      </w:r>
+      <w:r>
+        <w:rPr>
+          <w:rFonts w:ascii="Lucida Sans Typewriter" w:eastAsia="宋体" w:hAnsi="Lucida Sans Typewriter" w:cs="宋体"/>
+          <w:b/>
+          <w:bCs/>
+          <w:color w:val="000080"/>
+          <w:kern w:val="0"/>
+        </w:rPr>
+        <w:t>ports:</w:t>
+      </w:r>
+      <w:r>
+        <w:rPr>
+          <w:rFonts w:ascii="Lucida Sans Typewriter" w:eastAsia="宋体" w:hAnsi="Lucida Sans Typewriter" w:cs="宋体"/>
+          <w:b/>
+          <w:bCs/>
+          <w:color w:val="000080"/>
+          <w:kern w:val="0"/>
+        </w:rPr>
+        <w:br/>
+        <w:t xml:space="preserve">            </w:t>
+      </w:r>
+      <w:r>
+        <w:rPr>
+          <w:rFonts w:ascii="Lucida Sans Typewriter" w:eastAsia="宋体" w:hAnsi="Lucida Sans Typewriter" w:cs="宋体"/>
+          <w:color w:val="000000"/>
+          <w:kern w:val="0"/>
+        </w:rPr>
+        <w:t xml:space="preserve">- </w:t>
+      </w:r>
+      <w:proofErr w:type="spellStart"/>
+      <w:r>
+        <w:rPr>
+          <w:rFonts w:ascii="Lucida Sans Typewriter" w:eastAsia="宋体" w:hAnsi="Lucida Sans Typewriter" w:cs="宋体"/>
+          <w:b/>
+          <w:bCs/>
+          <w:color w:val="000080"/>
+          <w:kern w:val="0"/>
+        </w:rPr>
+        <w:t>containerPort</w:t>
+      </w:r>
+      <w:proofErr w:type="spellEnd"/>
+      <w:r>
+        <w:rPr>
+          <w:rFonts w:ascii="Lucida Sans Typewriter" w:eastAsia="宋体" w:hAnsi="Lucida Sans Typewriter" w:cs="宋体"/>
+          <w:b/>
+          <w:bCs/>
+          <w:color w:val="000080"/>
+          <w:kern w:val="0"/>
+        </w:rPr>
+        <w:t xml:space="preserve">: </w:t>
+      </w:r>
+      <w:r>
+        <w:rPr>
+          <w:rFonts w:ascii="Lucida Sans Typewriter" w:eastAsia="宋体" w:hAnsi="Lucida Sans Typewriter" w:cs="宋体"/>
+          <w:color w:val="000000"/>
+          <w:kern w:val="0"/>
+        </w:rPr>
+        <w:t>8401</w:t>
+      </w:r>
+      <w:r>
+        <w:rPr>
+          <w:rFonts w:ascii="Lucida Sans Typewriter" w:eastAsia="宋体" w:hAnsi="Lucida Sans Typewriter" w:cs="宋体"/>
+          <w:color w:val="000000"/>
+          <w:kern w:val="0"/>
+        </w:rPr>
+        <w:br/>
+      </w:r>
+      <w:r>
+        <w:rPr>
+          <w:rFonts w:ascii="Lucida Sans Typewriter" w:eastAsia="宋体" w:hAnsi="Lucida Sans Typewriter" w:cs="宋体"/>
+          <w:color w:val="000000"/>
+          <w:kern w:val="0"/>
+        </w:rPr>
+        <w:lastRenderedPageBreak/>
+        <w:t xml:space="preserve">          </w:t>
+      </w:r>
+      <w:proofErr w:type="spellStart"/>
+      <w:r>
+        <w:rPr>
+          <w:rFonts w:ascii="Lucida Sans Typewriter" w:eastAsia="宋体" w:hAnsi="Lucida Sans Typewriter" w:cs="宋体"/>
+          <w:b/>
+          <w:bCs/>
+          <w:color w:val="000080"/>
+          <w:kern w:val="0"/>
+        </w:rPr>
+        <w:t>env</w:t>
+      </w:r>
+      <w:proofErr w:type="spellEnd"/>
+      <w:r>
+        <w:rPr>
+          <w:rFonts w:ascii="Lucida Sans Typewriter" w:eastAsia="宋体" w:hAnsi="Lucida Sans Typewriter" w:cs="宋体"/>
+          <w:b/>
+          <w:bCs/>
+          <w:color w:val="000080"/>
+          <w:kern w:val="0"/>
+        </w:rPr>
+        <w:t>:</w:t>
+      </w:r>
+      <w:r>
+        <w:rPr>
+          <w:rFonts w:ascii="Lucida Sans Typewriter" w:eastAsia="宋体" w:hAnsi="Lucida Sans Typewriter" w:cs="宋体"/>
+          <w:b/>
+          <w:bCs/>
+          <w:color w:val="000080"/>
+          <w:kern w:val="0"/>
+        </w:rPr>
+        <w:br/>
+        <w:t xml:space="preserve">            </w:t>
+      </w:r>
+      <w:r>
+        <w:rPr>
+          <w:rFonts w:ascii="Lucida Sans Typewriter" w:eastAsia="宋体" w:hAnsi="Lucida Sans Typewriter" w:cs="宋体"/>
+          <w:color w:val="000000"/>
+          <w:kern w:val="0"/>
+        </w:rPr>
+        <w:t xml:space="preserve">- </w:t>
+      </w:r>
+      <w:r>
+        <w:rPr>
+          <w:rFonts w:ascii="Lucida Sans Typewriter" w:eastAsia="宋体" w:hAnsi="Lucida Sans Typewriter" w:cs="宋体"/>
+          <w:b/>
+          <w:bCs/>
+          <w:color w:val="000080"/>
+          <w:kern w:val="0"/>
+        </w:rPr>
+        <w:t xml:space="preserve">name: </w:t>
+      </w:r>
+      <w:r>
+        <w:rPr>
+          <w:rFonts w:ascii="Lucida Sans Typewriter" w:eastAsia="宋体" w:hAnsi="Lucida Sans Typewriter" w:cs="宋体"/>
+          <w:color w:val="000000"/>
+          <w:kern w:val="0"/>
+        </w:rPr>
+        <w:t>nacos.url</w:t>
+      </w:r>
+      <w:r>
+        <w:rPr>
+          <w:rFonts w:ascii="Lucida Sans Typewriter" w:eastAsia="宋体" w:hAnsi="Lucida Sans Typewriter" w:cs="宋体"/>
+          <w:color w:val="000000"/>
+          <w:kern w:val="0"/>
+        </w:rPr>
+        <w:br/>
+        <w:t xml:space="preserve">              </w:t>
+      </w:r>
+      <w:proofErr w:type="spellStart"/>
+      <w:r>
+        <w:rPr>
+          <w:rFonts w:ascii="Lucida Sans Typewriter" w:eastAsia="宋体" w:hAnsi="Lucida Sans Typewriter" w:cs="宋体"/>
+          <w:b/>
+          <w:bCs/>
+          <w:color w:val="000080"/>
+          <w:kern w:val="0"/>
+        </w:rPr>
+        <w:t>valueFrom</w:t>
+      </w:r>
+      <w:proofErr w:type="spellEnd"/>
+      <w:r>
+        <w:rPr>
+          <w:rFonts w:ascii="Lucida Sans Typewriter" w:eastAsia="宋体" w:hAnsi="Lucida Sans Typewriter" w:cs="宋体"/>
+          <w:b/>
+          <w:bCs/>
+          <w:color w:val="000080"/>
+          <w:kern w:val="0"/>
+        </w:rPr>
+        <w:t>:</w:t>
+      </w:r>
+      <w:r>
+        <w:rPr>
+          <w:rFonts w:ascii="Lucida Sans Typewriter" w:eastAsia="宋体" w:hAnsi="Lucida Sans Typewriter" w:cs="宋体"/>
+          <w:b/>
+          <w:bCs/>
+          <w:color w:val="000080"/>
+          <w:kern w:val="0"/>
+        </w:rPr>
+        <w:br/>
+        <w:t xml:space="preserve">                </w:t>
+      </w:r>
+      <w:proofErr w:type="spellStart"/>
+      <w:r>
+        <w:rPr>
+          <w:rFonts w:ascii="Lucida Sans Typewriter" w:eastAsia="宋体" w:hAnsi="Lucida Sans Typewriter" w:cs="宋体"/>
+          <w:b/>
+          <w:bCs/>
+          <w:color w:val="000080"/>
+          <w:kern w:val="0"/>
+        </w:rPr>
+        <w:t>configMapKeyRef</w:t>
+      </w:r>
+      <w:proofErr w:type="spellEnd"/>
+      <w:r>
+        <w:rPr>
+          <w:rFonts w:ascii="Lucida Sans Typewriter" w:eastAsia="宋体" w:hAnsi="Lucida Sans Typewriter" w:cs="宋体"/>
+          <w:b/>
+          <w:bCs/>
+          <w:color w:val="000080"/>
+          <w:kern w:val="0"/>
+        </w:rPr>
+        <w:t>:</w:t>
+      </w:r>
+      <w:r>
+        <w:rPr>
+          <w:rFonts w:ascii="Lucida Sans Typewriter" w:eastAsia="宋体" w:hAnsi="Lucida Sans Typewriter" w:cs="宋体"/>
+          <w:b/>
+          <w:bCs/>
+          <w:color w:val="000080"/>
+          <w:kern w:val="0"/>
+        </w:rPr>
+        <w:br/>
+        <w:t xml:space="preserve">                  name: </w:t>
+      </w:r>
+      <w:r>
+        <w:rPr>
+          <w:rFonts w:ascii="Lucida Sans Typewriter" w:eastAsia="宋体" w:hAnsi="Lucida Sans Typewriter" w:cs="宋体"/>
+          <w:color w:val="000000"/>
+          <w:kern w:val="0"/>
+        </w:rPr>
+        <w:t>platform-cm</w:t>
+      </w:r>
+      <w:r>
+        <w:rPr>
+          <w:rFonts w:ascii="Lucida Sans Typewriter" w:eastAsia="宋体" w:hAnsi="Lucida Sans Typewriter" w:cs="宋体"/>
+          <w:color w:val="000000"/>
+          <w:kern w:val="0"/>
+        </w:rPr>
+        <w:br/>
+        <w:t xml:space="preserve">                  </w:t>
+      </w:r>
+      <w:r>
+        <w:rPr>
+          <w:rFonts w:ascii="Lucida Sans Typewriter" w:eastAsia="宋体" w:hAnsi="Lucida Sans Typewriter" w:cs="宋体"/>
+          <w:b/>
+          <w:bCs/>
+          <w:color w:val="000080"/>
+          <w:kern w:val="0"/>
+        </w:rPr>
+        <w:t xml:space="preserve">key: </w:t>
+      </w:r>
+      <w:r>
+        <w:rPr>
+          <w:rFonts w:ascii="Lucida Sans Typewriter" w:eastAsia="宋体" w:hAnsi="Lucida Sans Typewriter" w:cs="宋体"/>
+          <w:color w:val="000000"/>
+          <w:kern w:val="0"/>
+        </w:rPr>
+        <w:t>nacos.url</w:t>
+      </w:r>
+      <w:r>
+        <w:rPr>
+          <w:rFonts w:ascii="Lucida Sans Typewriter" w:eastAsia="宋体" w:hAnsi="Lucida Sans Typewriter" w:cs="宋体"/>
+          <w:color w:val="000000"/>
+          <w:kern w:val="0"/>
+        </w:rPr>
+        <w:br/>
+        <w:t xml:space="preserve">            - </w:t>
+      </w:r>
+      <w:r>
+        <w:rPr>
+          <w:rFonts w:ascii="Lucida Sans Typewriter" w:eastAsia="宋体" w:hAnsi="Lucida Sans Typewriter" w:cs="宋体"/>
+          <w:b/>
+          <w:bCs/>
+          <w:color w:val="000080"/>
+          <w:kern w:val="0"/>
+        </w:rPr>
+        <w:t xml:space="preserve">name: </w:t>
+      </w:r>
+      <w:r>
+        <w:rPr>
+          <w:rFonts w:ascii="Lucida Sans Typewriter" w:eastAsia="宋体" w:hAnsi="Lucida Sans Typewriter" w:cs="宋体"/>
+          <w:color w:val="000000"/>
+          <w:kern w:val="0"/>
+        </w:rPr>
+        <w:t>TZ</w:t>
+      </w:r>
+      <w:r>
+        <w:rPr>
+          <w:rFonts w:ascii="Lucida Sans Typewriter" w:eastAsia="宋体" w:hAnsi="Lucida Sans Typewriter" w:cs="宋体"/>
+          <w:color w:val="000000"/>
+          <w:kern w:val="0"/>
+        </w:rPr>
+        <w:br/>
+        <w:t xml:space="preserve">              </w:t>
+      </w:r>
+      <w:r>
+        <w:rPr>
+          <w:rFonts w:ascii="Lucida Sans Typewriter" w:eastAsia="宋体" w:hAnsi="Lucida Sans Typewriter" w:cs="宋体"/>
+          <w:b/>
+          <w:bCs/>
+          <w:color w:val="000080"/>
+          <w:kern w:val="0"/>
+        </w:rPr>
+        <w:t xml:space="preserve">value: </w:t>
+      </w:r>
+      <w:r>
+        <w:rPr>
+          <w:rFonts w:ascii="Lucida Sans Typewriter" w:eastAsia="宋体" w:hAnsi="Lucida Sans Typewriter" w:cs="宋体"/>
+          <w:b/>
+          <w:bCs/>
+          <w:color w:val="008000"/>
+          <w:kern w:val="0"/>
+        </w:rPr>
+        <w:t>"Asia/Shanghai"</w:t>
+      </w:r>
+      <w:r>
+        <w:rPr>
+          <w:rFonts w:ascii="Lucida Sans Typewriter" w:eastAsia="宋体" w:hAnsi="Lucida Sans Typewriter" w:cs="宋体"/>
+          <w:b/>
+          <w:bCs/>
+          <w:color w:val="008000"/>
+          <w:kern w:val="0"/>
+        </w:rPr>
+        <w:br/>
+        <w:t xml:space="preserve">          </w:t>
+      </w:r>
+      <w:r>
+        <w:rPr>
+          <w:rFonts w:ascii="Lucida Sans Typewriter" w:eastAsia="宋体" w:hAnsi="Lucida Sans Typewriter" w:cs="宋体"/>
+          <w:b/>
+          <w:bCs/>
+          <w:color w:val="000080"/>
+          <w:kern w:val="0"/>
+        </w:rPr>
+        <w:t>resources:</w:t>
+      </w:r>
+      <w:r>
+        <w:rPr>
+          <w:rFonts w:ascii="Lucida Sans Typewriter" w:eastAsia="宋体" w:hAnsi="Lucida Sans Typewriter" w:cs="宋体"/>
+          <w:b/>
+          <w:bCs/>
+          <w:color w:val="000080"/>
+          <w:kern w:val="0"/>
+        </w:rPr>
+        <w:br/>
+        <w:t xml:space="preserve">            requests:</w:t>
+      </w:r>
+      <w:r>
+        <w:rPr>
+          <w:rFonts w:ascii="Lucida Sans Typewriter" w:eastAsia="宋体" w:hAnsi="Lucida Sans Typewriter" w:cs="宋体"/>
+          <w:b/>
+          <w:bCs/>
+          <w:color w:val="000080"/>
+          <w:kern w:val="0"/>
+        </w:rPr>
+        <w:br/>
+        <w:t xml:space="preserve">              </w:t>
+      </w:r>
+      <w:proofErr w:type="spellStart"/>
+      <w:r>
+        <w:rPr>
+          <w:rFonts w:ascii="Lucida Sans Typewriter" w:eastAsia="宋体" w:hAnsi="Lucida Sans Typewriter" w:cs="宋体"/>
+          <w:b/>
+          <w:bCs/>
+          <w:color w:val="000080"/>
+          <w:kern w:val="0"/>
+        </w:rPr>
+        <w:t>cpu</w:t>
+      </w:r>
+      <w:proofErr w:type="spellEnd"/>
+      <w:r>
+        <w:rPr>
+          <w:rFonts w:ascii="Lucida Sans Typewriter" w:eastAsia="宋体" w:hAnsi="Lucida Sans Typewriter" w:cs="宋体"/>
+          <w:b/>
+          <w:bCs/>
+          <w:color w:val="000080"/>
+          <w:kern w:val="0"/>
+        </w:rPr>
+        <w:t xml:space="preserve">: </w:t>
+      </w:r>
+      <w:r>
+        <w:rPr>
+          <w:rFonts w:ascii="Lucida Sans Typewriter" w:eastAsia="宋体" w:hAnsi="Lucida Sans Typewriter" w:cs="宋体"/>
+          <w:color w:val="000000"/>
+          <w:kern w:val="0"/>
+        </w:rPr>
+        <w:t>0.3</w:t>
+      </w:r>
+      <w:r>
+        <w:rPr>
+          <w:rFonts w:ascii="Lucida Sans Typewriter" w:eastAsia="宋体" w:hAnsi="Lucida Sans Typewriter" w:cs="宋体"/>
+          <w:color w:val="000000"/>
+          <w:kern w:val="0"/>
+        </w:rPr>
+        <w:br/>
+        <w:t xml:space="preserve">              </w:t>
+      </w:r>
+      <w:r>
+        <w:rPr>
+          <w:rFonts w:ascii="Lucida Sans Typewriter" w:eastAsia="宋体" w:hAnsi="Lucida Sans Typewriter" w:cs="宋体"/>
+          <w:b/>
+          <w:bCs/>
+          <w:color w:val="000080"/>
+          <w:kern w:val="0"/>
+        </w:rPr>
+        <w:t xml:space="preserve">memory: </w:t>
+      </w:r>
+      <w:r>
+        <w:rPr>
+          <w:rFonts w:ascii="Lucida Sans Typewriter" w:eastAsia="宋体" w:hAnsi="Lucida Sans Typewriter" w:cs="宋体"/>
+          <w:color w:val="000000"/>
+          <w:kern w:val="0"/>
+        </w:rPr>
+        <w:t>300Mi</w:t>
+      </w:r>
+      <w:r>
+        <w:rPr>
+          <w:rFonts w:ascii="Lucida Sans Typewriter" w:eastAsia="宋体" w:hAnsi="Lucida Sans Typewriter" w:cs="宋体"/>
+          <w:color w:val="000000"/>
+          <w:kern w:val="0"/>
+        </w:rPr>
+        <w:br/>
+        <w:t xml:space="preserve">            </w:t>
+      </w:r>
+      <w:r>
+        <w:rPr>
+          <w:rFonts w:ascii="Lucida Sans Typewriter" w:eastAsia="宋体" w:hAnsi="Lucida Sans Typewriter" w:cs="宋体"/>
+          <w:b/>
+          <w:bCs/>
+          <w:color w:val="000080"/>
+          <w:kern w:val="0"/>
+        </w:rPr>
+        <w:t>limits:</w:t>
+      </w:r>
+      <w:r>
+        <w:rPr>
+          <w:rFonts w:ascii="Lucida Sans Typewriter" w:eastAsia="宋体" w:hAnsi="Lucida Sans Typewriter" w:cs="宋体"/>
+          <w:b/>
+          <w:bCs/>
+          <w:color w:val="000080"/>
+          <w:kern w:val="0"/>
+        </w:rPr>
+        <w:br/>
+        <w:t xml:space="preserve">              </w:t>
+      </w:r>
+      <w:proofErr w:type="spellStart"/>
+      <w:r>
+        <w:rPr>
+          <w:rFonts w:ascii="Lucida Sans Typewriter" w:eastAsia="宋体" w:hAnsi="Lucida Sans Typewriter" w:cs="宋体"/>
+          <w:b/>
+          <w:bCs/>
+          <w:color w:val="000080"/>
+          <w:kern w:val="0"/>
+        </w:rPr>
+        <w:t>cpu</w:t>
+      </w:r>
+      <w:proofErr w:type="spellEnd"/>
+      <w:r>
+        <w:rPr>
+          <w:rFonts w:ascii="Lucida Sans Typewriter" w:eastAsia="宋体" w:hAnsi="Lucida Sans Typewriter" w:cs="宋体"/>
+          <w:b/>
+          <w:bCs/>
+          <w:color w:val="000080"/>
+          <w:kern w:val="0"/>
+        </w:rPr>
+        <w:t xml:space="preserve">: </w:t>
+      </w:r>
+      <w:r>
+        <w:rPr>
+          <w:rFonts w:ascii="Lucida Sans Typewriter" w:eastAsia="宋体" w:hAnsi="Lucida Sans Typewriter" w:cs="宋体"/>
+          <w:color w:val="000000"/>
+          <w:kern w:val="0"/>
+        </w:rPr>
+        <w:t>1</w:t>
+      </w:r>
+      <w:r>
+        <w:rPr>
+          <w:rFonts w:ascii="Lucida Sans Typewriter" w:eastAsia="宋体" w:hAnsi="Lucida Sans Typewriter" w:cs="宋体"/>
+          <w:color w:val="000000"/>
+          <w:kern w:val="0"/>
+        </w:rPr>
+        <w:br/>
+        <w:t xml:space="preserve">              </w:t>
+      </w:r>
+      <w:r>
+        <w:rPr>
+          <w:rFonts w:ascii="Lucida Sans Typewriter" w:eastAsia="宋体" w:hAnsi="Lucida Sans Typewriter" w:cs="宋体"/>
+          <w:b/>
+          <w:bCs/>
+          <w:color w:val="000080"/>
+          <w:kern w:val="0"/>
+        </w:rPr>
+        <w:t xml:space="preserve">memory: </w:t>
+      </w:r>
+      <w:r>
+        <w:rPr>
+          <w:rFonts w:ascii="Lucida Sans Typewriter" w:eastAsia="宋体" w:hAnsi="Lucida Sans Typewriter" w:cs="宋体"/>
+          <w:color w:val="000000"/>
+          <w:kern w:val="0"/>
+        </w:rPr>
+        <w:t>500Mi</w:t>
+      </w:r>
+      <w:r>
+        <w:rPr>
+          <w:rFonts w:ascii="Lucida Sans Typewriter" w:eastAsia="宋体" w:hAnsi="Lucida Sans Typewriter" w:cs="宋体"/>
+          <w:color w:val="000000"/>
+          <w:kern w:val="0"/>
+        </w:rPr>
+        <w:br/>
+        <w:t xml:space="preserve">          </w:t>
+      </w:r>
+      <w:proofErr w:type="spellStart"/>
+      <w:r>
+        <w:rPr>
+          <w:rFonts w:ascii="Lucida Sans Typewriter" w:eastAsia="宋体" w:hAnsi="Lucida Sans Typewriter" w:cs="宋体"/>
+          <w:b/>
+          <w:bCs/>
+          <w:color w:val="000080"/>
+          <w:kern w:val="0"/>
+        </w:rPr>
+        <w:t>volumeMounts</w:t>
+      </w:r>
+      <w:proofErr w:type="spellEnd"/>
+      <w:r>
+        <w:rPr>
+          <w:rFonts w:ascii="Lucida Sans Typewriter" w:eastAsia="宋体" w:hAnsi="Lucida Sans Typewriter" w:cs="宋体"/>
+          <w:b/>
+          <w:bCs/>
+          <w:color w:val="000080"/>
+          <w:kern w:val="0"/>
+        </w:rPr>
+        <w:t>:</w:t>
+      </w:r>
+      <w:r>
+        <w:rPr>
+          <w:rFonts w:ascii="Lucida Sans Typewriter" w:eastAsia="宋体" w:hAnsi="Lucida Sans Typewriter" w:cs="宋体"/>
+          <w:b/>
+          <w:bCs/>
+          <w:color w:val="000080"/>
+          <w:kern w:val="0"/>
+        </w:rPr>
+        <w:br/>
+        <w:t xml:space="preserve">            </w:t>
+      </w:r>
+      <w:r>
+        <w:rPr>
+          <w:rFonts w:ascii="Lucida Sans Typewriter" w:eastAsia="宋体" w:hAnsi="Lucida Sans Typewriter" w:cs="宋体"/>
+          <w:color w:val="000000"/>
+          <w:kern w:val="0"/>
+        </w:rPr>
+        <w:t xml:space="preserve">- </w:t>
+      </w:r>
+      <w:proofErr w:type="spellStart"/>
+      <w:r>
+        <w:rPr>
+          <w:rFonts w:ascii="Lucida Sans Typewriter" w:eastAsia="宋体" w:hAnsi="Lucida Sans Typewriter" w:cs="宋体"/>
+          <w:b/>
+          <w:bCs/>
+          <w:color w:val="000080"/>
+          <w:kern w:val="0"/>
+        </w:rPr>
+        <w:t>mountPath</w:t>
+      </w:r>
+      <w:proofErr w:type="spellEnd"/>
+      <w:r>
+        <w:rPr>
+          <w:rFonts w:ascii="Lucida Sans Typewriter" w:eastAsia="宋体" w:hAnsi="Lucida Sans Typewriter" w:cs="宋体"/>
+          <w:b/>
+          <w:bCs/>
+          <w:color w:val="000080"/>
+          <w:kern w:val="0"/>
+        </w:rPr>
+        <w:t xml:space="preserve">: </w:t>
+      </w:r>
+      <w:r>
+        <w:rPr>
+          <w:rFonts w:ascii="Lucida Sans Typewriter" w:eastAsia="宋体" w:hAnsi="Lucida Sans Typewriter" w:cs="宋体"/>
+          <w:color w:val="000000"/>
+          <w:kern w:val="0"/>
+        </w:rPr>
+        <w:t>/log</w:t>
+      </w:r>
+      <w:r>
+        <w:rPr>
+          <w:rFonts w:ascii="Lucida Sans Typewriter" w:eastAsia="宋体" w:hAnsi="Lucida Sans Typewriter" w:cs="宋体"/>
+          <w:color w:val="000000"/>
+          <w:kern w:val="0"/>
+        </w:rPr>
+        <w:br/>
+        <w:t xml:space="preserve">              </w:t>
+      </w:r>
+      <w:r>
+        <w:rPr>
+          <w:rFonts w:ascii="Lucida Sans Typewriter" w:eastAsia="宋体" w:hAnsi="Lucida Sans Typewriter" w:cs="宋体"/>
+          <w:b/>
+          <w:bCs/>
+          <w:color w:val="000080"/>
+          <w:kern w:val="0"/>
+        </w:rPr>
+        <w:t xml:space="preserve">name: </w:t>
+      </w:r>
+      <w:r>
+        <w:rPr>
+          <w:rFonts w:ascii="Lucida Sans Typewriter" w:eastAsia="宋体" w:hAnsi="Lucida Sans Typewriter" w:cs="宋体"/>
+          <w:color w:val="000000"/>
+          <w:kern w:val="0"/>
+        </w:rPr>
+        <w:t>platform-admin-data</w:t>
+      </w:r>
+      <w:r>
+        <w:rPr>
+          <w:rFonts w:ascii="Lucida Sans Typewriter" w:eastAsia="宋体" w:hAnsi="Lucida Sans Typewriter" w:cs="宋体"/>
+          <w:color w:val="000000"/>
+          <w:kern w:val="0"/>
+        </w:rPr>
+        <w:br/>
+        <w:t xml:space="preserve">      </w:t>
+      </w:r>
+      <w:r>
+        <w:rPr>
+          <w:rFonts w:ascii="Lucida Sans Typewriter" w:eastAsia="宋体" w:hAnsi="Lucida Sans Typewriter" w:cs="宋体"/>
+          <w:b/>
+          <w:bCs/>
+          <w:color w:val="000080"/>
+          <w:kern w:val="0"/>
+        </w:rPr>
+        <w:t>volumes:</w:t>
+      </w:r>
+      <w:r>
+        <w:rPr>
+          <w:rFonts w:ascii="Lucida Sans Typewriter" w:eastAsia="宋体" w:hAnsi="Lucida Sans Typewriter" w:cs="宋体"/>
+          <w:b/>
+          <w:bCs/>
+          <w:color w:val="000080"/>
+          <w:kern w:val="0"/>
+        </w:rPr>
+        <w:br/>
+        <w:t xml:space="preserve">        </w:t>
+      </w:r>
+      <w:r>
+        <w:rPr>
+          <w:rFonts w:ascii="Lucida Sans Typewriter" w:eastAsia="宋体" w:hAnsi="Lucida Sans Typewriter" w:cs="宋体"/>
+          <w:color w:val="000000"/>
+          <w:kern w:val="0"/>
+        </w:rPr>
+        <w:t xml:space="preserve">- </w:t>
+      </w:r>
+      <w:r>
+        <w:rPr>
+          <w:rFonts w:ascii="Lucida Sans Typewriter" w:eastAsia="宋体" w:hAnsi="Lucida Sans Typewriter" w:cs="宋体"/>
+          <w:b/>
+          <w:bCs/>
+          <w:color w:val="000080"/>
+          <w:kern w:val="0"/>
+        </w:rPr>
+        <w:t xml:space="preserve">name: </w:t>
+      </w:r>
+      <w:r>
+        <w:rPr>
+          <w:rFonts w:ascii="Lucida Sans Typewriter" w:eastAsia="宋体" w:hAnsi="Lucida Sans Typewriter" w:cs="宋体"/>
+          <w:color w:val="000000"/>
+          <w:kern w:val="0"/>
+        </w:rPr>
+        <w:t>platform-admin-data</w:t>
+      </w:r>
+      <w:r>
+        <w:rPr>
+          <w:rFonts w:ascii="Lucida Sans Typewriter" w:eastAsia="宋体" w:hAnsi="Lucida Sans Typewriter" w:cs="宋体"/>
+          <w:color w:val="000000"/>
+          <w:kern w:val="0"/>
+        </w:rPr>
+        <w:br/>
+        <w:t xml:space="preserve">          </w:t>
+      </w:r>
+      <w:proofErr w:type="spellStart"/>
+      <w:r>
+        <w:rPr>
+          <w:rFonts w:ascii="Lucida Sans Typewriter" w:eastAsia="宋体" w:hAnsi="Lucida Sans Typewriter" w:cs="宋体"/>
+          <w:b/>
+          <w:bCs/>
+          <w:color w:val="000080"/>
+          <w:kern w:val="0"/>
+        </w:rPr>
+        <w:t>nfs</w:t>
+      </w:r>
+      <w:proofErr w:type="spellEnd"/>
+      <w:r>
+        <w:rPr>
+          <w:rFonts w:ascii="Lucida Sans Typewriter" w:eastAsia="宋体" w:hAnsi="Lucida Sans Typewriter" w:cs="宋体"/>
+          <w:b/>
+          <w:bCs/>
+          <w:color w:val="000080"/>
+          <w:kern w:val="0"/>
+        </w:rPr>
+        <w:t>:</w:t>
+      </w:r>
+      <w:r>
+        <w:rPr>
+          <w:rFonts w:ascii="Lucida Sans Typewriter" w:eastAsia="宋体" w:hAnsi="Lucida Sans Typewriter" w:cs="宋体"/>
+          <w:b/>
+          <w:bCs/>
+          <w:color w:val="000080"/>
+          <w:kern w:val="0"/>
+        </w:rPr>
+        <w:br/>
+        <w:t xml:space="preserve">            path: </w:t>
+      </w:r>
+      <w:r>
+        <w:rPr>
+          <w:rFonts w:ascii="Lucida Sans Typewriter" w:eastAsia="宋体" w:hAnsi="Lucida Sans Typewriter" w:cs="宋体"/>
+          <w:color w:val="000000"/>
+          <w:kern w:val="0"/>
+        </w:rPr>
+        <w:t>/</w:t>
+      </w:r>
+      <w:proofErr w:type="spellStart"/>
+      <w:r>
+        <w:rPr>
+          <w:rFonts w:ascii="Lucida Sans Typewriter" w:eastAsia="宋体" w:hAnsi="Lucida Sans Typewriter" w:cs="宋体"/>
+          <w:color w:val="000000"/>
+          <w:kern w:val="0"/>
+        </w:rPr>
+        <w:t>nfs</w:t>
+      </w:r>
+      <w:proofErr w:type="spellEnd"/>
+      <w:r>
+        <w:rPr>
+          <w:rFonts w:ascii="Lucida Sans Typewriter" w:eastAsia="宋体" w:hAnsi="Lucida Sans Typewriter" w:cs="宋体"/>
+          <w:color w:val="000000"/>
+          <w:kern w:val="0"/>
+        </w:rPr>
+        <w:t>/log</w:t>
+      </w:r>
+      <w:r>
+        <w:rPr>
+          <w:rFonts w:ascii="Lucida Sans Typewriter" w:eastAsia="宋体" w:hAnsi="Lucida Sans Typewriter" w:cs="宋体"/>
+          <w:color w:val="000000"/>
+          <w:kern w:val="0"/>
+        </w:rPr>
+        <w:br/>
+        <w:t xml:space="preserve">            </w:t>
+      </w:r>
+      <w:r>
+        <w:rPr>
+          <w:rFonts w:ascii="Lucida Sans Typewriter" w:eastAsia="宋体" w:hAnsi="Lucida Sans Typewriter" w:cs="宋体"/>
+          <w:b/>
+          <w:bCs/>
+          <w:color w:val="000080"/>
+          <w:kern w:val="0"/>
+        </w:rPr>
+        <w:t xml:space="preserve">server: </w:t>
+      </w:r>
+      <w:r>
+        <w:rPr>
+          <w:rFonts w:ascii="Lucida Sans Typewriter" w:eastAsia="宋体" w:hAnsi="Lucida Sans Typewriter" w:cs="宋体"/>
+          <w:color w:val="000000"/>
+          <w:kern w:val="0"/>
+        </w:rPr>
+        <w:t>192.168.84.48</w:t>
+      </w:r>
+    </w:p>
+    <w:p/>
+    <w:p>
+      <w:pPr>
+        <w:pStyle w:val="a5"/>
+        <w:numPr>
+          <w:ilvl w:val="0"/>
+          <w:numId w:val="29"/>
+        </w:numPr>
+        <w:ind w:firstLineChars="0"/>
+      </w:pPr>
+      <w:r>
+        <w:t>创建资源</w:t>
+      </w:r>
+    </w:p>
+    <w:p>
+      <w:pPr>
+        <w:pStyle w:val="a5"/>
+        <w:ind w:left="360" w:firstLineChars="0" w:firstLine="0"/>
+        <w:rPr>
           <w:rFonts w:hint="eastAsia"/>
+          <w:color w:val="00B050"/>
+        </w:rPr>
+      </w:pPr>
+      <w:proofErr w:type="spellStart"/>
+      <w:proofErr w:type="gramStart"/>
+      <w:r>
+        <w:rPr>
+          <w:color w:val="00B050"/>
+        </w:rPr>
+        <w:t>kubectl</w:t>
+      </w:r>
+      <w:proofErr w:type="spellEnd"/>
+      <w:proofErr w:type="gramEnd"/>
+      <w:r>
+        <w:rPr>
+          <w:color w:val="00B050"/>
+        </w:rPr>
+        <w:t xml:space="preserve"> apply -f platform-</w:t>
+      </w:r>
+      <w:proofErr w:type="spellStart"/>
+      <w:r>
+        <w:rPr>
+          <w:color w:val="00B050"/>
+        </w:rPr>
+        <w:t>admin.yml</w:t>
+      </w:r>
+      <w:proofErr w:type="spellEnd"/>
+    </w:p>
+    <w:p>
+      <w:pPr>
+        <w:pStyle w:val="a5"/>
+        <w:numPr>
+          <w:ilvl w:val="0"/>
+          <w:numId w:val="29"/>
+        </w:numPr>
+        <w:ind w:firstLineChars="0"/>
+      </w:pPr>
+      <w:r>
+        <w:rPr>
+          <w:rFonts w:hint="eastAsia"/>
+        </w:rPr>
+        <w:t>查看</w:t>
+      </w:r>
+      <w:r>
+        <w:t>pod</w:t>
+      </w:r>
+      <w:r>
+        <w:t>运行</w:t>
+      </w:r>
+      <w:r>
+        <w:rPr>
+          <w:rFonts w:hint="eastAsia"/>
+        </w:rPr>
+        <w:t>状态</w:t>
+      </w:r>
+    </w:p>
+    <w:p>
+      <w:pPr>
+        <w:pStyle w:val="a5"/>
+        <w:ind w:left="360" w:firstLineChars="0" w:firstLine="0"/>
+        <w:rPr>
+          <w:color w:val="00B050"/>
+        </w:rPr>
+      </w:pPr>
+      <w:proofErr w:type="spellStart"/>
+      <w:proofErr w:type="gramStart"/>
+      <w:r>
+        <w:rPr>
+          <w:color w:val="00B050"/>
+        </w:rPr>
+        <w:t>kubectl</w:t>
+      </w:r>
+      <w:proofErr w:type="spellEnd"/>
+      <w:proofErr w:type="gramEnd"/>
+      <w:r>
+        <w:rPr>
+          <w:color w:val="00B050"/>
+        </w:rPr>
+        <w:t xml:space="preserve"> get pods | </w:t>
+      </w:r>
+      <w:proofErr w:type="spellStart"/>
+      <w:r>
+        <w:rPr>
+          <w:color w:val="00B050"/>
+        </w:rPr>
+        <w:t>grep</w:t>
+      </w:r>
+      <w:proofErr w:type="spellEnd"/>
+      <w:r>
+        <w:rPr>
+          <w:color w:val="00B050"/>
+        </w:rPr>
+        <w:t xml:space="preserve"> platform-admin</w:t>
+      </w:r>
+    </w:p>
+    <w:p>
+      <w:r>
+        <w:rPr>
+          <w:noProof/>
+        </w:rPr>
+        <w:drawing>
+          <wp:inline distT="0" distB="0" distL="0" distR="0" wp14:anchorId="1C6E80A4" wp14:editId="314792FC">
+            <wp:extent cx="5274310" cy="257175"/>
+            <wp:effectExtent l="0" t="0" r="2540" b="9525"/>
+            <wp:docPr id="4" name="图片 4"/>
+            <wp:cNvGraphicFramePr>
+              <a:graphicFrameLocks xmlns:a="http://schemas.openxmlformats.org/drawingml/2006/main" noChangeAspect="1"/>
+            </wp:cNvGraphicFramePr>
+            <a:graphic xmlns:a="http://schemas.openxmlformats.org/drawingml/2006/main">
+              <a:graphicData uri="http://schemas.openxmlformats.org/drawingml/2006/picture">
+                <pic:pic xmlns:pic="http://schemas.openxmlformats.org/drawingml/2006/picture">
+                  <pic:nvPicPr>
+                    <pic:cNvPr id="1" name=""/>
+                    <pic:cNvPicPr/>
+                  </pic:nvPicPr>
+                  <pic:blipFill>
+                    <a:blip r:embed="rId13"/>
+                    <a:stretch>
+                      <a:fillRect/>
+                    </a:stretch>
+                  </pic:blipFill>
+                  <pic:spPr>
+                    <a:xfrm>
+                      <a:off x="0" y="0"/>
+                      <a:ext cx="5274310" cy="257175"/>
+                    </a:xfrm>
+                    <a:prstGeom prst="rect">
+                      <a:avLst/>
+                    </a:prstGeom>
+                  </pic:spPr>
+                </pic:pic>
+              </a:graphicData>
+            </a:graphic>
+          </wp:inline>
+        </w:drawing>
+      </w:r>
+    </w:p>
+    <w:p>
+      <w:pPr>
+        <w:pStyle w:val="a5"/>
+        <w:numPr>
+          <w:ilvl w:val="0"/>
+          <w:numId w:val="29"/>
+        </w:numPr>
+        <w:ind w:firstLineChars="0"/>
+      </w:pPr>
+      <w:r>
+        <w:t>查看</w:t>
+      </w:r>
+      <w:r>
+        <w:rPr>
+          <w:rFonts w:hint="eastAsia"/>
+        </w:rPr>
+        <w:t>启动</w:t>
+      </w:r>
+      <w:r>
+        <w:t>日志</w:t>
+      </w:r>
+    </w:p>
+    <w:p>
+      <w:pPr>
+        <w:pStyle w:val="a5"/>
+        <w:ind w:left="360" w:firstLineChars="0" w:firstLine="0"/>
+        <w:rPr>
+          <w:color w:val="00B050"/>
+        </w:rPr>
+      </w:pPr>
+      <w:proofErr w:type="spellStart"/>
+      <w:proofErr w:type="gramStart"/>
+      <w:r>
+        <w:rPr>
+          <w:color w:val="00B050"/>
+        </w:rPr>
+        <w:t>kubectl</w:t>
+      </w:r>
+      <w:proofErr w:type="spellEnd"/>
+      <w:proofErr w:type="gramEnd"/>
+      <w:r>
+        <w:rPr>
+          <w:color w:val="00B050"/>
+        </w:rPr>
+        <w:t xml:space="preserve"> logs platform-admin-deployment-68557fbc55-vscxs</w:t>
+      </w:r>
+    </w:p>
+    <w:p>
+      <w:pPr>
+        <w:pStyle w:val="a5"/>
+        <w:numPr>
+          <w:ilvl w:val="0"/>
+          <w:numId w:val="29"/>
+        </w:numPr>
+        <w:ind w:firstLineChars="0"/>
+      </w:pPr>
+      <w:r>
+        <w:rPr>
+          <w:rFonts w:hint="eastAsia"/>
+        </w:rPr>
+        <w:t>修改</w:t>
+      </w:r>
+      <w:proofErr w:type="spellStart"/>
+      <w:r>
+        <w:t>ingress.yml</w:t>
+      </w:r>
+      <w:proofErr w:type="spellEnd"/>
+    </w:p>
+    <w:p/>
+    <w:p>
+      <w:pPr>
+        <w:shd w:val="clear" w:color="auto" w:fill="FFFFFF"/>
+        <w:tabs>
+          <w:tab w:val="left" w:pos="916"/>
+          <w:tab w:val="left" w:pos="1832"/>
+          <w:tab w:val="left" w:pos="2748"/>
+          <w:tab w:val="left" w:pos="3664"/>
+          <w:tab w:val="left" w:pos="4580"/>
+          <w:tab w:val="left" w:pos="5496"/>
+          <w:tab w:val="left" w:pos="6412"/>
+          <w:tab w:val="left" w:pos="7328"/>
+          <w:tab w:val="left" w:pos="8244"/>
+          <w:tab w:val="left" w:pos="9160"/>
+          <w:tab w:val="left" w:pos="10076"/>
+          <w:tab w:val="left" w:pos="10992"/>
+          <w:tab w:val="left" w:pos="11908"/>
+          <w:tab w:val="left" w:pos="12824"/>
+          <w:tab w:val="left" w:pos="13740"/>
+          <w:tab w:val="left" w:pos="14656"/>
+        </w:tabs>
+        <w:spacing w:line="240" w:lineRule="auto"/>
+        <w:jc w:val="left"/>
+        <w:rPr>
+          <w:rFonts w:ascii="Lucida Sans Typewriter" w:eastAsia="宋体" w:hAnsi="Lucida Sans Typewriter" w:cs="宋体"/>
+          <w:color w:val="000000"/>
+          <w:kern w:val="0"/>
+        </w:rPr>
+      </w:pPr>
+      <w:proofErr w:type="spellStart"/>
+      <w:proofErr w:type="gramStart"/>
+      <w:r>
+        <w:rPr>
+          <w:rFonts w:ascii="Lucida Sans Typewriter" w:eastAsia="宋体" w:hAnsi="Lucida Sans Typewriter" w:cs="宋体"/>
+          <w:b/>
+          <w:bCs/>
+          <w:color w:val="000080"/>
+          <w:kern w:val="0"/>
+        </w:rPr>
+        <w:t>apiVersion</w:t>
+      </w:r>
+      <w:proofErr w:type="spellEnd"/>
+      <w:proofErr w:type="gramEnd"/>
+      <w:r>
+        <w:rPr>
+          <w:rFonts w:ascii="Lucida Sans Typewriter" w:eastAsia="宋体" w:hAnsi="Lucida Sans Typewriter" w:cs="宋体"/>
+          <w:b/>
+          <w:bCs/>
+          <w:color w:val="000080"/>
+          <w:kern w:val="0"/>
+        </w:rPr>
+        <w:t xml:space="preserve">: </w:t>
+      </w:r>
+      <w:r>
+        <w:rPr>
+          <w:rFonts w:ascii="Lucida Sans Typewriter" w:eastAsia="宋体" w:hAnsi="Lucida Sans Typewriter" w:cs="宋体"/>
+          <w:color w:val="000000"/>
+          <w:kern w:val="0"/>
+        </w:rPr>
+        <w:t>networking.k8s.io/v1beta1</w:t>
+      </w:r>
+      <w:r>
+        <w:rPr>
+          <w:rFonts w:ascii="Lucida Sans Typewriter" w:eastAsia="宋体" w:hAnsi="Lucida Sans Typewriter" w:cs="宋体"/>
+          <w:color w:val="000000"/>
+          <w:kern w:val="0"/>
+        </w:rPr>
+        <w:br/>
+      </w:r>
+      <w:r>
+        <w:rPr>
+          <w:rFonts w:ascii="Lucida Sans Typewriter" w:eastAsia="宋体" w:hAnsi="Lucida Sans Typewriter" w:cs="宋体"/>
+          <w:b/>
+          <w:bCs/>
+          <w:color w:val="000080"/>
+          <w:kern w:val="0"/>
+        </w:rPr>
+        <w:t xml:space="preserve">kind: </w:t>
+      </w:r>
+      <w:r>
+        <w:rPr>
+          <w:rFonts w:ascii="Lucida Sans Typewriter" w:eastAsia="宋体" w:hAnsi="Lucida Sans Typewriter" w:cs="宋体"/>
+          <w:color w:val="000000"/>
+          <w:kern w:val="0"/>
+        </w:rPr>
+        <w:t>Ingress</w:t>
+      </w:r>
+      <w:r>
+        <w:rPr>
+          <w:rFonts w:ascii="Lucida Sans Typewriter" w:eastAsia="宋体" w:hAnsi="Lucida Sans Typewriter" w:cs="宋体"/>
+          <w:color w:val="000000"/>
+          <w:kern w:val="0"/>
+        </w:rPr>
+        <w:br/>
+      </w:r>
+      <w:r>
+        <w:rPr>
+          <w:rFonts w:ascii="Lucida Sans Typewriter" w:eastAsia="宋体" w:hAnsi="Lucida Sans Typewriter" w:cs="宋体"/>
+          <w:b/>
+          <w:bCs/>
+          <w:color w:val="000080"/>
+          <w:kern w:val="0"/>
+        </w:rPr>
+        <w:t>metadata:</w:t>
+      </w:r>
+      <w:r>
+        <w:rPr>
+          <w:rFonts w:ascii="Lucida Sans Typewriter" w:eastAsia="宋体" w:hAnsi="Lucida Sans Typewriter" w:cs="宋体"/>
+          <w:b/>
+          <w:bCs/>
+          <w:color w:val="000080"/>
+          <w:kern w:val="0"/>
+        </w:rPr>
+        <w:br/>
+        <w:t xml:space="preserve">  name: </w:t>
+      </w:r>
+      <w:r>
+        <w:rPr>
+          <w:rFonts w:ascii="Lucida Sans Typewriter" w:eastAsia="宋体" w:hAnsi="Lucida Sans Typewriter" w:cs="宋体"/>
+          <w:color w:val="000000"/>
+          <w:kern w:val="0"/>
+        </w:rPr>
+        <w:t>platform-ingress</w:t>
+      </w:r>
+      <w:r>
+        <w:rPr>
+          <w:rFonts w:ascii="Lucida Sans Typewriter" w:eastAsia="宋体" w:hAnsi="Lucida Sans Typewriter" w:cs="宋体"/>
+          <w:color w:val="000000"/>
+          <w:kern w:val="0"/>
+        </w:rPr>
+        <w:br/>
+      </w:r>
+      <w:r>
+        <w:rPr>
+          <w:rFonts w:ascii="Lucida Sans Typewriter" w:eastAsia="宋体" w:hAnsi="Lucida Sans Typewriter" w:cs="宋体"/>
+          <w:b/>
+          <w:bCs/>
+          <w:color w:val="000080"/>
+          <w:kern w:val="0"/>
+        </w:rPr>
+        <w:t>spec:</w:t>
+      </w:r>
+      <w:r>
+        <w:rPr>
+          <w:rFonts w:ascii="Lucida Sans Typewriter" w:eastAsia="宋体" w:hAnsi="Lucida Sans Typewriter" w:cs="宋体"/>
+          <w:b/>
+          <w:bCs/>
+          <w:color w:val="000080"/>
+          <w:kern w:val="0"/>
+        </w:rPr>
+        <w:br/>
+        <w:t xml:space="preserve">  rules:</w:t>
+      </w:r>
+      <w:r>
+        <w:rPr>
+          <w:rFonts w:ascii="Lucida Sans Typewriter" w:eastAsia="宋体" w:hAnsi="Lucida Sans Typewriter" w:cs="宋体"/>
+          <w:b/>
+          <w:bCs/>
+          <w:color w:val="000080"/>
+          <w:kern w:val="0"/>
+        </w:rPr>
+        <w:br/>
+      </w:r>
+      <w:r>
+        <w:rPr>
+          <w:rFonts w:ascii="Lucida Sans Typewriter" w:eastAsia="宋体" w:hAnsi="Lucida Sans Typewriter" w:cs="宋体"/>
+          <w:b/>
+          <w:bCs/>
+          <w:color w:val="000080"/>
+          <w:kern w:val="0"/>
+        </w:rPr>
+        <w:lastRenderedPageBreak/>
+        <w:t xml:space="preserve">    </w:t>
+      </w:r>
+      <w:r>
+        <w:rPr>
+          <w:rFonts w:ascii="Lucida Sans Typewriter" w:eastAsia="宋体" w:hAnsi="Lucida Sans Typewriter" w:cs="宋体"/>
+          <w:color w:val="000000"/>
+          <w:kern w:val="0"/>
+        </w:rPr>
+        <w:t xml:space="preserve">- </w:t>
+      </w:r>
+      <w:r>
+        <w:rPr>
+          <w:rFonts w:ascii="Lucida Sans Typewriter" w:eastAsia="宋体" w:hAnsi="Lucida Sans Typewriter" w:cs="宋体"/>
+          <w:b/>
+          <w:bCs/>
+          <w:color w:val="000080"/>
+          <w:kern w:val="0"/>
+        </w:rPr>
+        <w:t xml:space="preserve">host: </w:t>
+      </w:r>
+      <w:r>
+        <w:rPr>
+          <w:rFonts w:ascii="Lucida Sans Typewriter" w:eastAsia="宋体" w:hAnsi="Lucida Sans Typewriter" w:cs="宋体"/>
+          <w:color w:val="000000"/>
+          <w:kern w:val="0"/>
+        </w:rPr>
+        <w:t>cloud.api.com</w:t>
+      </w:r>
+      <w:r>
+        <w:rPr>
+          <w:rFonts w:ascii="Lucida Sans Typewriter" w:eastAsia="宋体" w:hAnsi="Lucida Sans Typewriter" w:cs="宋体"/>
+          <w:color w:val="000000"/>
+          <w:kern w:val="0"/>
+        </w:rPr>
+        <w:br/>
+        <w:t xml:space="preserve">      </w:t>
+      </w:r>
+      <w:r>
+        <w:rPr>
+          <w:rFonts w:ascii="Lucida Sans Typewriter" w:eastAsia="宋体" w:hAnsi="Lucida Sans Typewriter" w:cs="宋体"/>
+          <w:b/>
+          <w:bCs/>
+          <w:color w:val="000080"/>
+          <w:kern w:val="0"/>
+        </w:rPr>
+        <w:t>http:</w:t>
+      </w:r>
+      <w:r>
+        <w:rPr>
+          <w:rFonts w:ascii="Lucida Sans Typewriter" w:eastAsia="宋体" w:hAnsi="Lucida Sans Typewriter" w:cs="宋体"/>
+          <w:b/>
+          <w:bCs/>
+          <w:color w:val="000080"/>
+          <w:kern w:val="0"/>
+        </w:rPr>
+        <w:br/>
+        <w:t xml:space="preserve">        paths:</w:t>
+      </w:r>
+      <w:r>
+        <w:rPr>
+          <w:rFonts w:ascii="Lucida Sans Typewriter" w:eastAsia="宋体" w:hAnsi="Lucida Sans Typewriter" w:cs="宋体"/>
+          <w:b/>
+          <w:bCs/>
+          <w:color w:val="000080"/>
+          <w:kern w:val="0"/>
+        </w:rPr>
+        <w:br/>
+        <w:t xml:space="preserve">          </w:t>
+      </w:r>
+      <w:r>
+        <w:rPr>
+          <w:rFonts w:ascii="Lucida Sans Typewriter" w:eastAsia="宋体" w:hAnsi="Lucida Sans Typewriter" w:cs="宋体"/>
+          <w:color w:val="000000"/>
+          <w:kern w:val="0"/>
+        </w:rPr>
+        <w:t xml:space="preserve">- </w:t>
+      </w:r>
+      <w:r>
+        <w:rPr>
+          <w:rFonts w:ascii="Lucida Sans Typewriter" w:eastAsia="宋体" w:hAnsi="Lucida Sans Typewriter" w:cs="宋体"/>
+          <w:b/>
+          <w:bCs/>
+          <w:color w:val="000080"/>
+          <w:kern w:val="0"/>
+        </w:rPr>
+        <w:t xml:space="preserve">path: </w:t>
+      </w:r>
+      <w:r>
+        <w:rPr>
+          <w:rFonts w:ascii="Lucida Sans Typewriter" w:eastAsia="宋体" w:hAnsi="Lucida Sans Typewriter" w:cs="宋体"/>
+          <w:color w:val="000000"/>
+          <w:kern w:val="0"/>
+        </w:rPr>
+        <w:t>/</w:t>
+      </w:r>
+      <w:r>
+        <w:rPr>
+          <w:rFonts w:ascii="Lucida Sans Typewriter" w:eastAsia="宋体" w:hAnsi="Lucida Sans Typewriter" w:cs="宋体"/>
+          <w:color w:val="000000"/>
+          <w:kern w:val="0"/>
+        </w:rPr>
+        <w:br/>
+        <w:t xml:space="preserve">            </w:t>
+      </w:r>
+      <w:r>
+        <w:rPr>
+          <w:rFonts w:ascii="Lucida Sans Typewriter" w:eastAsia="宋体" w:hAnsi="Lucida Sans Typewriter" w:cs="宋体"/>
+          <w:b/>
+          <w:bCs/>
+          <w:color w:val="000080"/>
+          <w:kern w:val="0"/>
+        </w:rPr>
+        <w:t>backend:</w:t>
+      </w:r>
+      <w:r>
+        <w:rPr>
+          <w:rFonts w:ascii="Lucida Sans Typewriter" w:eastAsia="宋体" w:hAnsi="Lucida Sans Typewriter" w:cs="宋体"/>
+          <w:b/>
+          <w:bCs/>
+          <w:color w:val="000080"/>
+          <w:kern w:val="0"/>
+        </w:rPr>
+        <w:br/>
+        <w:t xml:space="preserve">              </w:t>
+      </w:r>
+      <w:proofErr w:type="spellStart"/>
+      <w:r>
+        <w:rPr>
+          <w:rFonts w:ascii="Lucida Sans Typewriter" w:eastAsia="宋体" w:hAnsi="Lucida Sans Typewriter" w:cs="宋体"/>
+          <w:b/>
+          <w:bCs/>
+          <w:color w:val="000080"/>
+          <w:kern w:val="0"/>
+        </w:rPr>
+        <w:t>serviceName</w:t>
+      </w:r>
+      <w:proofErr w:type="spellEnd"/>
+      <w:r>
+        <w:rPr>
+          <w:rFonts w:ascii="Lucida Sans Typewriter" w:eastAsia="宋体" w:hAnsi="Lucida Sans Typewriter" w:cs="宋体"/>
+          <w:b/>
+          <w:bCs/>
+          <w:color w:val="000080"/>
+          <w:kern w:val="0"/>
+        </w:rPr>
+        <w:t xml:space="preserve">: </w:t>
+      </w:r>
+      <w:r>
+        <w:rPr>
+          <w:rFonts w:ascii="Lucida Sans Typewriter" w:eastAsia="宋体" w:hAnsi="Lucida Sans Typewriter" w:cs="宋体"/>
+          <w:color w:val="000000"/>
+          <w:kern w:val="0"/>
+        </w:rPr>
+        <w:t>platform-gateway-service</w:t>
+      </w:r>
+      <w:r>
+        <w:rPr>
+          <w:rFonts w:ascii="Lucida Sans Typewriter" w:eastAsia="宋体" w:hAnsi="Lucida Sans Typewriter" w:cs="宋体"/>
+          <w:color w:val="000000"/>
+          <w:kern w:val="0"/>
+        </w:rPr>
+        <w:br/>
+        <w:t xml:space="preserve">              </w:t>
+      </w:r>
+      <w:proofErr w:type="spellStart"/>
+      <w:r>
+        <w:rPr>
+          <w:rFonts w:ascii="Lucida Sans Typewriter" w:eastAsia="宋体" w:hAnsi="Lucida Sans Typewriter" w:cs="宋体"/>
+          <w:b/>
+          <w:bCs/>
+          <w:color w:val="000080"/>
+          <w:kern w:val="0"/>
+        </w:rPr>
+        <w:t>servicePort</w:t>
+      </w:r>
+      <w:proofErr w:type="spellEnd"/>
+      <w:r>
+        <w:rPr>
+          <w:rFonts w:ascii="Lucida Sans Typewriter" w:eastAsia="宋体" w:hAnsi="Lucida Sans Typewriter" w:cs="宋体"/>
+          <w:b/>
+          <w:bCs/>
+          <w:color w:val="000080"/>
+          <w:kern w:val="0"/>
+        </w:rPr>
+        <w:t xml:space="preserve">: </w:t>
+      </w:r>
+      <w:r>
+        <w:rPr>
+          <w:rFonts w:ascii="Lucida Sans Typewriter" w:eastAsia="宋体" w:hAnsi="Lucida Sans Typewriter" w:cs="宋体"/>
+          <w:color w:val="000000"/>
+          <w:kern w:val="0"/>
+        </w:rPr>
+        <w:t>8301</w:t>
+      </w:r>
+      <w:r>
+        <w:rPr>
+          <w:rFonts w:ascii="Lucida Sans Typewriter" w:eastAsia="宋体" w:hAnsi="Lucida Sans Typewriter" w:cs="宋体"/>
+          <w:color w:val="000000"/>
+          <w:kern w:val="0"/>
+        </w:rPr>
+        <w:br/>
+        <w:t xml:space="preserve">    - </w:t>
+      </w:r>
+      <w:r>
+        <w:rPr>
+          <w:rFonts w:ascii="Lucida Sans Typewriter" w:eastAsia="宋体" w:hAnsi="Lucida Sans Typewriter" w:cs="宋体"/>
+          <w:b/>
+          <w:bCs/>
+          <w:color w:val="000080"/>
+          <w:kern w:val="0"/>
+        </w:rPr>
+        <w:t xml:space="preserve">host: </w:t>
+      </w:r>
+      <w:r>
+        <w:rPr>
+          <w:rFonts w:ascii="Lucida Sans Typewriter" w:eastAsia="宋体" w:hAnsi="Lucida Sans Typewriter" w:cs="宋体"/>
+          <w:color w:val="000000"/>
+          <w:kern w:val="0"/>
+        </w:rPr>
+        <w:t>cloud.sba.com</w:t>
+      </w:r>
+      <w:r>
+        <w:rPr>
+          <w:rFonts w:ascii="Lucida Sans Typewriter" w:eastAsia="宋体" w:hAnsi="Lucida Sans Typewriter" w:cs="宋体"/>
+          <w:color w:val="000000"/>
+          <w:kern w:val="0"/>
+        </w:rPr>
+        <w:br/>
+        <w:t xml:space="preserve">      </w:t>
+      </w:r>
+      <w:r>
+        <w:rPr>
+          <w:rFonts w:ascii="Lucida Sans Typewriter" w:eastAsia="宋体" w:hAnsi="Lucida Sans Typewriter" w:cs="宋体"/>
+          <w:b/>
+          <w:bCs/>
+          <w:color w:val="000080"/>
+          <w:kern w:val="0"/>
+        </w:rPr>
+        <w:t>http:</w:t>
+      </w:r>
+      <w:r>
+        <w:rPr>
+          <w:rFonts w:ascii="Lucida Sans Typewriter" w:eastAsia="宋体" w:hAnsi="Lucida Sans Typewriter" w:cs="宋体"/>
+          <w:b/>
+          <w:bCs/>
+          <w:color w:val="000080"/>
+          <w:kern w:val="0"/>
+        </w:rPr>
+        <w:br/>
+        <w:t xml:space="preserve">        paths:</w:t>
+      </w:r>
+      <w:r>
+        <w:rPr>
+          <w:rFonts w:ascii="Lucida Sans Typewriter" w:eastAsia="宋体" w:hAnsi="Lucida Sans Typewriter" w:cs="宋体"/>
+          <w:b/>
+          <w:bCs/>
+          <w:color w:val="000080"/>
+          <w:kern w:val="0"/>
+        </w:rPr>
+        <w:br/>
+        <w:t xml:space="preserve">          </w:t>
+      </w:r>
+      <w:r>
+        <w:rPr>
+          <w:rFonts w:ascii="Lucida Sans Typewriter" w:eastAsia="宋体" w:hAnsi="Lucida Sans Typewriter" w:cs="宋体"/>
+          <w:color w:val="000000"/>
+          <w:kern w:val="0"/>
+        </w:rPr>
+        <w:t xml:space="preserve">- </w:t>
+      </w:r>
+      <w:r>
+        <w:rPr>
+          <w:rFonts w:ascii="Lucida Sans Typewriter" w:eastAsia="宋体" w:hAnsi="Lucida Sans Typewriter" w:cs="宋体"/>
+          <w:b/>
+          <w:bCs/>
+          <w:color w:val="000080"/>
+          <w:kern w:val="0"/>
+        </w:rPr>
+        <w:t xml:space="preserve">path: </w:t>
+      </w:r>
+      <w:r>
+        <w:rPr>
+          <w:rFonts w:ascii="Lucida Sans Typewriter" w:eastAsia="宋体" w:hAnsi="Lucida Sans Typewriter" w:cs="宋体"/>
+          <w:color w:val="000000"/>
+          <w:kern w:val="0"/>
+        </w:rPr>
+        <w:t>/</w:t>
+      </w:r>
+      <w:r>
+        <w:rPr>
+          <w:rFonts w:ascii="Lucida Sans Typewriter" w:eastAsia="宋体" w:hAnsi="Lucida Sans Typewriter" w:cs="宋体"/>
+          <w:color w:val="000000"/>
+          <w:kern w:val="0"/>
+        </w:rPr>
+        <w:br/>
+        <w:t xml:space="preserve">            </w:t>
+      </w:r>
+      <w:r>
+        <w:rPr>
+          <w:rFonts w:ascii="Lucida Sans Typewriter" w:eastAsia="宋体" w:hAnsi="Lucida Sans Typewriter" w:cs="宋体"/>
+          <w:b/>
+          <w:bCs/>
+          <w:color w:val="000080"/>
+          <w:kern w:val="0"/>
+        </w:rPr>
+        <w:t>backend:</w:t>
+      </w:r>
+      <w:r>
+        <w:rPr>
+          <w:rFonts w:ascii="Lucida Sans Typewriter" w:eastAsia="宋体" w:hAnsi="Lucida Sans Typewriter" w:cs="宋体"/>
+          <w:b/>
+          <w:bCs/>
+          <w:color w:val="000080"/>
+          <w:kern w:val="0"/>
+        </w:rPr>
+        <w:br/>
+        <w:t xml:space="preserve">              </w:t>
+      </w:r>
+      <w:proofErr w:type="spellStart"/>
+      <w:r>
+        <w:rPr>
+          <w:rFonts w:ascii="Lucida Sans Typewriter" w:eastAsia="宋体" w:hAnsi="Lucida Sans Typewriter" w:cs="宋体"/>
+          <w:b/>
+          <w:bCs/>
+          <w:color w:val="000080"/>
+          <w:kern w:val="0"/>
+        </w:rPr>
+        <w:t>serviceName</w:t>
+      </w:r>
+      <w:proofErr w:type="spellEnd"/>
+      <w:r>
+        <w:rPr>
+          <w:rFonts w:ascii="Lucida Sans Typewriter" w:eastAsia="宋体" w:hAnsi="Lucida Sans Typewriter" w:cs="宋体"/>
+          <w:b/>
+          <w:bCs/>
+          <w:color w:val="000080"/>
+          <w:kern w:val="0"/>
+        </w:rPr>
+        <w:t xml:space="preserve">: </w:t>
+      </w:r>
+      <w:r>
+        <w:rPr>
+          <w:rFonts w:ascii="Lucida Sans Typewriter" w:eastAsia="宋体" w:hAnsi="Lucida Sans Typewriter" w:cs="宋体"/>
+          <w:color w:val="000000"/>
+          <w:kern w:val="0"/>
+        </w:rPr>
+        <w:t>platform-admin-service</w:t>
+      </w:r>
+      <w:r>
+        <w:rPr>
+          <w:rFonts w:ascii="Lucida Sans Typewriter" w:eastAsia="宋体" w:hAnsi="Lucida Sans Typewriter" w:cs="宋体"/>
+          <w:color w:val="000000"/>
+          <w:kern w:val="0"/>
+        </w:rPr>
+        <w:br/>
+        <w:t xml:space="preserve">              </w:t>
+      </w:r>
+      <w:proofErr w:type="spellStart"/>
+      <w:r>
+        <w:rPr>
+          <w:rFonts w:ascii="Lucida Sans Typewriter" w:eastAsia="宋体" w:hAnsi="Lucida Sans Typewriter" w:cs="宋体"/>
+          <w:b/>
+          <w:bCs/>
+          <w:color w:val="000080"/>
+          <w:kern w:val="0"/>
+        </w:rPr>
+        <w:t>servicePort</w:t>
+      </w:r>
+      <w:proofErr w:type="spellEnd"/>
+      <w:r>
+        <w:rPr>
+          <w:rFonts w:ascii="Lucida Sans Typewriter" w:eastAsia="宋体" w:hAnsi="Lucida Sans Typewriter" w:cs="宋体"/>
+          <w:b/>
+          <w:bCs/>
+          <w:color w:val="000080"/>
+          <w:kern w:val="0"/>
+        </w:rPr>
+        <w:t xml:space="preserve">: </w:t>
+      </w:r>
+      <w:r>
+        <w:rPr>
+          <w:rFonts w:ascii="Lucida Sans Typewriter" w:eastAsia="宋体" w:hAnsi="Lucida Sans Typewriter" w:cs="宋体"/>
+          <w:color w:val="000000"/>
+          <w:kern w:val="0"/>
+        </w:rPr>
+        <w:t>8401</w:t>
+      </w:r>
+    </w:p>
+    <w:p/>
+    <w:p>
+      <w:pPr>
+        <w:pStyle w:val="a5"/>
+        <w:numPr>
+          <w:ilvl w:val="0"/>
+          <w:numId w:val="29"/>
+        </w:numPr>
+        <w:ind w:firstLineChars="0"/>
+      </w:pPr>
+      <w:r>
+        <w:t>追加资源</w:t>
+      </w:r>
+      <w:r>
+        <w:rPr>
+          <w:rFonts w:hint="eastAsia"/>
+        </w:rPr>
+        <w:t>，</w:t>
+      </w:r>
+      <w:r>
+        <w:t>配置生效</w:t>
+      </w:r>
+    </w:p>
+    <w:p>
+      <w:pPr>
+        <w:pStyle w:val="a5"/>
+        <w:ind w:left="360" w:firstLineChars="0" w:firstLine="0"/>
+      </w:pPr>
+      <w:proofErr w:type="spellStart"/>
+      <w:proofErr w:type="gramStart"/>
+      <w:r>
+        <w:t>kubectl</w:t>
+      </w:r>
+      <w:proofErr w:type="spellEnd"/>
+      <w:proofErr w:type="gramEnd"/>
+      <w:r>
+        <w:t xml:space="preserve"> apply -f </w:t>
+      </w:r>
+      <w:proofErr w:type="spellStart"/>
+      <w:r>
+        <w:t>ingress.yml</w:t>
+      </w:r>
+      <w:proofErr w:type="spellEnd"/>
+    </w:p>
+    <w:p>
+      <w:pPr>
+        <w:pStyle w:val="a5"/>
+        <w:ind w:left="360" w:firstLineChars="0" w:firstLine="0"/>
+      </w:pPr>
+      <w:r>
+        <w:rPr>
+          <w:noProof/>
+        </w:rPr>
+        <w:drawing>
+          <wp:inline distT="0" distB="0" distL="0" distR="0" wp14:anchorId="32CAF253" wp14:editId="6FEC0011">
+            <wp:extent cx="4971429" cy="390476"/>
+            <wp:effectExtent l="0" t="0" r="635" b="0"/>
+            <wp:docPr id="5" name="图片 5"/>
+            <wp:cNvGraphicFramePr>
+              <a:graphicFrameLocks xmlns:a="http://schemas.openxmlformats.org/drawingml/2006/main" noChangeAspect="1"/>
+            </wp:cNvGraphicFramePr>
+            <a:graphic xmlns:a="http://schemas.openxmlformats.org/drawingml/2006/main">
+              <a:graphicData uri="http://schemas.openxmlformats.org/drawingml/2006/picture">
+                <pic:pic xmlns:pic="http://schemas.openxmlformats.org/drawingml/2006/picture">
+                  <pic:nvPicPr>
+                    <pic:cNvPr id="1" name=""/>
+                    <pic:cNvPicPr/>
+                  </pic:nvPicPr>
+                  <pic:blipFill>
+                    <a:blip r:embed="rId14"/>
+                    <a:stretch>
+                      <a:fillRect/>
+                    </a:stretch>
+                  </pic:blipFill>
+                  <pic:spPr>
+                    <a:xfrm>
+                      <a:off x="0" y="0"/>
+                      <a:ext cx="4971429" cy="390476"/>
+                    </a:xfrm>
+                    <a:prstGeom prst="rect">
+                      <a:avLst/>
+                    </a:prstGeom>
+                  </pic:spPr>
+                </pic:pic>
+              </a:graphicData>
+            </a:graphic>
+          </wp:inline>
+        </w:drawing>
+      </w:r>
+    </w:p>
+    <w:p>
+      <w:pPr>
+        <w:rPr>
+          <w:rFonts w:hint="eastAsia"/>
+        </w:rPr>
+      </w:pPr>
+      <w:r>
+        <w:rPr>
+          <w:rFonts w:hint="eastAsia"/>
+        </w:rPr>
+        <w:t>7</w:t>
+      </w:r>
+      <w:r>
+        <w:rPr>
+          <w:rFonts w:hint="eastAsia"/>
         </w:rPr>
         <w:t>、</w:t>
       </w:r>
+      <w:r>
+        <w:rPr>
+          <w:rFonts w:hint="eastAsia"/>
+        </w:rPr>
+        <w:t>打开</w:t>
+      </w:r>
+      <w:r>
+        <w:rPr>
+          <w:rFonts w:hint="eastAsia"/>
+        </w:rPr>
+        <w:t>C:\Windows\System32\drivers\etc</w:t>
+      </w:r>
+      <w:r>
+        <w:rPr>
+          <w:rFonts w:hint="eastAsia"/>
+        </w:rPr>
+        <w:t>的</w:t>
+      </w:r>
+      <w:r>
+        <w:rPr>
+          <w:rFonts w:hint="eastAsia"/>
+        </w:rPr>
+        <w:t>hosts</w:t>
+      </w:r>
+      <w:r>
+        <w:rPr>
+          <w:rFonts w:hint="eastAsia"/>
+        </w:rPr>
+        <w:t>文件添加本地域名解析</w:t>
+      </w:r>
+    </w:p>
+    <w:p>
+      <w:pPr>
+        <w:ind w:leftChars="100" w:left="240" w:firstLineChars="50" w:firstLine="120"/>
+      </w:pPr>
+      <w:r>
+        <w:t>192.168.84.48 cloud.api.com</w:t>
+      </w:r>
+    </w:p>
+    <w:p>
+      <w:pPr>
+        <w:ind w:leftChars="100" w:left="240" w:firstLineChars="50" w:firstLine="120"/>
+        <w:rPr>
+          <w:rFonts w:hint="eastAsia"/>
+        </w:rPr>
+      </w:pPr>
+      <w:r>
+        <w:t>192.168.84.48 cloud.</w:t>
+      </w:r>
+      <w:r>
+        <w:t>sba</w:t>
+      </w:r>
+      <w:r>
+        <w:t>.com</w:t>
+      </w:r>
+    </w:p>
+    <w:p>
+      <w:r>
+        <w:rPr>
+          <w:rFonts w:hint="eastAsia"/>
+        </w:rPr>
+        <w:t>8</w:t>
+      </w:r>
+      <w:r>
+        <w:rPr>
+          <w:rFonts w:hint="eastAsia"/>
+        </w:rPr>
+        <w:t>、</w:t>
+      </w:r>
+      <w:r>
+        <w:t>浏览器访问</w:t>
+      </w:r>
+      <w:hyperlink r:id="rId15" w:history="1">
+        <w:r>
+          <w:rPr>
+            <w:rStyle w:val="a7"/>
+          </w:rPr>
+          <w:t>http://cloud.sba.com</w:t>
+        </w:r>
+      </w:hyperlink>
+    </w:p>
+    <w:p>
+      <w:pPr>
+        <w:rPr>
+          <w:rFonts w:hint="eastAsia"/>
+        </w:rPr>
+      </w:pPr>
       <w:bookmarkStart w:id="0" w:name="_GoBack"/>
+      <w:r>
+        <w:rPr>
+          <w:noProof/>
+        </w:rPr>
+        <w:drawing>
+          <wp:inline distT="0" distB="0" distL="0" distR="0" wp14:anchorId="7A8934FB" wp14:editId="71F5CF03">
+            <wp:extent cx="5274310" cy="3502025"/>
+            <wp:effectExtent l="0" t="0" r="2540" b="3175"/>
+            <wp:docPr id="6" name="图片 6"/>
+            <wp:cNvGraphicFramePr>
+              <a:graphicFrameLocks xmlns:a="http://schemas.openxmlformats.org/drawingml/2006/main" noChangeAspect="1"/>
+            </wp:cNvGraphicFramePr>
+            <a:graphic xmlns:a="http://schemas.openxmlformats.org/drawingml/2006/main">
+              <a:graphicData uri="http://schemas.openxmlformats.org/drawingml/2006/picture">
+                <pic:pic xmlns:pic="http://schemas.openxmlformats.org/drawingml/2006/picture">
+                  <pic:nvPicPr>
+                    <pic:cNvPr id="1" name=""/>
+                    <pic:cNvPicPr/>
+                  </pic:nvPicPr>
+                  <pic:blipFill>
+                    <a:blip r:embed="rId16"/>
+                    <a:stretch>
+                      <a:fillRect/>
+                    </a:stretch>
+                  </pic:blipFill>
+                  <pic:spPr>
+                    <a:xfrm>
+                      <a:off x="0" y="0"/>
+                      <a:ext cx="5274310" cy="3502025"/>
+                    </a:xfrm>
+                    <a:prstGeom prst="rect">
+                      <a:avLst/>
+                    </a:prstGeom>
+                  </pic:spPr>
+                </pic:pic>
+              </a:graphicData>
+            </a:graphic>
+          </wp:inline>
+        </w:drawing>
+      </w:r>
       <w:bookmarkEnd w:id="0"/>
     </w:p>
     <w:sectPr>
-      <w:footerReference w:type="default" r:id="rId13"/>
+      <w:footerReference w:type="default" r:id="rId17"/>
       <w:pgSz w:w="11906" w:h="16838"/>
       <w:pgMar w:top="1440" w:right="1800" w:bottom="1440" w:left="1800" w:header="851" w:footer="992" w:gutter="0"/>
       <w:cols w:space="425"/>
@@ -9251,7 +13898,7 @@
                                   <w:color w:val="808080" w:themeColor="text1" w:themeTint="7F"/>
                                   <w:lang w:val="zh-CN"/>
                                 </w:rPr>
-                                <w:t>10</w:t>
+                                <w:t>13</w:t>
                               </w:r>
                               <w:r>
                                 <w:rPr>
@@ -9328,7 +13975,7 @@
                             <w:color w:val="808080" w:themeColor="text1" w:themeTint="7F"/>
                             <w:lang w:val="zh-CN"/>
                           </w:rPr>
-                          <w:t>10</w:t>
+                          <w:t>13</w:t>
                         </w:r>
                         <w:r>
                           <w:rPr>
@@ -10617,6 +15264,95 @@
     </w:lvl>
   </w:abstractNum>
   <w:abstractNum w:abstractNumId="14">
+    <w:nsid w:val="436B1215"/>
+    <w:multiLevelType w:val="hybridMultilevel"/>
+    <w:tmpl w:val="BD3A0900"/>
+    <w:lvl w:ilvl="0" w:tplc="C35C4072">
+      <w:start w:val="1"/>
+      <w:numFmt w:val="decimal"/>
+      <w:lvlText w:val="%1、"/>
+      <w:lvlJc w:val="left"/>
+      <w:pPr>
+        <w:ind w:left="360" w:hanging="360"/>
+      </w:pPr>
+      <w:rPr>
+        <w:rFonts w:hint="default"/>
+      </w:rPr>
+    </w:lvl>
+    <w:lvl w:ilvl="1" w:tplc="04090019" w:tentative="1">
+      <w:start w:val="1"/>
+      <w:numFmt w:val="lowerLetter"/>
+      <w:lvlText w:val="%2)"/>
+      <w:lvlJc w:val="left"/>
+      <w:pPr>
+        <w:ind w:left="840" w:hanging="420"/>
+      </w:pPr>
+    </w:lvl>
+    <w:lvl w:ilvl="2" w:tplc="0409001B" w:tentative="1">
+      <w:start w:val="1"/>
+      <w:numFmt w:val="lowerRoman"/>
+      <w:lvlText w:val="%3."/>
+      <w:lvlJc w:val="right"/>
+      <w:pPr>
+        <w:ind w:left="1260" w:hanging="420"/>
+      </w:pPr>
+    </w:lvl>
+    <w:lvl w:ilvl="3" w:tplc="0409000F" w:tentative="1">
+      <w:start w:val="1"/>
+      <w:numFmt w:val="decimal"/>
+      <w:lvlText w:val="%4."/>
+      <w:lvlJc w:val="left"/>
+      <w:pPr>
+        <w:ind w:left="1680" w:hanging="420"/>
+      </w:pPr>
+    </w:lvl>
+    <w:lvl w:ilvl="4" w:tplc="04090019" w:tentative="1">
+      <w:start w:val="1"/>
+      <w:numFmt w:val="lowerLetter"/>
+      <w:lvlText w:val="%5)"/>
+      <w:lvlJc w:val="left"/>
+      <w:pPr>
+        <w:ind w:left="2100" w:hanging="420"/>
+      </w:pPr>
+    </w:lvl>
+    <w:lvl w:ilvl="5" w:tplc="0409001B" w:tentative="1">
+      <w:start w:val="1"/>
+      <w:numFmt w:val="lowerRoman"/>
+      <w:lvlText w:val="%6."/>
+      <w:lvlJc w:val="right"/>
+      <w:pPr>
+        <w:ind w:left="2520" w:hanging="420"/>
+      </w:pPr>
+    </w:lvl>
+    <w:lvl w:ilvl="6" w:tplc="0409000F" w:tentative="1">
+      <w:start w:val="1"/>
+      <w:numFmt w:val="decimal"/>
+      <w:lvlText w:val="%7."/>
+      <w:lvlJc w:val="left"/>
+      <w:pPr>
+        <w:ind w:left="2940" w:hanging="420"/>
+      </w:pPr>
+    </w:lvl>
+    <w:lvl w:ilvl="7" w:tplc="04090019" w:tentative="1">
+      <w:start w:val="1"/>
+      <w:numFmt w:val="lowerLetter"/>
+      <w:lvlText w:val="%8)"/>
+      <w:lvlJc w:val="left"/>
+      <w:pPr>
+        <w:ind w:left="3360" w:hanging="420"/>
+      </w:pPr>
+    </w:lvl>
+    <w:lvl w:ilvl="8" w:tplc="0409001B" w:tentative="1">
+      <w:start w:val="1"/>
+      <w:numFmt w:val="lowerRoman"/>
+      <w:lvlText w:val="%9."/>
+      <w:lvlJc w:val="right"/>
+      <w:pPr>
+        <w:ind w:left="3780" w:hanging="420"/>
+      </w:pPr>
+    </w:lvl>
+  </w:abstractNum>
+  <w:abstractNum w:abstractNumId="15">
     <w:nsid w:val="44B87B3E"/>
     <w:multiLevelType w:val="hybridMultilevel"/>
     <w:tmpl w:val="99D4D2DC"/>
@@ -10705,7 +15441,7 @@
       </w:pPr>
     </w:lvl>
   </w:abstractNum>
-  <w:abstractNum w:abstractNumId="15">
+  <w:abstractNum w:abstractNumId="16">
     <w:nsid w:val="4BA67115"/>
     <w:multiLevelType w:val="hybridMultilevel"/>
     <w:tmpl w:val="59CA02EA"/>
@@ -10794,7 +15530,7 @@
       </w:pPr>
     </w:lvl>
   </w:abstractNum>
-  <w:abstractNum w:abstractNumId="16">
+  <w:abstractNum w:abstractNumId="17">
     <w:nsid w:val="4DFB4FBB"/>
     <w:multiLevelType w:val="hybridMultilevel"/>
     <w:tmpl w:val="A60A4348"/>
@@ -10883,7 +15619,7 @@
       </w:pPr>
     </w:lvl>
   </w:abstractNum>
-  <w:abstractNum w:abstractNumId="17">
+  <w:abstractNum w:abstractNumId="18">
     <w:nsid w:val="53D011AF"/>
     <w:multiLevelType w:val="hybridMultilevel"/>
     <w:tmpl w:val="338C12EA"/>
@@ -10972,7 +15708,7 @@
       </w:pPr>
     </w:lvl>
   </w:abstractNum>
-  <w:abstractNum w:abstractNumId="18">
+  <w:abstractNum w:abstractNumId="19">
     <w:nsid w:val="55526CE9"/>
     <w:multiLevelType w:val="hybridMultilevel"/>
     <w:tmpl w:val="B3508516"/>
@@ -11061,7 +15797,7 @@
       </w:pPr>
     </w:lvl>
   </w:abstractNum>
-  <w:abstractNum w:abstractNumId="19">
+  <w:abstractNum w:abstractNumId="20">
     <w:nsid w:val="55D52495"/>
     <w:multiLevelType w:val="hybridMultilevel"/>
     <w:tmpl w:val="4566AC02"/>
@@ -11147,7 +15883,7 @@
       </w:pPr>
     </w:lvl>
   </w:abstractNum>
-  <w:abstractNum w:abstractNumId="20">
+  <w:abstractNum w:abstractNumId="21">
     <w:nsid w:val="59F00ACF"/>
     <w:multiLevelType w:val="hybridMultilevel"/>
     <w:tmpl w:val="59045970"/>
@@ -11236,7 +15972,7 @@
       </w:pPr>
     </w:lvl>
   </w:abstractNum>
-  <w:abstractNum w:abstractNumId="21">
+  <w:abstractNum w:abstractNumId="22">
     <w:nsid w:val="5E1B0D00"/>
     <w:multiLevelType w:val="hybridMultilevel"/>
     <w:tmpl w:val="A50C3420"/>
@@ -11326,7 +16062,7 @@
       </w:pPr>
     </w:lvl>
   </w:abstractNum>
-  <w:abstractNum w:abstractNumId="22">
+  <w:abstractNum w:abstractNumId="23">
     <w:nsid w:val="62B74323"/>
     <w:multiLevelType w:val="hybridMultilevel"/>
     <w:tmpl w:val="D6DC503A"/>
@@ -11415,7 +16151,7 @@
       </w:pPr>
     </w:lvl>
   </w:abstractNum>
-  <w:abstractNum w:abstractNumId="23">
+  <w:abstractNum w:abstractNumId="24">
     <w:nsid w:val="66121615"/>
     <w:multiLevelType w:val="hybridMultilevel"/>
     <w:tmpl w:val="CD90859A"/>
@@ -11504,7 +16240,7 @@
       </w:pPr>
     </w:lvl>
   </w:abstractNum>
-  <w:abstractNum w:abstractNumId="24">
+  <w:abstractNum w:abstractNumId="25">
     <w:nsid w:val="6EF44AE0"/>
     <w:multiLevelType w:val="hybridMultilevel"/>
     <w:tmpl w:val="B406CB60"/>
@@ -11593,7 +16329,7 @@
       </w:pPr>
     </w:lvl>
   </w:abstractNum>
-  <w:abstractNum w:abstractNumId="25">
+  <w:abstractNum w:abstractNumId="26">
     <w:nsid w:val="70F81886"/>
     <w:multiLevelType w:val="hybridMultilevel"/>
     <w:tmpl w:val="EBB8B37E"/>
@@ -11682,7 +16418,7 @@
       </w:pPr>
     </w:lvl>
   </w:abstractNum>
-  <w:abstractNum w:abstractNumId="26">
+  <w:abstractNum w:abstractNumId="27">
     <w:nsid w:val="782208D1"/>
     <w:multiLevelType w:val="hybridMultilevel"/>
     <w:tmpl w:val="FD541112"/>
@@ -11771,7 +16507,7 @@
       </w:pPr>
     </w:lvl>
   </w:abstractNum>
-  <w:abstractNum w:abstractNumId="27">
+  <w:abstractNum w:abstractNumId="28">
     <w:nsid w:val="7B6367EC"/>
     <w:multiLevelType w:val="hybridMultilevel"/>
     <w:tmpl w:val="F8FA4BE2"/>
@@ -11864,16 +16600,16 @@
     <w:abstractNumId w:val="6"/>
   </w:num>
   <w:num w:numId="2">
-    <w:abstractNumId w:val="16"/>
+    <w:abstractNumId w:val="17"/>
   </w:num>
   <w:num w:numId="3">
     <w:abstractNumId w:val="13"/>
   </w:num>
   <w:num w:numId="4">
-    <w:abstractNumId w:val="17"/>
+    <w:abstractNumId w:val="18"/>
   </w:num>
   <w:num w:numId="5">
-    <w:abstractNumId w:val="20"/>
+    <w:abstractNumId w:val="21"/>
   </w:num>
   <w:num w:numId="6">
     <w:abstractNumId w:val="8"/>
@@ -11882,19 +16618,19 @@
     <w:abstractNumId w:val="7"/>
   </w:num>
   <w:num w:numId="8">
-    <w:abstractNumId w:val="27"/>
+    <w:abstractNumId w:val="28"/>
   </w:num>
   <w:num w:numId="9">
-    <w:abstractNumId w:val="19"/>
+    <w:abstractNumId w:val="20"/>
   </w:num>
   <w:num w:numId="10">
     <w:abstractNumId w:val="4"/>
   </w:num>
   <w:num w:numId="11">
-    <w:abstractNumId w:val="21"/>
+    <w:abstractNumId w:val="22"/>
   </w:num>
   <w:num w:numId="12">
-    <w:abstractNumId w:val="14"/>
+    <w:abstractNumId w:val="15"/>
   </w:num>
   <w:num w:numId="13">
     <w:abstractNumId w:val="0"/>
@@ -11909,13 +16645,13 @@
     <w:abstractNumId w:val="1"/>
   </w:num>
   <w:num w:numId="17">
-    <w:abstractNumId w:val="23"/>
+    <w:abstractNumId w:val="24"/>
   </w:num>
   <w:num w:numId="18">
-    <w:abstractNumId w:val="24"/>
+    <w:abstractNumId w:val="25"/>
   </w:num>
   <w:num w:numId="19">
-    <w:abstractNumId w:val="25"/>
+    <w:abstractNumId w:val="26"/>
   </w:num>
   <w:num w:numId="20">
     <w:abstractNumId w:val="10"/>
@@ -11927,22 +16663,25 @@
     <w:abstractNumId w:val="11"/>
   </w:num>
   <w:num w:numId="23">
-    <w:abstractNumId w:val="26"/>
+    <w:abstractNumId w:val="27"/>
   </w:num>
   <w:num w:numId="24">
-    <w:abstractNumId w:val="22"/>
+    <w:abstractNumId w:val="23"/>
   </w:num>
   <w:num w:numId="25">
     <w:abstractNumId w:val="2"/>
   </w:num>
   <w:num w:numId="26">
-    <w:abstractNumId w:val="18"/>
+    <w:abstractNumId w:val="19"/>
   </w:num>
   <w:num w:numId="27">
     <w:abstractNumId w:val="5"/>
   </w:num>
   <w:num w:numId="28">
-    <w:abstractNumId w:val="15"/>
+    <w:abstractNumId w:val="16"/>
+  </w:num>
+  <w:num w:numId="29">
+    <w:abstractNumId w:val="14"/>
   </w:num>
 </w:numbering>
 </file>
@@ -12414,6 +17153,7 @@
   <w:style w:type="character" w:default="1" w:styleId="a0">
     <w:name w:val="Default Paragraph Font"/>
     <w:uiPriority w:val="1"/>
+    <w:semiHidden/>
     <w:unhideWhenUsed/>
   </w:style>
   <w:style w:type="table" w:default="1" w:styleId="a1">
